--- a/Trabalho Projeto Integrado.docx
+++ b/Trabalho Projeto Integrado.docx
@@ -1,6 +1,6 @@
 
 <file path=word/document.xml><?xml version="1.0" encoding="utf-8"?>
-<w:document xmlns:wpc="http://schemas.microsoft.com/office/word/2010/wordprocessingCanvas" xmlns:cx="http://schemas.microsoft.com/office/drawing/2014/chartex" xmlns:cx1="http://schemas.microsoft.com/office/drawing/2015/9/8/chartex" xmlns:cx2="http://schemas.microsoft.com/office/drawing/2015/10/21/chartex" xmlns:cx3="http://schemas.microsoft.com/office/drawing/2016/5/9/chartex" xmlns:cx4="http://schemas.microsoft.com/office/drawing/2016/5/10/chartex" xmlns:cx5="http://schemas.microsoft.com/office/drawing/2016/5/11/chartex" xmlns:cx6="http://schemas.microsoft.com/office/drawing/2016/5/12/chartex" xmlns:cx7="http://schemas.microsoft.com/office/drawing/2016/5/13/chartex" xmlns:cx8="http://schemas.microsoft.com/office/drawing/2016/5/14/chartex" xmlns:mc="http://schemas.openxmlformats.org/markup-compatibility/2006" xmlns:aink="http://schemas.microsoft.com/office/drawing/2016/ink" xmlns:am3d="http://schemas.microsoft.com/office/drawing/2017/model3d" xmlns:o="urn:schemas-microsoft-com:office:office" xmlns:oel="http://schemas.microsoft.com/office/2019/extlst" xmlns:r="http://schemas.openxmlformats.org/officeDocument/2006/relationships" xmlns:m="http://schemas.openxmlformats.org/officeDocument/2006/math" xmlns:v="urn:schemas-microsoft-com:vml" xmlns:wp14="http://schemas.microsoft.com/office/word/2010/wordprocessingDrawing" xmlns:wp="http://schemas.openxmlformats.org/drawingml/2006/wordprocessingDrawing" xmlns:w10="urn:schemas-microsoft-com:office:word" xmlns:w="http://schemas.openxmlformats.org/wordprocessingml/2006/main" xmlns:w14="http://schemas.microsoft.com/office/word/2010/wordml" xmlns:w15="http://schemas.microsoft.com/office/word/2012/wordml" xmlns:w16cex="http://schemas.microsoft.com/office/word/2018/wordml/cex" xmlns:w16cid="http://schemas.microsoft.com/office/word/2016/wordml/cid" xmlns:w16="http://schemas.microsoft.com/office/word/2018/wordml" xmlns:w16sdtdh="http://schemas.microsoft.com/office/word/2020/wordml/sdtdatahash" xmlns:w16se="http://schemas.microsoft.com/office/word/2015/wordml/symex" xmlns:wpg="http://schemas.microsoft.com/office/word/2010/wordprocessingGroup" xmlns:wpi="http://schemas.microsoft.com/office/word/2010/wordprocessingInk" xmlns:wne="http://schemas.microsoft.com/office/word/2006/wordml" xmlns:wps="http://schemas.microsoft.com/office/word/2010/wordprocessingShape" mc:Ignorable="w14 w15 w16se w16cid w16 w16cex w16sdtdh wp14">
+<w:document xmlns:wpc="http://schemas.microsoft.com/office/word/2010/wordprocessingCanvas" xmlns:cx="http://schemas.microsoft.com/office/drawing/2014/chartex" xmlns:cx1="http://schemas.microsoft.com/office/drawing/2015/9/8/chartex" xmlns:mc="http://schemas.openxmlformats.org/markup-compatibility/2006" xmlns:o="urn:schemas-microsoft-com:office:office" xmlns:r="http://schemas.openxmlformats.org/officeDocument/2006/relationships" xmlns:m="http://schemas.openxmlformats.org/officeDocument/2006/math" xmlns:v="urn:schemas-microsoft-com:vml" xmlns:wp14="http://schemas.microsoft.com/office/word/2010/wordprocessingDrawing" xmlns:wp="http://schemas.openxmlformats.org/drawingml/2006/wordprocessingDrawing" xmlns:w10="urn:schemas-microsoft-com:office:word" xmlns:w="http://schemas.openxmlformats.org/wordprocessingml/2006/main" xmlns:w14="http://schemas.microsoft.com/office/word/2010/wordml" xmlns:w15="http://schemas.microsoft.com/office/word/2012/wordml" xmlns:w16se="http://schemas.microsoft.com/office/word/2015/wordml/symex" xmlns:wpg="http://schemas.microsoft.com/office/word/2010/wordprocessingGroup" xmlns:wpi="http://schemas.microsoft.com/office/word/2010/wordprocessingInk" xmlns:wne="http://schemas.microsoft.com/office/word/2006/wordml" xmlns:wps="http://schemas.microsoft.com/office/word/2010/wordprocessingShape" mc:Ignorable="w14 w15 w16se wp14">
   <w:body>
     <w:p>
       <w:pPr>
@@ -134,8 +134,30 @@
         <w:rPr>
           <w:b/>
         </w:rPr>
-        <w:t>Gustavo Bañares de Bacco</w:t>
-      </w:r>
+        <w:t xml:space="preserve">Gustavo </w:t>
+      </w:r>
+      <w:proofErr w:type="spellStart"/>
+      <w:r>
+        <w:rPr>
+          <w:b/>
+        </w:rPr>
+        <w:t>Bañares</w:t>
+      </w:r>
+      <w:proofErr w:type="spellEnd"/>
+      <w:r>
+        <w:rPr>
+          <w:b/>
+        </w:rPr>
+        <w:t xml:space="preserve"> de </w:t>
+      </w:r>
+      <w:proofErr w:type="spellStart"/>
+      <w:r>
+        <w:rPr>
+          <w:b/>
+        </w:rPr>
+        <w:t>Bacco</w:t>
+      </w:r>
+      <w:proofErr w:type="spellEnd"/>
       <w:r>
         <w:rPr>
           <w:b/>
@@ -152,7 +174,29 @@
         <w:rPr>
           <w:b/>
         </w:rPr>
-        <w:t xml:space="preserve"> e Giovana Leite Scalabrini</w:t>
+        <w:t xml:space="preserve"> e G</w:t>
+      </w:r>
+      <w:bookmarkStart w:id="1" w:name="_GoBack"/>
+      <w:bookmarkEnd w:id="1"/>
+      <w:r>
+        <w:rPr>
+          <w:b/>
+        </w:rPr>
+        <w:t>iovana Leite Scalabri</w:t>
+      </w:r>
+      <w:commentRangeStart w:id="2"/>
+      <w:r>
+        <w:rPr>
+          <w:b/>
+        </w:rPr>
+        <w:t>ni</w:t>
+      </w:r>
+      <w:commentRangeEnd w:id="2"/>
+      <w:r>
+        <w:rPr>
+          <w:rStyle w:val="Refdecomentrio"/>
+        </w:rPr>
+        <w:commentReference w:id="2"/>
       </w:r>
     </w:p>
     <w:p>
@@ -496,7 +540,35 @@
           <w:b/>
         </w:rPr>
         <w:lastRenderedPageBreak/>
-        <w:t>Gustavo Bañares de Bacco, Enzo Leite Scalabrini e Giovana Leite Scalabrini</w:t>
+        <w:t xml:space="preserve">Gustavo </w:t>
+      </w:r>
+      <w:proofErr w:type="spellStart"/>
+      <w:r>
+        <w:rPr>
+          <w:b/>
+        </w:rPr>
+        <w:t>Bañares</w:t>
+      </w:r>
+      <w:proofErr w:type="spellEnd"/>
+      <w:r>
+        <w:rPr>
+          <w:b/>
+        </w:rPr>
+        <w:t xml:space="preserve"> de </w:t>
+      </w:r>
+      <w:proofErr w:type="spellStart"/>
+      <w:r>
+        <w:rPr>
+          <w:b/>
+        </w:rPr>
+        <w:t>Bacco</w:t>
+      </w:r>
+      <w:proofErr w:type="spellEnd"/>
+      <w:r>
+        <w:rPr>
+          <w:b/>
+        </w:rPr>
+        <w:t>, Enzo Leite Scalabrini e Giovana Leite Scalabrini</w:t>
       </w:r>
     </w:p>
     <w:p>
@@ -630,6 +702,7 @@
           <w:shd w:val="clear" w:color="auto" w:fill="FFFFFF"/>
         </w:rPr>
       </w:pPr>
+      <w:proofErr w:type="spellStart"/>
       <w:r>
         <w:rPr>
           <w:rFonts w:cs="Arial"/>
@@ -638,11 +711,9 @@
           <w:shd w:val="clear" w:color="auto" w:fill="FFFFFF"/>
           <w:lang w:val="en-US"/>
         </w:rPr>
-        <w:t xml:space="preserve">Trabalho de conclusão de Curso apresentado ao curso de </w:t>
-      </w:r>
-      <w:r>
-        <w:t xml:space="preserve">Tecnologia em Análise e Desenvolvimento de Sistema </w:t>
-      </w:r>
+        <w:t>Trabalho</w:t>
+      </w:r>
+      <w:proofErr w:type="spellEnd"/>
       <w:r>
         <w:rPr>
           <w:rFonts w:cs="Arial"/>
@@ -651,8 +722,9 @@
           <w:shd w:val="clear" w:color="auto" w:fill="FFFFFF"/>
           <w:lang w:val="en-US"/>
         </w:rPr>
-        <w:t xml:space="preserve">da </w:t>
-      </w:r>
+        <w:t xml:space="preserve"> de </w:t>
+      </w:r>
+      <w:proofErr w:type="spellStart"/>
       <w:r>
         <w:rPr>
           <w:rFonts w:cs="Arial"/>
@@ -661,8 +733,9 @@
           <w:shd w:val="clear" w:color="auto" w:fill="FFFFFF"/>
           <w:lang w:val="en-US"/>
         </w:rPr>
-        <w:t>Anhanguera - Sorocaba</w:t>
-      </w:r>
+        <w:t>conclusão</w:t>
+      </w:r>
+      <w:proofErr w:type="spellEnd"/>
       <w:r>
         <w:rPr>
           <w:rFonts w:cs="Arial"/>
@@ -671,8 +744,9 @@
           <w:shd w:val="clear" w:color="auto" w:fill="FFFFFF"/>
           <w:lang w:val="en-US"/>
         </w:rPr>
-        <w:t xml:space="preserve"> como requisito parcial à obtenção do título de </w:t>
-      </w:r>
+        <w:t xml:space="preserve"> de </w:t>
+      </w:r>
+      <w:proofErr w:type="spellStart"/>
       <w:r>
         <w:rPr>
           <w:rFonts w:cs="Arial"/>
@@ -681,8 +755,9 @@
           <w:shd w:val="clear" w:color="auto" w:fill="FFFFFF"/>
           <w:lang w:val="en-US"/>
         </w:rPr>
-        <w:t>Tecnó</w:t>
-      </w:r>
+        <w:t>Curso</w:t>
+      </w:r>
+      <w:proofErr w:type="spellEnd"/>
       <w:r>
         <w:rPr>
           <w:rFonts w:cs="Arial"/>
@@ -691,457 +766,9 @@
           <w:shd w:val="clear" w:color="auto" w:fill="FFFFFF"/>
           <w:lang w:val="en-US"/>
         </w:rPr>
-        <w:t>logo em Análise e Desenvolvimento de Sistemas</w:t>
-      </w:r>
-      <w:r>
-        <w:rPr>
-          <w:rFonts w:cs="Arial"/>
-          <w:color w:val="000000"/>
-          <w:szCs w:val="21"/>
-          <w:shd w:val="clear" w:color="auto" w:fill="FFFFFF"/>
-        </w:rPr>
-        <w:t>.</w:t>
-      </w:r>
-    </w:p>
-    <w:p>
-      <w:pPr>
-        <w:ind w:left="4536"/>
-        <w:jc w:val="both"/>
-        <w:rPr>
-          <w:rFonts w:cs="Arial"/>
-          <w:color w:val="000000"/>
-          <w:szCs w:val="21"/>
-          <w:shd w:val="clear" w:color="auto" w:fill="FFFFFF"/>
-        </w:rPr>
-      </w:pPr>
-    </w:p>
-    <w:p>
-      <w:pPr>
-        <w:ind w:left="4536"/>
-        <w:jc w:val="both"/>
-        <w:rPr>
-          <w:rFonts w:cs="Arial"/>
-          <w:color w:val="000000"/>
-          <w:szCs w:val="21"/>
-          <w:shd w:val="clear" w:color="auto" w:fill="FFFFFF"/>
-        </w:rPr>
-      </w:pPr>
-    </w:p>
-    <w:p>
-      <w:pPr>
-        <w:ind w:left="4536"/>
-        <w:jc w:val="both"/>
-      </w:pPr>
-      <w:r>
-        <w:rPr>
-          <w:rFonts w:cs="Arial"/>
-          <w:color w:val="000000"/>
-          <w:szCs w:val="21"/>
-          <w:shd w:val="clear" w:color="auto" w:fill="FFFFFF"/>
-        </w:rPr>
-        <w:t>Orientador:</w:t>
-      </w:r>
-      <w:r>
-        <w:rPr>
-          <w:rFonts w:cs="Arial"/>
-          <w:color w:val="000000"/>
-          <w:szCs w:val="21"/>
-          <w:shd w:val="clear" w:color="auto" w:fill="FFFFFF"/>
-        </w:rPr>
         <w:t xml:space="preserve"> </w:t>
       </w:r>
-      <w:r>
-        <w:rPr>
-          <w:rFonts w:cs="Arial"/>
-          <w:color w:val="000000"/>
-          <w:szCs w:val="21"/>
-          <w:shd w:val="clear" w:color="auto" w:fill="FFFFFF"/>
-        </w:rPr>
-        <w:t>Edson Martin Feitosa</w:t>
-      </w:r>
-    </w:p>
-    <w:p>
-      <w:pPr>
-        <w:jc w:val="center"/>
-        <w:rPr>
-          <w:b/>
-        </w:rPr>
-      </w:pPr>
-    </w:p>
-    <w:p>
-      <w:pPr>
-        <w:jc w:val="center"/>
-        <w:rPr>
-          <w:b/>
-        </w:rPr>
-      </w:pPr>
-    </w:p>
-    <w:p>
-      <w:pPr>
-        <w:jc w:val="center"/>
-        <w:rPr>
-          <w:b/>
-        </w:rPr>
-      </w:pPr>
-    </w:p>
-    <w:p>
-      <w:pPr>
-        <w:jc w:val="center"/>
-        <w:rPr>
-          <w:b/>
-        </w:rPr>
-      </w:pPr>
-    </w:p>
-    <w:p>
-      <w:pPr>
-        <w:jc w:val="center"/>
-        <w:rPr>
-          <w:b/>
-        </w:rPr>
-      </w:pPr>
-    </w:p>
-    <w:p>
-      <w:pPr>
-        <w:jc w:val="center"/>
-        <w:rPr>
-          <w:b/>
-        </w:rPr>
-      </w:pPr>
-    </w:p>
-    <w:p>
-      <w:pPr>
-        <w:jc w:val="center"/>
-        <w:rPr>
-          <w:b/>
-        </w:rPr>
-      </w:pPr>
-    </w:p>
-    <w:p>
-      <w:pPr>
-        <w:jc w:val="center"/>
-        <w:rPr>
-          <w:b/>
-        </w:rPr>
-      </w:pPr>
-    </w:p>
-    <w:p>
-      <w:pPr>
-        <w:jc w:val="center"/>
-        <w:rPr>
-          <w:b/>
-        </w:rPr>
-      </w:pPr>
-    </w:p>
-    <w:p>
-      <w:pPr>
-        <w:jc w:val="center"/>
-        <w:rPr>
-          <w:b/>
-        </w:rPr>
-      </w:pPr>
-    </w:p>
-    <w:p>
-      <w:pPr>
-        <w:jc w:val="center"/>
-        <w:rPr>
-          <w:b/>
-        </w:rPr>
-      </w:pPr>
-    </w:p>
-    <w:p>
-      <w:pPr>
-        <w:jc w:val="center"/>
-        <w:rPr>
-          <w:b/>
-        </w:rPr>
-      </w:pPr>
-    </w:p>
-    <w:p>
-      <w:pPr>
-        <w:jc w:val="center"/>
-        <w:rPr>
-          <w:b/>
-        </w:rPr>
-      </w:pPr>
-    </w:p>
-    <w:p>
-      <w:pPr>
-        <w:jc w:val="center"/>
-        <w:rPr>
-          <w:b/>
-        </w:rPr>
-      </w:pPr>
-    </w:p>
-    <w:p>
-      <w:pPr>
-        <w:jc w:val="center"/>
-        <w:rPr>
-          <w:b/>
-        </w:rPr>
-      </w:pPr>
-    </w:p>
-    <w:p>
-      <w:pPr>
-        <w:jc w:val="center"/>
-        <w:rPr>
-          <w:b/>
-        </w:rPr>
-      </w:pPr>
-    </w:p>
-    <w:p>
-      <w:pPr>
-        <w:jc w:val="center"/>
-        <w:rPr>
-          <w:b/>
-        </w:rPr>
-      </w:pPr>
-    </w:p>
-    <w:p>
-      <w:pPr>
-        <w:jc w:val="center"/>
-        <w:rPr>
-          <w:b/>
-        </w:rPr>
-      </w:pPr>
-    </w:p>
-    <w:p>
-      <w:pPr>
-        <w:jc w:val="center"/>
-        <w:rPr>
-          <w:b/>
-        </w:rPr>
-      </w:pPr>
-    </w:p>
-    <w:p>
-      <w:pPr>
-        <w:jc w:val="center"/>
-        <w:rPr>
-          <w:b/>
-        </w:rPr>
-      </w:pPr>
-    </w:p>
-    <w:p>
-      <w:pPr>
-        <w:jc w:val="center"/>
-        <w:rPr>
-          <w:b/>
-        </w:rPr>
-      </w:pPr>
-    </w:p>
-    <w:p>
-      <w:pPr>
-        <w:jc w:val="center"/>
-        <w:rPr>
-          <w:b/>
-        </w:rPr>
-      </w:pPr>
-    </w:p>
-    <w:p>
-      <w:pPr>
-        <w:jc w:val="center"/>
-        <w:rPr>
-          <w:b/>
-        </w:rPr>
-      </w:pPr>
-    </w:p>
-    <w:p>
-      <w:pPr>
-        <w:jc w:val="center"/>
-        <w:rPr>
-          <w:b/>
-        </w:rPr>
-      </w:pPr>
-      <w:r>
-        <w:rPr>
-          <w:b/>
-        </w:rPr>
-        <w:t>Sorocaba/SP</w:t>
-      </w:r>
-    </w:p>
-    <w:p>
-      <w:pPr>
-        <w:jc w:val="center"/>
-      </w:pPr>
-      <w:r>
-        <w:rPr>
-          <w:b/>
-        </w:rPr>
-        <w:t>2021</w:t>
-      </w:r>
-    </w:p>
-    <w:p>
-      <w:r>
-        <w:br w:type="page"/>
-      </w:r>
-    </w:p>
-    <w:p>
-      <w:pPr>
-        <w:jc w:val="center"/>
-        <w:rPr>
-          <w:b/>
-        </w:rPr>
-      </w:pPr>
-      <w:r>
-        <w:rPr>
-          <w:b/>
-        </w:rPr>
-        <w:t>Gustavo Bañares de Bacco, Enzo Leite Scalabrini e Giovana Leite Scalabrini</w:t>
-      </w:r>
-    </w:p>
-    <w:p>
-      <w:pPr>
-        <w:jc w:val="center"/>
-        <w:rPr>
-          <w:b/>
-        </w:rPr>
-      </w:pPr>
-    </w:p>
-    <w:p>
-      <w:pPr>
-        <w:jc w:val="center"/>
-        <w:rPr>
-          <w:b/>
-        </w:rPr>
-      </w:pPr>
-    </w:p>
-    <w:p>
-      <w:pPr>
-        <w:jc w:val="center"/>
-        <w:rPr>
-          <w:b/>
-        </w:rPr>
-      </w:pPr>
-    </w:p>
-    <w:p>
-      <w:pPr>
-        <w:jc w:val="center"/>
-        <w:rPr>
-          <w:b/>
-        </w:rPr>
-      </w:pPr>
-    </w:p>
-    <w:p>
-      <w:pPr>
-        <w:jc w:val="center"/>
-        <w:rPr>
-          <w:b/>
-        </w:rPr>
-      </w:pPr>
-    </w:p>
-    <w:p>
-      <w:pPr>
-        <w:jc w:val="center"/>
-        <w:rPr>
-          <w:b/>
-        </w:rPr>
-      </w:pPr>
-    </w:p>
-    <w:p>
-      <w:pPr>
-        <w:jc w:val="center"/>
-        <w:rPr>
-          <w:b/>
-        </w:rPr>
-      </w:pPr>
-    </w:p>
-    <w:p>
-      <w:pPr>
-        <w:jc w:val="center"/>
-        <w:rPr>
-          <w:b/>
-          <w:caps/>
-        </w:rPr>
-      </w:pPr>
-      <w:r>
-        <w:rPr>
-          <w:b/>
-          <w:caps/>
-        </w:rPr>
-        <w:t>CONTROLE DE VENDAS E ESTOQUE PARA CANTINA</w:t>
-      </w:r>
-    </w:p>
-    <w:p>
-      <w:pPr>
-        <w:jc w:val="center"/>
-        <w:rPr>
-          <w:b/>
-          <w:caps/>
-        </w:rPr>
-      </w:pPr>
-    </w:p>
-    <w:p>
-      <w:pPr>
-        <w:jc w:val="center"/>
-        <w:rPr>
-          <w:b/>
-        </w:rPr>
-      </w:pPr>
-    </w:p>
-    <w:p>
-      <w:pPr>
-        <w:jc w:val="center"/>
-        <w:rPr>
-          <w:b/>
-        </w:rPr>
-      </w:pPr>
-    </w:p>
-    <w:p>
-      <w:pPr>
-        <w:jc w:val="center"/>
-        <w:rPr>
-          <w:b/>
-        </w:rPr>
-      </w:pPr>
-    </w:p>
-    <w:p>
-      <w:pPr>
-        <w:jc w:val="center"/>
-        <w:rPr>
-          <w:b/>
-        </w:rPr>
-      </w:pPr>
-    </w:p>
-    <w:p>
-      <w:pPr>
-        <w:ind w:left="4248" w:firstLine="288"/>
-        <w:jc w:val="both"/>
-        <w:rPr>
-          <w:rFonts w:cs="Arial"/>
-          <w:color w:val="000000"/>
-          <w:szCs w:val="21"/>
-          <w:shd w:val="clear" w:color="auto" w:fill="FFFFFF"/>
-        </w:rPr>
-      </w:pPr>
-      <w:r>
-        <w:rPr>
-          <w:rFonts w:cs="Arial"/>
-          <w:color w:val="000000"/>
-          <w:szCs w:val="21"/>
-          <w:shd w:val="clear" w:color="auto" w:fill="FFFFFF"/>
-        </w:rPr>
-        <w:t>Trabalho de Conclusão de Curso apresentado ao curso de</w:t>
-      </w:r>
-      <w:r>
-        <w:rPr>
-          <w:rFonts w:cs="Arial"/>
-          <w:color w:val="000000"/>
-          <w:szCs w:val="21"/>
-          <w:shd w:val="clear" w:color="auto" w:fill="FFFFFF"/>
-        </w:rPr>
-        <w:t xml:space="preserve"> </w:t>
-      </w:r>
-      <w:r>
-        <w:t>Tecnologia em Análise e Desenvolvimento de Sistema</w:t>
-      </w:r>
-      <w:r>
-        <w:rPr>
-          <w:rFonts w:cs="Arial"/>
-          <w:color w:val="000000"/>
-          <w:szCs w:val="21"/>
-          <w:shd w:val="clear" w:color="auto" w:fill="FFFFFF"/>
-        </w:rPr>
-        <w:t xml:space="preserve"> </w:t>
-      </w:r>
+      <w:proofErr w:type="spellStart"/>
       <w:r>
         <w:rPr>
           <w:rFonts w:cs="Arial"/>
@@ -1150,8 +777,9 @@
           <w:shd w:val="clear" w:color="auto" w:fill="FFFFFF"/>
           <w:lang w:val="en-US"/>
         </w:rPr>
-        <w:t xml:space="preserve">da Anhanguera - Sorocaba como requisito parcial à obtenção do título de </w:t>
-      </w:r>
+        <w:t>apresentado</w:t>
+      </w:r>
+      <w:proofErr w:type="spellEnd"/>
       <w:r>
         <w:rPr>
           <w:rFonts w:cs="Arial"/>
@@ -1160,7 +788,1048 @@
           <w:shd w:val="clear" w:color="auto" w:fill="FFFFFF"/>
           <w:lang w:val="en-US"/>
         </w:rPr>
-        <w:t>Tecnólogo em Análise e Desenvolvimento de Sistemas.</w:t>
+        <w:t xml:space="preserve"> </w:t>
+      </w:r>
+      <w:proofErr w:type="spellStart"/>
+      <w:r>
+        <w:rPr>
+          <w:rFonts w:cs="Arial"/>
+          <w:color w:val="000000"/>
+          <w:szCs w:val="21"/>
+          <w:shd w:val="clear" w:color="auto" w:fill="FFFFFF"/>
+          <w:lang w:val="en-US"/>
+        </w:rPr>
+        <w:t>ao</w:t>
+      </w:r>
+      <w:proofErr w:type="spellEnd"/>
+      <w:r>
+        <w:rPr>
+          <w:rFonts w:cs="Arial"/>
+          <w:color w:val="000000"/>
+          <w:szCs w:val="21"/>
+          <w:shd w:val="clear" w:color="auto" w:fill="FFFFFF"/>
+          <w:lang w:val="en-US"/>
+        </w:rPr>
+        <w:t xml:space="preserve"> </w:t>
+      </w:r>
+      <w:proofErr w:type="spellStart"/>
+      <w:r>
+        <w:rPr>
+          <w:rFonts w:cs="Arial"/>
+          <w:color w:val="000000"/>
+          <w:szCs w:val="21"/>
+          <w:shd w:val="clear" w:color="auto" w:fill="FFFFFF"/>
+          <w:lang w:val="en-US"/>
+        </w:rPr>
+        <w:t>curso</w:t>
+      </w:r>
+      <w:proofErr w:type="spellEnd"/>
+      <w:r>
+        <w:rPr>
+          <w:rFonts w:cs="Arial"/>
+          <w:color w:val="000000"/>
+          <w:szCs w:val="21"/>
+          <w:shd w:val="clear" w:color="auto" w:fill="FFFFFF"/>
+          <w:lang w:val="en-US"/>
+        </w:rPr>
+        <w:t xml:space="preserve"> de </w:t>
+      </w:r>
+      <w:r>
+        <w:t xml:space="preserve">Tecnologia em Análise e Desenvolvimento de Sistema </w:t>
+      </w:r>
+      <w:r>
+        <w:rPr>
+          <w:rFonts w:cs="Arial"/>
+          <w:color w:val="000000"/>
+          <w:szCs w:val="21"/>
+          <w:shd w:val="clear" w:color="auto" w:fill="FFFFFF"/>
+          <w:lang w:val="en-US"/>
+        </w:rPr>
+        <w:t xml:space="preserve">da </w:t>
+      </w:r>
+      <w:proofErr w:type="spellStart"/>
+      <w:r>
+        <w:rPr>
+          <w:rFonts w:cs="Arial"/>
+          <w:color w:val="000000"/>
+          <w:szCs w:val="21"/>
+          <w:shd w:val="clear" w:color="auto" w:fill="FFFFFF"/>
+          <w:lang w:val="en-US"/>
+        </w:rPr>
+        <w:t>Anhanguera</w:t>
+      </w:r>
+      <w:proofErr w:type="spellEnd"/>
+      <w:r>
+        <w:rPr>
+          <w:rFonts w:cs="Arial"/>
+          <w:color w:val="000000"/>
+          <w:szCs w:val="21"/>
+          <w:shd w:val="clear" w:color="auto" w:fill="FFFFFF"/>
+          <w:lang w:val="en-US"/>
+        </w:rPr>
+        <w:t xml:space="preserve"> - Sorocaba</w:t>
+      </w:r>
+      <w:r>
+        <w:rPr>
+          <w:rFonts w:cs="Arial"/>
+          <w:color w:val="000000"/>
+          <w:szCs w:val="21"/>
+          <w:shd w:val="clear" w:color="auto" w:fill="FFFFFF"/>
+          <w:lang w:val="en-US"/>
+        </w:rPr>
+        <w:t xml:space="preserve"> </w:t>
+      </w:r>
+      <w:proofErr w:type="spellStart"/>
+      <w:proofErr w:type="gramStart"/>
+      <w:r>
+        <w:rPr>
+          <w:rFonts w:cs="Arial"/>
+          <w:color w:val="000000"/>
+          <w:szCs w:val="21"/>
+          <w:shd w:val="clear" w:color="auto" w:fill="FFFFFF"/>
+          <w:lang w:val="en-US"/>
+        </w:rPr>
+        <w:t>como</w:t>
+      </w:r>
+      <w:proofErr w:type="spellEnd"/>
+      <w:proofErr w:type="gramEnd"/>
+      <w:r>
+        <w:rPr>
+          <w:rFonts w:cs="Arial"/>
+          <w:color w:val="000000"/>
+          <w:szCs w:val="21"/>
+          <w:shd w:val="clear" w:color="auto" w:fill="FFFFFF"/>
+          <w:lang w:val="en-US"/>
+        </w:rPr>
+        <w:t xml:space="preserve"> </w:t>
+      </w:r>
+      <w:proofErr w:type="spellStart"/>
+      <w:r>
+        <w:rPr>
+          <w:rFonts w:cs="Arial"/>
+          <w:color w:val="000000"/>
+          <w:szCs w:val="21"/>
+          <w:shd w:val="clear" w:color="auto" w:fill="FFFFFF"/>
+          <w:lang w:val="en-US"/>
+        </w:rPr>
+        <w:t>requisito</w:t>
+      </w:r>
+      <w:proofErr w:type="spellEnd"/>
+      <w:r>
+        <w:rPr>
+          <w:rFonts w:cs="Arial"/>
+          <w:color w:val="000000"/>
+          <w:szCs w:val="21"/>
+          <w:shd w:val="clear" w:color="auto" w:fill="FFFFFF"/>
+          <w:lang w:val="en-US"/>
+        </w:rPr>
+        <w:t xml:space="preserve"> </w:t>
+      </w:r>
+      <w:proofErr w:type="spellStart"/>
+      <w:r>
+        <w:rPr>
+          <w:rFonts w:cs="Arial"/>
+          <w:color w:val="000000"/>
+          <w:szCs w:val="21"/>
+          <w:shd w:val="clear" w:color="auto" w:fill="FFFFFF"/>
+          <w:lang w:val="en-US"/>
+        </w:rPr>
+        <w:t>parcial</w:t>
+      </w:r>
+      <w:proofErr w:type="spellEnd"/>
+      <w:r>
+        <w:rPr>
+          <w:rFonts w:cs="Arial"/>
+          <w:color w:val="000000"/>
+          <w:szCs w:val="21"/>
+          <w:shd w:val="clear" w:color="auto" w:fill="FFFFFF"/>
+          <w:lang w:val="en-US"/>
+        </w:rPr>
+        <w:t xml:space="preserve"> à </w:t>
+      </w:r>
+      <w:proofErr w:type="spellStart"/>
+      <w:r>
+        <w:rPr>
+          <w:rFonts w:cs="Arial"/>
+          <w:color w:val="000000"/>
+          <w:szCs w:val="21"/>
+          <w:shd w:val="clear" w:color="auto" w:fill="FFFFFF"/>
+          <w:lang w:val="en-US"/>
+        </w:rPr>
+        <w:t>obtenção</w:t>
+      </w:r>
+      <w:proofErr w:type="spellEnd"/>
+      <w:r>
+        <w:rPr>
+          <w:rFonts w:cs="Arial"/>
+          <w:color w:val="000000"/>
+          <w:szCs w:val="21"/>
+          <w:shd w:val="clear" w:color="auto" w:fill="FFFFFF"/>
+          <w:lang w:val="en-US"/>
+        </w:rPr>
+        <w:t xml:space="preserve"> do </w:t>
+      </w:r>
+      <w:proofErr w:type="spellStart"/>
+      <w:r>
+        <w:rPr>
+          <w:rFonts w:cs="Arial"/>
+          <w:color w:val="000000"/>
+          <w:szCs w:val="21"/>
+          <w:shd w:val="clear" w:color="auto" w:fill="FFFFFF"/>
+          <w:lang w:val="en-US"/>
+        </w:rPr>
+        <w:t>título</w:t>
+      </w:r>
+      <w:proofErr w:type="spellEnd"/>
+      <w:r>
+        <w:rPr>
+          <w:rFonts w:cs="Arial"/>
+          <w:color w:val="000000"/>
+          <w:szCs w:val="21"/>
+          <w:shd w:val="clear" w:color="auto" w:fill="FFFFFF"/>
+          <w:lang w:val="en-US"/>
+        </w:rPr>
+        <w:t xml:space="preserve"> de </w:t>
+      </w:r>
+      <w:proofErr w:type="spellStart"/>
+      <w:r>
+        <w:rPr>
+          <w:rFonts w:cs="Arial"/>
+          <w:color w:val="000000"/>
+          <w:szCs w:val="21"/>
+          <w:shd w:val="clear" w:color="auto" w:fill="FFFFFF"/>
+          <w:lang w:val="en-US"/>
+        </w:rPr>
+        <w:t>Tecnó</w:t>
+      </w:r>
+      <w:r>
+        <w:rPr>
+          <w:rFonts w:cs="Arial"/>
+          <w:color w:val="000000"/>
+          <w:szCs w:val="21"/>
+          <w:shd w:val="clear" w:color="auto" w:fill="FFFFFF"/>
+          <w:lang w:val="en-US"/>
+        </w:rPr>
+        <w:t>logo</w:t>
+      </w:r>
+      <w:proofErr w:type="spellEnd"/>
+      <w:r>
+        <w:rPr>
+          <w:rFonts w:cs="Arial"/>
+          <w:color w:val="000000"/>
+          <w:szCs w:val="21"/>
+          <w:shd w:val="clear" w:color="auto" w:fill="FFFFFF"/>
+          <w:lang w:val="en-US"/>
+        </w:rPr>
+        <w:t xml:space="preserve"> </w:t>
+      </w:r>
+      <w:proofErr w:type="spellStart"/>
+      <w:r>
+        <w:rPr>
+          <w:rFonts w:cs="Arial"/>
+          <w:color w:val="000000"/>
+          <w:szCs w:val="21"/>
+          <w:shd w:val="clear" w:color="auto" w:fill="FFFFFF"/>
+          <w:lang w:val="en-US"/>
+        </w:rPr>
+        <w:t>em</w:t>
+      </w:r>
+      <w:proofErr w:type="spellEnd"/>
+      <w:r>
+        <w:rPr>
+          <w:rFonts w:cs="Arial"/>
+          <w:color w:val="000000"/>
+          <w:szCs w:val="21"/>
+          <w:shd w:val="clear" w:color="auto" w:fill="FFFFFF"/>
+          <w:lang w:val="en-US"/>
+        </w:rPr>
+        <w:t xml:space="preserve"> </w:t>
+      </w:r>
+      <w:proofErr w:type="spellStart"/>
+      <w:r>
+        <w:rPr>
+          <w:rFonts w:cs="Arial"/>
+          <w:color w:val="000000"/>
+          <w:szCs w:val="21"/>
+          <w:shd w:val="clear" w:color="auto" w:fill="FFFFFF"/>
+          <w:lang w:val="en-US"/>
+        </w:rPr>
+        <w:t>Análise</w:t>
+      </w:r>
+      <w:proofErr w:type="spellEnd"/>
+      <w:r>
+        <w:rPr>
+          <w:rFonts w:cs="Arial"/>
+          <w:color w:val="000000"/>
+          <w:szCs w:val="21"/>
+          <w:shd w:val="clear" w:color="auto" w:fill="FFFFFF"/>
+          <w:lang w:val="en-US"/>
+        </w:rPr>
+        <w:t xml:space="preserve"> e </w:t>
+      </w:r>
+      <w:proofErr w:type="spellStart"/>
+      <w:r>
+        <w:rPr>
+          <w:rFonts w:cs="Arial"/>
+          <w:color w:val="000000"/>
+          <w:szCs w:val="21"/>
+          <w:shd w:val="clear" w:color="auto" w:fill="FFFFFF"/>
+          <w:lang w:val="en-US"/>
+        </w:rPr>
+        <w:t>Desenvolvimento</w:t>
+      </w:r>
+      <w:proofErr w:type="spellEnd"/>
+      <w:r>
+        <w:rPr>
+          <w:rFonts w:cs="Arial"/>
+          <w:color w:val="000000"/>
+          <w:szCs w:val="21"/>
+          <w:shd w:val="clear" w:color="auto" w:fill="FFFFFF"/>
+          <w:lang w:val="en-US"/>
+        </w:rPr>
+        <w:t xml:space="preserve"> de </w:t>
+      </w:r>
+      <w:proofErr w:type="spellStart"/>
+      <w:r>
+        <w:rPr>
+          <w:rFonts w:cs="Arial"/>
+          <w:color w:val="000000"/>
+          <w:szCs w:val="21"/>
+          <w:shd w:val="clear" w:color="auto" w:fill="FFFFFF"/>
+          <w:lang w:val="en-US"/>
+        </w:rPr>
+        <w:t>Sistemas</w:t>
+      </w:r>
+      <w:proofErr w:type="spellEnd"/>
+      <w:r>
+        <w:rPr>
+          <w:rFonts w:cs="Arial"/>
+          <w:color w:val="000000"/>
+          <w:szCs w:val="21"/>
+          <w:shd w:val="clear" w:color="auto" w:fill="FFFFFF"/>
+        </w:rPr>
+        <w:t>.</w:t>
+      </w:r>
+    </w:p>
+    <w:p>
+      <w:pPr>
+        <w:ind w:left="4536"/>
+        <w:jc w:val="both"/>
+        <w:rPr>
+          <w:rFonts w:cs="Arial"/>
+          <w:color w:val="000000"/>
+          <w:szCs w:val="21"/>
+          <w:shd w:val="clear" w:color="auto" w:fill="FFFFFF"/>
+        </w:rPr>
+      </w:pPr>
+    </w:p>
+    <w:p>
+      <w:pPr>
+        <w:ind w:left="4536"/>
+        <w:jc w:val="both"/>
+        <w:rPr>
+          <w:rFonts w:cs="Arial"/>
+          <w:color w:val="000000"/>
+          <w:szCs w:val="21"/>
+          <w:shd w:val="clear" w:color="auto" w:fill="FFFFFF"/>
+        </w:rPr>
+      </w:pPr>
+    </w:p>
+    <w:p>
+      <w:pPr>
+        <w:ind w:left="4536"/>
+        <w:jc w:val="both"/>
+      </w:pPr>
+      <w:r>
+        <w:rPr>
+          <w:rFonts w:cs="Arial"/>
+          <w:color w:val="000000"/>
+          <w:szCs w:val="21"/>
+          <w:shd w:val="clear" w:color="auto" w:fill="FFFFFF"/>
+        </w:rPr>
+        <w:t>Orientador:</w:t>
+      </w:r>
+      <w:r>
+        <w:rPr>
+          <w:rFonts w:cs="Arial"/>
+          <w:color w:val="000000"/>
+          <w:szCs w:val="21"/>
+          <w:shd w:val="clear" w:color="auto" w:fill="FFFFFF"/>
+        </w:rPr>
+        <w:t xml:space="preserve"> </w:t>
+      </w:r>
+      <w:r>
+        <w:rPr>
+          <w:rFonts w:cs="Arial"/>
+          <w:color w:val="000000"/>
+          <w:szCs w:val="21"/>
+          <w:shd w:val="clear" w:color="auto" w:fill="FFFFFF"/>
+        </w:rPr>
+        <w:t>Edson Martin Feitosa</w:t>
+      </w:r>
+    </w:p>
+    <w:p>
+      <w:pPr>
+        <w:jc w:val="center"/>
+        <w:rPr>
+          <w:b/>
+        </w:rPr>
+      </w:pPr>
+    </w:p>
+    <w:p>
+      <w:pPr>
+        <w:jc w:val="center"/>
+        <w:rPr>
+          <w:b/>
+        </w:rPr>
+      </w:pPr>
+    </w:p>
+    <w:p>
+      <w:pPr>
+        <w:jc w:val="center"/>
+        <w:rPr>
+          <w:b/>
+        </w:rPr>
+      </w:pPr>
+    </w:p>
+    <w:p>
+      <w:pPr>
+        <w:jc w:val="center"/>
+        <w:rPr>
+          <w:b/>
+        </w:rPr>
+      </w:pPr>
+    </w:p>
+    <w:p>
+      <w:pPr>
+        <w:jc w:val="center"/>
+        <w:rPr>
+          <w:b/>
+        </w:rPr>
+      </w:pPr>
+    </w:p>
+    <w:p>
+      <w:pPr>
+        <w:jc w:val="center"/>
+        <w:rPr>
+          <w:b/>
+        </w:rPr>
+      </w:pPr>
+    </w:p>
+    <w:p>
+      <w:pPr>
+        <w:jc w:val="center"/>
+        <w:rPr>
+          <w:b/>
+        </w:rPr>
+      </w:pPr>
+    </w:p>
+    <w:p>
+      <w:pPr>
+        <w:jc w:val="center"/>
+        <w:rPr>
+          <w:b/>
+        </w:rPr>
+      </w:pPr>
+    </w:p>
+    <w:p>
+      <w:pPr>
+        <w:jc w:val="center"/>
+        <w:rPr>
+          <w:b/>
+        </w:rPr>
+      </w:pPr>
+    </w:p>
+    <w:p>
+      <w:pPr>
+        <w:jc w:val="center"/>
+        <w:rPr>
+          <w:b/>
+        </w:rPr>
+      </w:pPr>
+    </w:p>
+    <w:p>
+      <w:pPr>
+        <w:jc w:val="center"/>
+        <w:rPr>
+          <w:b/>
+        </w:rPr>
+      </w:pPr>
+    </w:p>
+    <w:p>
+      <w:pPr>
+        <w:jc w:val="center"/>
+        <w:rPr>
+          <w:b/>
+        </w:rPr>
+      </w:pPr>
+    </w:p>
+    <w:p>
+      <w:pPr>
+        <w:jc w:val="center"/>
+        <w:rPr>
+          <w:b/>
+        </w:rPr>
+      </w:pPr>
+    </w:p>
+    <w:p>
+      <w:pPr>
+        <w:jc w:val="center"/>
+        <w:rPr>
+          <w:b/>
+        </w:rPr>
+      </w:pPr>
+    </w:p>
+    <w:p>
+      <w:pPr>
+        <w:jc w:val="center"/>
+        <w:rPr>
+          <w:b/>
+        </w:rPr>
+      </w:pPr>
+    </w:p>
+    <w:p>
+      <w:pPr>
+        <w:jc w:val="center"/>
+        <w:rPr>
+          <w:b/>
+        </w:rPr>
+      </w:pPr>
+    </w:p>
+    <w:p>
+      <w:pPr>
+        <w:jc w:val="center"/>
+        <w:rPr>
+          <w:b/>
+        </w:rPr>
+      </w:pPr>
+    </w:p>
+    <w:p>
+      <w:pPr>
+        <w:jc w:val="center"/>
+        <w:rPr>
+          <w:b/>
+        </w:rPr>
+      </w:pPr>
+    </w:p>
+    <w:p>
+      <w:pPr>
+        <w:jc w:val="center"/>
+        <w:rPr>
+          <w:b/>
+        </w:rPr>
+      </w:pPr>
+    </w:p>
+    <w:p>
+      <w:pPr>
+        <w:jc w:val="center"/>
+        <w:rPr>
+          <w:b/>
+        </w:rPr>
+      </w:pPr>
+    </w:p>
+    <w:p>
+      <w:pPr>
+        <w:jc w:val="center"/>
+        <w:rPr>
+          <w:b/>
+        </w:rPr>
+      </w:pPr>
+    </w:p>
+    <w:p>
+      <w:pPr>
+        <w:jc w:val="center"/>
+        <w:rPr>
+          <w:b/>
+        </w:rPr>
+      </w:pPr>
+    </w:p>
+    <w:p>
+      <w:pPr>
+        <w:jc w:val="center"/>
+        <w:rPr>
+          <w:b/>
+        </w:rPr>
+      </w:pPr>
+    </w:p>
+    <w:p>
+      <w:pPr>
+        <w:jc w:val="center"/>
+        <w:rPr>
+          <w:b/>
+        </w:rPr>
+      </w:pPr>
+      <w:r>
+        <w:rPr>
+          <w:b/>
+        </w:rPr>
+        <w:t>Sorocaba/SP</w:t>
+      </w:r>
+    </w:p>
+    <w:p>
+      <w:pPr>
+        <w:jc w:val="center"/>
+      </w:pPr>
+      <w:r>
+        <w:rPr>
+          <w:b/>
+        </w:rPr>
+        <w:t>2021</w:t>
+      </w:r>
+    </w:p>
+    <w:p>
+      <w:r>
+        <w:br w:type="page"/>
+      </w:r>
+    </w:p>
+    <w:p>
+      <w:pPr>
+        <w:jc w:val="center"/>
+        <w:rPr>
+          <w:b/>
+        </w:rPr>
+      </w:pPr>
+      <w:r>
+        <w:rPr>
+          <w:b/>
+        </w:rPr>
+        <w:lastRenderedPageBreak/>
+        <w:t xml:space="preserve">Gustavo </w:t>
+      </w:r>
+      <w:proofErr w:type="spellStart"/>
+      <w:r>
+        <w:rPr>
+          <w:b/>
+        </w:rPr>
+        <w:t>Bañares</w:t>
+      </w:r>
+      <w:proofErr w:type="spellEnd"/>
+      <w:r>
+        <w:rPr>
+          <w:b/>
+        </w:rPr>
+        <w:t xml:space="preserve"> de </w:t>
+      </w:r>
+      <w:proofErr w:type="spellStart"/>
+      <w:r>
+        <w:rPr>
+          <w:b/>
+        </w:rPr>
+        <w:t>Bacco</w:t>
+      </w:r>
+      <w:proofErr w:type="spellEnd"/>
+      <w:r>
+        <w:rPr>
+          <w:b/>
+        </w:rPr>
+        <w:t>, Enzo Leite Scalabrini e Giovana Leite Scalabrini</w:t>
+      </w:r>
+    </w:p>
+    <w:p>
+      <w:pPr>
+        <w:jc w:val="center"/>
+        <w:rPr>
+          <w:b/>
+        </w:rPr>
+      </w:pPr>
+    </w:p>
+    <w:p>
+      <w:pPr>
+        <w:jc w:val="center"/>
+        <w:rPr>
+          <w:b/>
+        </w:rPr>
+      </w:pPr>
+    </w:p>
+    <w:p>
+      <w:pPr>
+        <w:jc w:val="center"/>
+        <w:rPr>
+          <w:b/>
+        </w:rPr>
+      </w:pPr>
+    </w:p>
+    <w:p>
+      <w:pPr>
+        <w:jc w:val="center"/>
+        <w:rPr>
+          <w:b/>
+        </w:rPr>
+      </w:pPr>
+    </w:p>
+    <w:p>
+      <w:pPr>
+        <w:jc w:val="center"/>
+        <w:rPr>
+          <w:b/>
+        </w:rPr>
+      </w:pPr>
+    </w:p>
+    <w:p>
+      <w:pPr>
+        <w:jc w:val="center"/>
+        <w:rPr>
+          <w:b/>
+        </w:rPr>
+      </w:pPr>
+    </w:p>
+    <w:p>
+      <w:pPr>
+        <w:jc w:val="center"/>
+        <w:rPr>
+          <w:b/>
+        </w:rPr>
+      </w:pPr>
+    </w:p>
+    <w:p>
+      <w:pPr>
+        <w:jc w:val="center"/>
+        <w:rPr>
+          <w:b/>
+          <w:caps/>
+        </w:rPr>
+      </w:pPr>
+      <w:r>
+        <w:rPr>
+          <w:b/>
+          <w:caps/>
+        </w:rPr>
+        <w:t>CONTROLE DE VENDAS E ESTOQUE PARA CANTINA</w:t>
+      </w:r>
+    </w:p>
+    <w:p>
+      <w:pPr>
+        <w:jc w:val="center"/>
+        <w:rPr>
+          <w:b/>
+          <w:caps/>
+        </w:rPr>
+      </w:pPr>
+    </w:p>
+    <w:p>
+      <w:pPr>
+        <w:jc w:val="center"/>
+        <w:rPr>
+          <w:b/>
+        </w:rPr>
+      </w:pPr>
+    </w:p>
+    <w:p>
+      <w:pPr>
+        <w:jc w:val="center"/>
+        <w:rPr>
+          <w:b/>
+        </w:rPr>
+      </w:pPr>
+    </w:p>
+    <w:p>
+      <w:pPr>
+        <w:jc w:val="center"/>
+        <w:rPr>
+          <w:b/>
+        </w:rPr>
+      </w:pPr>
+    </w:p>
+    <w:p>
+      <w:pPr>
+        <w:jc w:val="center"/>
+        <w:rPr>
+          <w:b/>
+        </w:rPr>
+      </w:pPr>
+    </w:p>
+    <w:p>
+      <w:pPr>
+        <w:ind w:left="4248" w:firstLine="288"/>
+        <w:jc w:val="both"/>
+        <w:rPr>
+          <w:rFonts w:cs="Arial"/>
+          <w:color w:val="000000"/>
+          <w:szCs w:val="21"/>
+          <w:shd w:val="clear" w:color="auto" w:fill="FFFFFF"/>
+        </w:rPr>
+      </w:pPr>
+      <w:r>
+        <w:rPr>
+          <w:rFonts w:cs="Arial"/>
+          <w:color w:val="000000"/>
+          <w:szCs w:val="21"/>
+          <w:shd w:val="clear" w:color="auto" w:fill="FFFFFF"/>
+        </w:rPr>
+        <w:t>Trabalho de Conclusão de Curso apresentado ao curso de</w:t>
+      </w:r>
+      <w:r>
+        <w:rPr>
+          <w:rFonts w:cs="Arial"/>
+          <w:color w:val="000000"/>
+          <w:szCs w:val="21"/>
+          <w:shd w:val="clear" w:color="auto" w:fill="FFFFFF"/>
+        </w:rPr>
+        <w:t xml:space="preserve"> </w:t>
+      </w:r>
+      <w:r>
+        <w:t>Tecnologia em Análise e Desenvolvimento de Sistema</w:t>
+      </w:r>
+      <w:r>
+        <w:rPr>
+          <w:rFonts w:cs="Arial"/>
+          <w:color w:val="000000"/>
+          <w:szCs w:val="21"/>
+          <w:shd w:val="clear" w:color="auto" w:fill="FFFFFF"/>
+        </w:rPr>
+        <w:t xml:space="preserve"> </w:t>
+      </w:r>
+      <w:r>
+        <w:rPr>
+          <w:rFonts w:cs="Arial"/>
+          <w:color w:val="000000"/>
+          <w:szCs w:val="21"/>
+          <w:shd w:val="clear" w:color="auto" w:fill="FFFFFF"/>
+          <w:lang w:val="en-US"/>
+        </w:rPr>
+        <w:t xml:space="preserve">da </w:t>
+      </w:r>
+      <w:proofErr w:type="spellStart"/>
+      <w:r>
+        <w:rPr>
+          <w:rFonts w:cs="Arial"/>
+          <w:color w:val="000000"/>
+          <w:szCs w:val="21"/>
+          <w:shd w:val="clear" w:color="auto" w:fill="FFFFFF"/>
+          <w:lang w:val="en-US"/>
+        </w:rPr>
+        <w:t>Anhanguera</w:t>
+      </w:r>
+      <w:proofErr w:type="spellEnd"/>
+      <w:r>
+        <w:rPr>
+          <w:rFonts w:cs="Arial"/>
+          <w:color w:val="000000"/>
+          <w:szCs w:val="21"/>
+          <w:shd w:val="clear" w:color="auto" w:fill="FFFFFF"/>
+          <w:lang w:val="en-US"/>
+        </w:rPr>
+        <w:t xml:space="preserve"> - Sorocaba </w:t>
+      </w:r>
+      <w:proofErr w:type="spellStart"/>
+      <w:r>
+        <w:rPr>
+          <w:rFonts w:cs="Arial"/>
+          <w:color w:val="000000"/>
+          <w:szCs w:val="21"/>
+          <w:shd w:val="clear" w:color="auto" w:fill="FFFFFF"/>
+          <w:lang w:val="en-US"/>
+        </w:rPr>
+        <w:t>como</w:t>
+      </w:r>
+      <w:proofErr w:type="spellEnd"/>
+      <w:r>
+        <w:rPr>
+          <w:rFonts w:cs="Arial"/>
+          <w:color w:val="000000"/>
+          <w:szCs w:val="21"/>
+          <w:shd w:val="clear" w:color="auto" w:fill="FFFFFF"/>
+          <w:lang w:val="en-US"/>
+        </w:rPr>
+        <w:t xml:space="preserve"> </w:t>
+      </w:r>
+      <w:proofErr w:type="spellStart"/>
+      <w:r>
+        <w:rPr>
+          <w:rFonts w:cs="Arial"/>
+          <w:color w:val="000000"/>
+          <w:szCs w:val="21"/>
+          <w:shd w:val="clear" w:color="auto" w:fill="FFFFFF"/>
+          <w:lang w:val="en-US"/>
+        </w:rPr>
+        <w:t>requisito</w:t>
+      </w:r>
+      <w:proofErr w:type="spellEnd"/>
+      <w:r>
+        <w:rPr>
+          <w:rFonts w:cs="Arial"/>
+          <w:color w:val="000000"/>
+          <w:szCs w:val="21"/>
+          <w:shd w:val="clear" w:color="auto" w:fill="FFFFFF"/>
+          <w:lang w:val="en-US"/>
+        </w:rPr>
+        <w:t xml:space="preserve"> </w:t>
+      </w:r>
+      <w:proofErr w:type="spellStart"/>
+      <w:r>
+        <w:rPr>
+          <w:rFonts w:cs="Arial"/>
+          <w:color w:val="000000"/>
+          <w:szCs w:val="21"/>
+          <w:shd w:val="clear" w:color="auto" w:fill="FFFFFF"/>
+          <w:lang w:val="en-US"/>
+        </w:rPr>
+        <w:t>parcial</w:t>
+      </w:r>
+      <w:proofErr w:type="spellEnd"/>
+      <w:r>
+        <w:rPr>
+          <w:rFonts w:cs="Arial"/>
+          <w:color w:val="000000"/>
+          <w:szCs w:val="21"/>
+          <w:shd w:val="clear" w:color="auto" w:fill="FFFFFF"/>
+          <w:lang w:val="en-US"/>
+        </w:rPr>
+        <w:t xml:space="preserve"> à </w:t>
+      </w:r>
+      <w:proofErr w:type="spellStart"/>
+      <w:r>
+        <w:rPr>
+          <w:rFonts w:cs="Arial"/>
+          <w:color w:val="000000"/>
+          <w:szCs w:val="21"/>
+          <w:shd w:val="clear" w:color="auto" w:fill="FFFFFF"/>
+          <w:lang w:val="en-US"/>
+        </w:rPr>
+        <w:t>obtenção</w:t>
+      </w:r>
+      <w:proofErr w:type="spellEnd"/>
+      <w:r>
+        <w:rPr>
+          <w:rFonts w:cs="Arial"/>
+          <w:color w:val="000000"/>
+          <w:szCs w:val="21"/>
+          <w:shd w:val="clear" w:color="auto" w:fill="FFFFFF"/>
+          <w:lang w:val="en-US"/>
+        </w:rPr>
+        <w:t xml:space="preserve"> do </w:t>
+      </w:r>
+      <w:proofErr w:type="spellStart"/>
+      <w:r>
+        <w:rPr>
+          <w:rFonts w:cs="Arial"/>
+          <w:color w:val="000000"/>
+          <w:szCs w:val="21"/>
+          <w:shd w:val="clear" w:color="auto" w:fill="FFFFFF"/>
+          <w:lang w:val="en-US"/>
+        </w:rPr>
+        <w:t>título</w:t>
+      </w:r>
+      <w:proofErr w:type="spellEnd"/>
+      <w:r>
+        <w:rPr>
+          <w:rFonts w:cs="Arial"/>
+          <w:color w:val="000000"/>
+          <w:szCs w:val="21"/>
+          <w:shd w:val="clear" w:color="auto" w:fill="FFFFFF"/>
+          <w:lang w:val="en-US"/>
+        </w:rPr>
+        <w:t xml:space="preserve"> de </w:t>
+      </w:r>
+      <w:proofErr w:type="spellStart"/>
+      <w:r>
+        <w:rPr>
+          <w:rFonts w:cs="Arial"/>
+          <w:color w:val="000000"/>
+          <w:szCs w:val="21"/>
+          <w:shd w:val="clear" w:color="auto" w:fill="FFFFFF"/>
+          <w:lang w:val="en-US"/>
+        </w:rPr>
+        <w:t>Tecnólogo</w:t>
+      </w:r>
+      <w:proofErr w:type="spellEnd"/>
+      <w:r>
+        <w:rPr>
+          <w:rFonts w:cs="Arial"/>
+          <w:color w:val="000000"/>
+          <w:szCs w:val="21"/>
+          <w:shd w:val="clear" w:color="auto" w:fill="FFFFFF"/>
+          <w:lang w:val="en-US"/>
+        </w:rPr>
+        <w:t xml:space="preserve"> </w:t>
+      </w:r>
+      <w:proofErr w:type="spellStart"/>
+      <w:r>
+        <w:rPr>
+          <w:rFonts w:cs="Arial"/>
+          <w:color w:val="000000"/>
+          <w:szCs w:val="21"/>
+          <w:shd w:val="clear" w:color="auto" w:fill="FFFFFF"/>
+          <w:lang w:val="en-US"/>
+        </w:rPr>
+        <w:t>em</w:t>
+      </w:r>
+      <w:proofErr w:type="spellEnd"/>
+      <w:r>
+        <w:rPr>
+          <w:rFonts w:cs="Arial"/>
+          <w:color w:val="000000"/>
+          <w:szCs w:val="21"/>
+          <w:shd w:val="clear" w:color="auto" w:fill="FFFFFF"/>
+          <w:lang w:val="en-US"/>
+        </w:rPr>
+        <w:t xml:space="preserve"> </w:t>
+      </w:r>
+      <w:proofErr w:type="spellStart"/>
+      <w:r>
+        <w:rPr>
+          <w:rFonts w:cs="Arial"/>
+          <w:color w:val="000000"/>
+          <w:szCs w:val="21"/>
+          <w:shd w:val="clear" w:color="auto" w:fill="FFFFFF"/>
+          <w:lang w:val="en-US"/>
+        </w:rPr>
+        <w:t>Análise</w:t>
+      </w:r>
+      <w:proofErr w:type="spellEnd"/>
+      <w:r>
+        <w:rPr>
+          <w:rFonts w:cs="Arial"/>
+          <w:color w:val="000000"/>
+          <w:szCs w:val="21"/>
+          <w:shd w:val="clear" w:color="auto" w:fill="FFFFFF"/>
+          <w:lang w:val="en-US"/>
+        </w:rPr>
+        <w:t xml:space="preserve"> e </w:t>
+      </w:r>
+      <w:proofErr w:type="spellStart"/>
+      <w:r>
+        <w:rPr>
+          <w:rFonts w:cs="Arial"/>
+          <w:color w:val="000000"/>
+          <w:szCs w:val="21"/>
+          <w:shd w:val="clear" w:color="auto" w:fill="FFFFFF"/>
+          <w:lang w:val="en-US"/>
+        </w:rPr>
+        <w:t>Desenvolvimento</w:t>
+      </w:r>
+      <w:proofErr w:type="spellEnd"/>
+      <w:r>
+        <w:rPr>
+          <w:rFonts w:cs="Arial"/>
+          <w:color w:val="000000"/>
+          <w:szCs w:val="21"/>
+          <w:shd w:val="clear" w:color="auto" w:fill="FFFFFF"/>
+          <w:lang w:val="en-US"/>
+        </w:rPr>
+        <w:t xml:space="preserve"> de </w:t>
+      </w:r>
+      <w:proofErr w:type="spellStart"/>
+      <w:r>
+        <w:rPr>
+          <w:rFonts w:cs="Arial"/>
+          <w:color w:val="000000"/>
+          <w:szCs w:val="21"/>
+          <w:shd w:val="clear" w:color="auto" w:fill="FFFFFF"/>
+          <w:lang w:val="en-US"/>
+        </w:rPr>
+        <w:t>Sistemas</w:t>
+      </w:r>
+      <w:proofErr w:type="spellEnd"/>
+      <w:r>
+        <w:rPr>
+          <w:rFonts w:cs="Arial"/>
+          <w:color w:val="000000"/>
+          <w:szCs w:val="21"/>
+          <w:shd w:val="clear" w:color="auto" w:fill="FFFFFF"/>
+          <w:lang w:val="en-US"/>
+        </w:rPr>
+        <w:t>.</w:t>
       </w:r>
     </w:p>
     <w:p>
@@ -1264,8 +1933,13 @@
       <w:pPr>
         <w:jc w:val="center"/>
       </w:pPr>
-      <w:r>
-        <w:t xml:space="preserve">Prof.(a) </w:t>
+      <w:proofErr w:type="gramStart"/>
+      <w:r>
+        <w:t>Prof.(</w:t>
+      </w:r>
+      <w:proofErr w:type="gramEnd"/>
+      <w:r>
+        <w:t xml:space="preserve">a) </w:t>
       </w:r>
       <w:r>
         <w:t>&lt;&lt;Titulação e nome completo do orientador&gt;&gt;</w:t>
@@ -1298,8 +1972,13 @@
       <w:pPr>
         <w:jc w:val="center"/>
       </w:pPr>
-      <w:r>
-        <w:t xml:space="preserve">Prof.(a) </w:t>
+      <w:proofErr w:type="gramStart"/>
+      <w:r>
+        <w:t>Prof.(</w:t>
+      </w:r>
+      <w:proofErr w:type="gramEnd"/>
+      <w:r>
+        <w:t xml:space="preserve">a) </w:t>
       </w:r>
       <w:r>
         <w:t>Nome Completo do(a) Examinador(a)</w:t>
@@ -1310,7 +1989,15 @@
         <w:jc w:val="center"/>
       </w:pPr>
       <w:r>
-        <w:t xml:space="preserve">Instituição a que ele(a) pertence </w:t>
+        <w:t xml:space="preserve">Instituição a que </w:t>
+      </w:r>
+      <w:proofErr w:type="gramStart"/>
+      <w:r>
+        <w:t>ele(</w:t>
+      </w:r>
+      <w:proofErr w:type="gramEnd"/>
+      <w:r>
+        <w:t xml:space="preserve">a) pertence </w:t>
       </w:r>
     </w:p>
     <w:p/>
@@ -1320,8 +2007,13 @@
       <w:pPr>
         <w:jc w:val="center"/>
       </w:pPr>
-      <w:r>
-        <w:t xml:space="preserve">Prof.(a) Dr.(a) Nome Completo do(a) Examinador(a) </w:t>
+      <w:proofErr w:type="gramStart"/>
+      <w:r>
+        <w:t>Prof.(</w:t>
+      </w:r>
+      <w:proofErr w:type="gramEnd"/>
+      <w:r>
+        <w:t xml:space="preserve">a) Dr.(a) Nome Completo do(a) Examinador(a) </w:t>
       </w:r>
     </w:p>
     <w:p>
@@ -1329,7 +2021,15 @@
         <w:jc w:val="center"/>
       </w:pPr>
       <w:r>
-        <w:t xml:space="preserve">Instituição a que ele(a) pertence </w:t>
+        <w:t xml:space="preserve">Instituição a que </w:t>
+      </w:r>
+      <w:proofErr w:type="gramStart"/>
+      <w:r>
+        <w:t>ele(</w:t>
+      </w:r>
+      <w:proofErr w:type="gramEnd"/>
+      <w:r>
+        <w:t xml:space="preserve">a) pertence </w:t>
       </w:r>
     </w:p>
     <w:p>
@@ -1552,6 +2252,7 @@
         <w:rPr>
           <w:b/>
         </w:rPr>
+        <w:lastRenderedPageBreak/>
         <w:t>AGRADECIMENTOS</w:t>
       </w:r>
     </w:p>
@@ -1740,16 +2441,28 @@
           <w:color w:val="333333"/>
           <w:shd w:val="clear" w:color="auto" w:fill="FAFAFA"/>
         </w:rPr>
-        <w:t>Pensar é o trabalho mais difícil que existe. Talvez por isso tão poucos se dediquem a ele.</w:t>
-      </w:r>
+        <w:t xml:space="preserve">Pensar é o trabalho mais difícil que existe. Talvez por isso tão poucos se dediquem a </w:t>
+      </w:r>
+      <w:proofErr w:type="gramStart"/>
       <w:r>
         <w:rPr>
           <w:rFonts w:cs="Arial"/>
           <w:b/>
           <w:bCs/>
+          <w:color w:val="333333"/>
+          <w:shd w:val="clear" w:color="auto" w:fill="FAFAFA"/>
+        </w:rPr>
+        <w:t>ele.</w:t>
+      </w:r>
+      <w:r>
+        <w:rPr>
+          <w:rFonts w:cs="Arial"/>
+          <w:b/>
+          <w:bCs/>
         </w:rPr>
         <w:t>”</w:t>
       </w:r>
+      <w:proofErr w:type="gramEnd"/>
     </w:p>
     <w:p>
       <w:pPr>
@@ -1775,6 +2488,7 @@
         <w:rPr>
           <w:b/>
         </w:rPr>
+        <w:lastRenderedPageBreak/>
         <w:t>RESUMO</w:t>
       </w:r>
     </w:p>
@@ -1811,7 +2525,15 @@
         <w:t xml:space="preserve"> devido ao crescimento </w:t>
       </w:r>
       <w:r>
-        <w:t xml:space="preserve">do comércio do senhor  Ricardo para </w:t>
+        <w:t xml:space="preserve">do comércio do </w:t>
+      </w:r>
+      <w:proofErr w:type="gramStart"/>
+      <w:r>
+        <w:t>senhor  Ricardo</w:t>
+      </w:r>
+      <w:proofErr w:type="gramEnd"/>
+      <w:r>
+        <w:t xml:space="preserve"> para </w:t>
       </w:r>
       <w:r>
         <w:t xml:space="preserve">ser fácil e prático </w:t>
@@ -1886,6 +2608,7 @@
         <w:rPr>
           <w:b/>
         </w:rPr>
+        <w:lastRenderedPageBreak/>
         <w:t>ABSTRACT</w:t>
       </w:r>
     </w:p>
@@ -1901,8 +2624,357 @@
       <w:pPr>
         <w:pStyle w:val="ResumoAbstract"/>
       </w:pPr>
-      <w:r>
-        <w:t>This project was made to solve a problem that many people must have in their business. Going straight to the point, we are going to create a system for inventory control due to the growth of Mr. Ricardo's commerce to make it easy and practical for him to register his products, suppliers, register purchases and sales and know the profit when needed.</w:t>
+      <w:proofErr w:type="spellStart"/>
+      <w:r>
+        <w:t>This</w:t>
+      </w:r>
+      <w:proofErr w:type="spellEnd"/>
+      <w:r>
+        <w:t xml:space="preserve"> </w:t>
+      </w:r>
+      <w:proofErr w:type="spellStart"/>
+      <w:r>
+        <w:t>project</w:t>
+      </w:r>
+      <w:proofErr w:type="spellEnd"/>
+      <w:r>
+        <w:t xml:space="preserve"> was </w:t>
+      </w:r>
+      <w:proofErr w:type="spellStart"/>
+      <w:r>
+        <w:t>made</w:t>
+      </w:r>
+      <w:proofErr w:type="spellEnd"/>
+      <w:r>
+        <w:t xml:space="preserve"> </w:t>
+      </w:r>
+      <w:proofErr w:type="spellStart"/>
+      <w:r>
+        <w:t>to</w:t>
+      </w:r>
+      <w:proofErr w:type="spellEnd"/>
+      <w:r>
+        <w:t xml:space="preserve"> solve a </w:t>
+      </w:r>
+      <w:proofErr w:type="spellStart"/>
+      <w:r>
+        <w:t>problem</w:t>
+      </w:r>
+      <w:proofErr w:type="spellEnd"/>
+      <w:r>
+        <w:t xml:space="preserve"> that </w:t>
+      </w:r>
+      <w:proofErr w:type="spellStart"/>
+      <w:r>
+        <w:t>many</w:t>
+      </w:r>
+      <w:proofErr w:type="spellEnd"/>
+      <w:r>
+        <w:t xml:space="preserve"> </w:t>
+      </w:r>
+      <w:proofErr w:type="spellStart"/>
+      <w:r>
+        <w:t>people</w:t>
+      </w:r>
+      <w:proofErr w:type="spellEnd"/>
+      <w:r>
+        <w:t xml:space="preserve"> must have in </w:t>
+      </w:r>
+      <w:proofErr w:type="spellStart"/>
+      <w:r>
+        <w:t>their</w:t>
+      </w:r>
+      <w:proofErr w:type="spellEnd"/>
+      <w:r>
+        <w:t xml:space="preserve"> business. </w:t>
+      </w:r>
+      <w:proofErr w:type="spellStart"/>
+      <w:r>
+        <w:t>Going</w:t>
+      </w:r>
+      <w:proofErr w:type="spellEnd"/>
+      <w:r>
+        <w:t xml:space="preserve"> </w:t>
+      </w:r>
+      <w:proofErr w:type="spellStart"/>
+      <w:r>
+        <w:t>straight</w:t>
+      </w:r>
+      <w:proofErr w:type="spellEnd"/>
+      <w:r>
+        <w:t xml:space="preserve"> </w:t>
+      </w:r>
+      <w:proofErr w:type="spellStart"/>
+      <w:r>
+        <w:t>to</w:t>
+      </w:r>
+      <w:proofErr w:type="spellEnd"/>
+      <w:r>
+        <w:t xml:space="preserve"> </w:t>
+      </w:r>
+      <w:proofErr w:type="spellStart"/>
+      <w:r>
+        <w:t>the</w:t>
+      </w:r>
+      <w:proofErr w:type="spellEnd"/>
+      <w:r>
+        <w:t xml:space="preserve"> point, we are </w:t>
+      </w:r>
+      <w:proofErr w:type="spellStart"/>
+      <w:r>
+        <w:t>going</w:t>
+      </w:r>
+      <w:proofErr w:type="spellEnd"/>
+      <w:r>
+        <w:t xml:space="preserve"> </w:t>
+      </w:r>
+      <w:proofErr w:type="spellStart"/>
+      <w:r>
+        <w:t>to</w:t>
+      </w:r>
+      <w:proofErr w:type="spellEnd"/>
+      <w:r>
+        <w:t xml:space="preserve"> </w:t>
+      </w:r>
+      <w:proofErr w:type="spellStart"/>
+      <w:r>
+        <w:t>create</w:t>
+      </w:r>
+      <w:proofErr w:type="spellEnd"/>
+      <w:r>
+        <w:t xml:space="preserve"> a system for </w:t>
+      </w:r>
+      <w:proofErr w:type="spellStart"/>
+      <w:r>
+        <w:t>inventory</w:t>
+      </w:r>
+      <w:proofErr w:type="spellEnd"/>
+      <w:r>
+        <w:t xml:space="preserve"> </w:t>
+      </w:r>
+      <w:proofErr w:type="spellStart"/>
+      <w:r>
+        <w:t>control</w:t>
+      </w:r>
+      <w:proofErr w:type="spellEnd"/>
+      <w:r>
+        <w:t xml:space="preserve"> </w:t>
+      </w:r>
+      <w:proofErr w:type="spellStart"/>
+      <w:r>
+        <w:t>due</w:t>
+      </w:r>
+      <w:proofErr w:type="spellEnd"/>
+      <w:r>
+        <w:t xml:space="preserve"> </w:t>
+      </w:r>
+      <w:proofErr w:type="spellStart"/>
+      <w:r>
+        <w:t>to</w:t>
+      </w:r>
+      <w:proofErr w:type="spellEnd"/>
+      <w:r>
+        <w:t xml:space="preserve"> </w:t>
+      </w:r>
+      <w:proofErr w:type="spellStart"/>
+      <w:r>
+        <w:t>the</w:t>
+      </w:r>
+      <w:proofErr w:type="spellEnd"/>
+      <w:r>
+        <w:t xml:space="preserve"> </w:t>
+      </w:r>
+      <w:proofErr w:type="spellStart"/>
+      <w:r>
+        <w:t>growth</w:t>
+      </w:r>
+      <w:proofErr w:type="spellEnd"/>
+      <w:r>
+        <w:t xml:space="preserve"> </w:t>
+      </w:r>
+      <w:proofErr w:type="spellStart"/>
+      <w:r>
+        <w:t>of</w:t>
+      </w:r>
+      <w:proofErr w:type="spellEnd"/>
+      <w:r>
+        <w:t xml:space="preserve"> Mr. </w:t>
+      </w:r>
+      <w:proofErr w:type="spellStart"/>
+      <w:r>
+        <w:t>Ricardo's</w:t>
+      </w:r>
+      <w:proofErr w:type="spellEnd"/>
+      <w:r>
+        <w:t xml:space="preserve"> </w:t>
+      </w:r>
+      <w:proofErr w:type="spellStart"/>
+      <w:r>
+        <w:t>commerce</w:t>
+      </w:r>
+      <w:proofErr w:type="spellEnd"/>
+      <w:r>
+        <w:t xml:space="preserve"> </w:t>
+      </w:r>
+      <w:proofErr w:type="spellStart"/>
+      <w:r>
+        <w:t>to</w:t>
+      </w:r>
+      <w:proofErr w:type="spellEnd"/>
+      <w:r>
+        <w:t xml:space="preserve"> </w:t>
+      </w:r>
+      <w:proofErr w:type="spellStart"/>
+      <w:r>
+        <w:t>make</w:t>
+      </w:r>
+      <w:proofErr w:type="spellEnd"/>
+      <w:r>
+        <w:t xml:space="preserve"> it </w:t>
+      </w:r>
+      <w:proofErr w:type="spellStart"/>
+      <w:r>
+        <w:t>easy</w:t>
+      </w:r>
+      <w:proofErr w:type="spellEnd"/>
+      <w:r>
+        <w:t xml:space="preserve"> </w:t>
+      </w:r>
+      <w:proofErr w:type="spellStart"/>
+      <w:r>
+        <w:t>and</w:t>
+      </w:r>
+      <w:proofErr w:type="spellEnd"/>
+      <w:r>
+        <w:t xml:space="preserve"> </w:t>
+      </w:r>
+      <w:proofErr w:type="spellStart"/>
+      <w:r>
+        <w:t>practical</w:t>
+      </w:r>
+      <w:proofErr w:type="spellEnd"/>
+      <w:r>
+        <w:t xml:space="preserve"> for </w:t>
+      </w:r>
+      <w:proofErr w:type="spellStart"/>
+      <w:r>
+        <w:t>him</w:t>
+      </w:r>
+      <w:proofErr w:type="spellEnd"/>
+      <w:r>
+        <w:t xml:space="preserve"> </w:t>
+      </w:r>
+      <w:proofErr w:type="spellStart"/>
+      <w:r>
+        <w:t>to</w:t>
+      </w:r>
+      <w:proofErr w:type="spellEnd"/>
+      <w:r>
+        <w:t xml:space="preserve"> </w:t>
+      </w:r>
+      <w:proofErr w:type="spellStart"/>
+      <w:r>
+        <w:t>register</w:t>
+      </w:r>
+      <w:proofErr w:type="spellEnd"/>
+      <w:r>
+        <w:t xml:space="preserve"> </w:t>
+      </w:r>
+      <w:proofErr w:type="spellStart"/>
+      <w:r>
+        <w:t>his</w:t>
+      </w:r>
+      <w:proofErr w:type="spellEnd"/>
+      <w:r>
+        <w:t xml:space="preserve"> </w:t>
+      </w:r>
+      <w:proofErr w:type="spellStart"/>
+      <w:r>
+        <w:t>products</w:t>
+      </w:r>
+      <w:proofErr w:type="spellEnd"/>
+      <w:r>
+        <w:t xml:space="preserve">, </w:t>
+      </w:r>
+      <w:proofErr w:type="spellStart"/>
+      <w:r>
+        <w:t>suppliers</w:t>
+      </w:r>
+      <w:proofErr w:type="spellEnd"/>
+      <w:r>
+        <w:t xml:space="preserve">, </w:t>
+      </w:r>
+      <w:proofErr w:type="spellStart"/>
+      <w:r>
+        <w:t>register</w:t>
+      </w:r>
+      <w:proofErr w:type="spellEnd"/>
+      <w:r>
+        <w:t xml:space="preserve"> </w:t>
+      </w:r>
+      <w:proofErr w:type="spellStart"/>
+      <w:r>
+        <w:t>purchases</w:t>
+      </w:r>
+      <w:proofErr w:type="spellEnd"/>
+      <w:r>
+        <w:t xml:space="preserve"> </w:t>
+      </w:r>
+      <w:proofErr w:type="spellStart"/>
+      <w:r>
+        <w:t>and</w:t>
+      </w:r>
+      <w:proofErr w:type="spellEnd"/>
+      <w:r>
+        <w:t xml:space="preserve"> </w:t>
+      </w:r>
+      <w:proofErr w:type="spellStart"/>
+      <w:r>
+        <w:t>sales</w:t>
+      </w:r>
+      <w:proofErr w:type="spellEnd"/>
+      <w:r>
+        <w:t xml:space="preserve"> </w:t>
+      </w:r>
+      <w:proofErr w:type="spellStart"/>
+      <w:r>
+        <w:t>and</w:t>
+      </w:r>
+      <w:proofErr w:type="spellEnd"/>
+      <w:r>
+        <w:t xml:space="preserve"> know </w:t>
+      </w:r>
+      <w:proofErr w:type="spellStart"/>
+      <w:r>
+        <w:t>the</w:t>
+      </w:r>
+      <w:proofErr w:type="spellEnd"/>
+      <w:r>
+        <w:t xml:space="preserve"> </w:t>
+      </w:r>
+      <w:proofErr w:type="spellStart"/>
+      <w:r>
+        <w:t>profit</w:t>
+      </w:r>
+      <w:proofErr w:type="spellEnd"/>
+      <w:r>
+        <w:t xml:space="preserve"> </w:t>
+      </w:r>
+      <w:proofErr w:type="spellStart"/>
+      <w:r>
+        <w:t>when</w:t>
+      </w:r>
+      <w:proofErr w:type="spellEnd"/>
+      <w:r>
+        <w:t xml:space="preserve"> </w:t>
+      </w:r>
+      <w:proofErr w:type="spellStart"/>
+      <w:r>
+        <w:t>needed</w:t>
+      </w:r>
+      <w:proofErr w:type="spellEnd"/>
+      <w:r>
+        <w:t>.</w:t>
       </w:r>
     </w:p>
     <w:p>
@@ -2017,6 +3089,7 @@
         <w:rPr>
           <w:b/>
         </w:rPr>
+        <w:lastRenderedPageBreak/>
         <w:t>SUMÁRIO</w:t>
       </w:r>
     </w:p>
@@ -3661,7 +4734,7 @@
     <w:p>
       <w:pPr>
         <w:sectPr>
-          <w:headerReference w:type="default" r:id="rId11"/>
+          <w:headerReference w:type="default" r:id="rId13"/>
           <w:pgSz w:w="11906" w:h="16838"/>
           <w:pgMar w:top="1701" w:right="1134" w:bottom="1134" w:left="1701" w:header="709" w:footer="709" w:gutter="0"/>
           <w:pgNumType w:start="1"/>
@@ -3674,32 +4747,91 @@
       <w:pPr>
         <w:pStyle w:val="Ttulo1"/>
       </w:pPr>
-      <w:bookmarkStart w:id="1" w:name="_Toc87916365"/>
-      <w:r>
+      <w:bookmarkStart w:id="3" w:name="_Toc87916365"/>
+      <w:r>
+        <w:lastRenderedPageBreak/>
         <w:t>INTRODUÇÃO</w:t>
       </w:r>
-      <w:bookmarkEnd w:id="1"/>
-    </w:p>
-    <w:p>
-      <w:pPr>
-        <w:pStyle w:val="CORPO"/>
-      </w:pPr>
+      <w:bookmarkEnd w:id="3"/>
+    </w:p>
+    <w:p>
+      <w:pPr>
+        <w:pStyle w:val="CORPO"/>
+      </w:pPr>
+      <w:proofErr w:type="spellStart"/>
       <w:r>
         <w:rPr>
           <w:lang w:val="en-US"/>
         </w:rPr>
-        <w:t xml:space="preserve">Basicamente vamos fazer um sistema para </w:t>
-      </w:r>
+        <w:t>Basicamente</w:t>
+      </w:r>
+      <w:proofErr w:type="spellEnd"/>
       <w:r>
         <w:rPr>
           <w:lang w:val="en-US"/>
         </w:rPr>
-        <w:t>uma cantina</w:t>
-      </w:r>
+        <w:t xml:space="preserve"> </w:t>
+      </w:r>
+      <w:proofErr w:type="spellStart"/>
       <w:r>
         <w:rPr>
           <w:lang w:val="en-US"/>
         </w:rPr>
+        <w:t>vamos</w:t>
+      </w:r>
+      <w:proofErr w:type="spellEnd"/>
+      <w:r>
+        <w:rPr>
+          <w:lang w:val="en-US"/>
+        </w:rPr>
+        <w:t xml:space="preserve"> </w:t>
+      </w:r>
+      <w:proofErr w:type="spellStart"/>
+      <w:r>
+        <w:rPr>
+          <w:lang w:val="en-US"/>
+        </w:rPr>
+        <w:t>fazer</w:t>
+      </w:r>
+      <w:proofErr w:type="spellEnd"/>
+      <w:r>
+        <w:rPr>
+          <w:lang w:val="en-US"/>
+        </w:rPr>
+        <w:t xml:space="preserve"> um </w:t>
+      </w:r>
+      <w:proofErr w:type="spellStart"/>
+      <w:r>
+        <w:rPr>
+          <w:lang w:val="en-US"/>
+        </w:rPr>
+        <w:t>sistema</w:t>
+      </w:r>
+      <w:proofErr w:type="spellEnd"/>
+      <w:r>
+        <w:rPr>
+          <w:lang w:val="en-US"/>
+        </w:rPr>
+        <w:t xml:space="preserve"> para </w:t>
+      </w:r>
+      <w:proofErr w:type="spellStart"/>
+      <w:r>
+        <w:rPr>
+          <w:lang w:val="en-US"/>
+        </w:rPr>
+        <w:t>uma</w:t>
+      </w:r>
+      <w:proofErr w:type="spellEnd"/>
+      <w:r>
+        <w:rPr>
+          <w:lang w:val="en-US"/>
+        </w:rPr>
+        <w:t xml:space="preserve"> cantina</w:t>
+      </w:r>
+      <w:r>
+        <w:rPr>
+          <w:lang w:val="en-US"/>
+        </w:rPr>
         <w:t>.</w:t>
       </w:r>
     </w:p>
@@ -3712,11 +4844,11 @@
       <w:pPr>
         <w:pStyle w:val="Ttulo2"/>
       </w:pPr>
-      <w:bookmarkStart w:id="2" w:name="_Toc87916366"/>
+      <w:bookmarkStart w:id="4" w:name="_Toc87916366"/>
       <w:r>
         <w:t>Descrição do problema</w:t>
       </w:r>
-      <w:bookmarkEnd w:id="2"/>
+      <w:bookmarkEnd w:id="4"/>
     </w:p>
     <w:p>
       <w:pPr>
@@ -3732,8 +4864,21 @@
         <w:t>, dono da cantina</w:t>
       </w:r>
       <w:r>
-        <w:t xml:space="preserve"> Food Waves</w:t>
-      </w:r>
+        <w:t xml:space="preserve"> </w:t>
+      </w:r>
+      <w:proofErr w:type="spellStart"/>
+      <w:r>
+        <w:t>Food</w:t>
+      </w:r>
+      <w:proofErr w:type="spellEnd"/>
+      <w:r>
+        <w:t xml:space="preserve"> </w:t>
+      </w:r>
+      <w:proofErr w:type="spellStart"/>
+      <w:r>
+        <w:t>Waves</w:t>
+      </w:r>
+      <w:proofErr w:type="spellEnd"/>
       <w:r>
         <w:t xml:space="preserve">, </w:t>
       </w:r>
@@ -3830,11 +4975,12 @@
       <w:pPr>
         <w:pStyle w:val="Ttulo1"/>
       </w:pPr>
-      <w:bookmarkStart w:id="3" w:name="_Toc87916367"/>
-      <w:r>
+      <w:bookmarkStart w:id="5" w:name="_Toc87916367"/>
+      <w:r>
+        <w:lastRenderedPageBreak/>
         <w:t>Embasamento teórico</w:t>
       </w:r>
-      <w:bookmarkEnd w:id="3"/>
+      <w:bookmarkEnd w:id="5"/>
     </w:p>
     <w:p>
       <w:pPr>
@@ -3861,11 +5007,11 @@
       <w:pPr>
         <w:pStyle w:val="Ttulo2"/>
       </w:pPr>
-      <w:bookmarkStart w:id="4" w:name="_Toc87916368"/>
+      <w:bookmarkStart w:id="6" w:name="_Toc87916368"/>
       <w:r>
         <w:t>Levantamento de requisitos</w:t>
       </w:r>
-      <w:bookmarkEnd w:id="4"/>
+      <w:bookmarkEnd w:id="6"/>
     </w:p>
     <w:p>
       <w:pPr>
@@ -4012,6 +5158,7 @@
         <w:pStyle w:val="CORPO"/>
       </w:pPr>
       <w:r>
+        <w:lastRenderedPageBreak/>
         <w:t xml:space="preserve"> Dizem respeito à tecnologia para a realização da função, como por exemplo, a interface (Web, por exemplo), o tipo de protocolo de comunicação, restrições de segurança ou tolerância a falhas etc.</w:t>
       </w:r>
     </w:p>
@@ -4232,14 +5379,15 @@
           <w:lang w:eastAsia="pt-BR"/>
         </w:rPr>
       </w:pPr>
-      <w:bookmarkStart w:id="5" w:name="_Toc87916369"/>
-      <w:r>
-        <w:rPr>
-          <w:lang w:eastAsia="pt-BR"/>
-        </w:rPr>
+      <w:bookmarkStart w:id="7" w:name="_Toc87916369"/>
+      <w:r>
+        <w:rPr>
+          <w:lang w:eastAsia="pt-BR"/>
+        </w:rPr>
+        <w:lastRenderedPageBreak/>
         <w:t>Diagrama de caso de uso – Alto nível</w:t>
       </w:r>
-      <w:bookmarkEnd w:id="5"/>
+      <w:bookmarkEnd w:id="7"/>
     </w:p>
     <w:p>
       <w:pPr>
@@ -4275,7 +5423,25 @@
           <w:color w:val="202124"/>
           <w:shd w:val="clear" w:color="auto" w:fill="FFFFFF"/>
         </w:rPr>
-        <w:t> é usado para descrever graficamente um subconjunto do modelo para simplificar a comunicação. ... Estas especificações descrevem o fluxo de eventos do </w:t>
+        <w:t xml:space="preserve"> é usado para descrever graficamente um subconjunto do modelo para simplificar a comunicação. </w:t>
+      </w:r>
+      <w:proofErr w:type="gramStart"/>
+      <w:r>
+        <w:rPr>
+          <w:rFonts w:cs="Arial"/>
+          <w:color w:val="202124"/>
+          <w:shd w:val="clear" w:color="auto" w:fill="FFFFFF"/>
+        </w:rPr>
+        <w:t>... Estas</w:t>
+      </w:r>
+      <w:proofErr w:type="gramEnd"/>
+      <w:r>
+        <w:rPr>
+          <w:rFonts w:cs="Arial"/>
+          <w:color w:val="202124"/>
+          <w:shd w:val="clear" w:color="auto" w:fill="FFFFFF"/>
+        </w:rPr>
+        <w:t xml:space="preserve"> especificações descrevem o fluxo de eventos do </w:t>
       </w:r>
       <w:r>
         <w:rPr>
@@ -4349,7 +5515,25 @@
           <w:color w:val="202124"/>
           <w:shd w:val="clear" w:color="auto" w:fill="FFFFFF"/>
         </w:rPr>
-        <w:t> é desenvolvido pra ser usado para descrever graficamente um subconjunto do modelo para simplificar o entendimento e a comunicação.</w:t>
+        <w:t xml:space="preserve"> é desenvolvido </w:t>
+      </w:r>
+      <w:proofErr w:type="gramStart"/>
+      <w:r>
+        <w:rPr>
+          <w:rFonts w:cs="Arial"/>
+          <w:color w:val="202124"/>
+          <w:shd w:val="clear" w:color="auto" w:fill="FFFFFF"/>
+        </w:rPr>
+        <w:t>pra</w:t>
+      </w:r>
+      <w:proofErr w:type="gramEnd"/>
+      <w:r>
+        <w:rPr>
+          <w:rFonts w:cs="Arial"/>
+          <w:color w:val="202124"/>
+          <w:shd w:val="clear" w:color="auto" w:fill="FFFFFF"/>
+        </w:rPr>
+        <w:t xml:space="preserve"> ser usado para descrever graficamente um subconjunto do modelo para simplificar o entendimento e a comunicação.</w:t>
       </w:r>
     </w:p>
     <w:p>
@@ -4474,14 +5658,14 @@
           <w:lang w:eastAsia="pt-BR"/>
         </w:rPr>
       </w:pPr>
-      <w:bookmarkStart w:id="6" w:name="_Toc87916370"/>
+      <w:bookmarkStart w:id="8" w:name="_Toc87916370"/>
       <w:r>
         <w:rPr>
           <w:lang w:eastAsia="pt-BR"/>
         </w:rPr>
         <w:t>Modelo Entidade Relacionamento</w:t>
       </w:r>
-      <w:bookmarkEnd w:id="6"/>
+      <w:bookmarkEnd w:id="8"/>
     </w:p>
     <w:p>
       <w:pPr>
@@ -4490,7 +5674,7 @@
       <w:r>
         <w:t>O Modelo Entidade Relacionamento (também chamado Modelo ER, ou simplesmente MER), como o nome sugere, é um modelo conceitual utilizado na </w:t>
       </w:r>
-      <w:hyperlink r:id="rId12" w:tgtFrame="_blank" w:tooltip="Princípios da Engenharia de Software" w:history="1">
+      <w:hyperlink r:id="rId14" w:tgtFrame="_blank" w:tooltip="Princípios da Engenharia de Software" w:history="1">
         <w:r>
           <w:rPr>
             <w:rStyle w:val="Hyperlink"/>
@@ -4512,7 +5696,7 @@
       <w:r>
         <w:t>Em geral, este modelo representa de forma abstrata a estrutura que possuirá o </w:t>
       </w:r>
-      <w:hyperlink r:id="rId13" w:tgtFrame="_blank" w:tooltip="Cursos de Banco de Dados" w:history="1">
+      <w:hyperlink r:id="rId15" w:tgtFrame="_blank" w:tooltip="Cursos de Banco de Dados" w:history="1">
         <w:r>
           <w:rPr>
             <w:rStyle w:val="Hyperlink"/>
@@ -4526,7 +5710,7 @@
       <w:r>
         <w:t> da aplicação. Obviamente, o banco de dados poderá conter várias outras entidades, tais como chaves e tabelas intermediárias, que podem só fazer sentido no contexto de </w:t>
       </w:r>
-      <w:hyperlink r:id="rId14" w:tgtFrame="_blank" w:tooltip="Curso Modelagem de Bancos de Dados Relacionais" w:history="1">
+      <w:hyperlink r:id="rId16" w:tgtFrame="_blank" w:tooltip="Curso Modelagem de Bancos de Dados Relacionais" w:history="1">
         <w:r>
           <w:rPr>
             <w:rStyle w:val="Hyperlink"/>
@@ -4574,7 +5758,15 @@
           <w:rFonts w:cs="Arial"/>
           <w:color w:val="253A44"/>
         </w:rPr>
-        <w:t>Os objetos ou partes envolvidas um domínio, também chamados de entidades, podem ser classificados como físicos ou lógicos, de acordo sua existência no mundo real. Entidades físicas: são aquelas realmente tangíveis, existentes e visíveis no mundo real, como um cliente (uma pessoa, uma empresa) ou um produto (um carro, um computador, uma roupa). Já as entidades lógicas são aquelas que existem geralmente em decorrência da interação entre ou com entidades físicas, que fazem sentido dentro de um certo domínio de negócios, mas que no mundo externo/real não são objetos físicos (que ocupam lugar no espaço). São exemplos disso uma venda ou uma classificação de um objeto (modelo, espécie, função de um usuário do sistema).</w:t>
+        <w:t xml:space="preserve">Os objetos ou partes envolvidas um domínio, também chamados de entidades, podem ser classificados como físicos ou lógicos, de acordo sua existência no mundo real. Entidades físicas: são aquelas realmente tangíveis, existentes e visíveis no mundo real, como um cliente (uma pessoa, uma empresa) ou um produto (um carro, um computador, uma roupa). Já as entidades lógicas são aquelas que existem </w:t>
+      </w:r>
+      <w:r>
+        <w:rPr>
+          <w:rFonts w:cs="Arial"/>
+          <w:color w:val="253A44"/>
+        </w:rPr>
+        <w:lastRenderedPageBreak/>
+        <w:t>geralmente em decorrência da interação entre ou com entidades físicas, que fazem sentido dentro de um certo domínio de negócios, mas que no mundo externo/real não são objetos físicos (que ocupam lugar no espaço). São exemplos disso uma venda ou uma classificação de um objeto (modelo, espécie, função de um usuário do sistema).</w:t>
       </w:r>
     </w:p>
     <w:p>
@@ -4694,7 +5886,16 @@
           <w:color w:val="253A44"/>
           <w:lang w:eastAsia="pt-BR"/>
         </w:rPr>
-        <w:t>: esse tipo de entidade surge quando há a necessidade de associar uma entidade a um relacionamento existente. Na modelagem Entidade-Relacionamento não é possível que um relacionamento seja associado a uma entidade, então tornamos esse relacionamento uma entidade associativa, que a partir daí poderá se relacionar com outras entidades. Para melhor compreender esse conceito, tomemos como exemplo uma aplicação de vendas em que existem as entidades Produto e Venda, que se relacionam na forma muitos-para-muitos, uma vez que em uma venda pode haver vários produtos e um produto pode ser vendido várias vezes (no caso, unidades diferentes do mesmo produto). Em determinado momento, a empresa passou a entregar brindes para os clientes que comprassem um determinado produto. A entidade Brinde, então, está relacionada não apenas com a Venda, nem com o Produto, mas sim com o item da venda, ou seja, com o relacionamento entre as duas entidades citadas anteriormente. Como não podemos associar a entidade Brinde com um relacionamento, criamos então a entidade associativa "Item da Venda", que contém os atributos identificadores das entidades Venda e Produto, além de informações como quantidade e número de série, para casos específicos. A partir daí, podemos relacionar o Brinde com o Item da Venda, indicando que aquele prêmio foi dado ao cliente por comprar aquele produto especificamente.</w:t>
+        <w:t xml:space="preserve">: esse tipo de entidade surge quando há a necessidade de associar uma entidade a um relacionamento existente. Na modelagem Entidade-Relacionamento não é possível que um relacionamento seja associado a uma entidade, então tornamos esse relacionamento uma entidade associativa, que a partir daí poderá se relacionar com outras entidades. Para melhor compreender esse conceito, tomemos como exemplo uma aplicação de vendas em que existem as entidades Produto e Venda, que se relacionam na forma muitos-para-muitos, uma vez que em uma venda pode haver vários produtos e um produto pode ser vendido várias vezes (no caso, unidades diferentes do mesmo produto). Em determinado momento, a empresa passou a entregar brindes para os clientes que comprassem um determinado produto. A entidade Brinde, então, está relacionada não apenas com a Venda, nem com o Produto, mas sim com o item da venda, ou seja, com o relacionamento entre as duas entidades citadas anteriormente. Como não podemos associar a entidade Brinde com um relacionamento, criamos então a entidade associativa "Item da Venda", que contém os atributos identificadores das entidades Venda e Produto, além de informações como quantidade e número de série, para casos específicos. A partir daí, podemos relacionar o Brinde com o Item da </w:t>
+      </w:r>
+      <w:r>
+        <w:rPr>
+          <w:rFonts w:eastAsia="Times New Roman" w:cs="Arial"/>
+          <w:color w:val="253A44"/>
+          <w:lang w:eastAsia="pt-BR"/>
+        </w:rPr>
+        <w:lastRenderedPageBreak/>
+        <w:t>Venda, indicando que aquele prêmio foi dado ao cliente por comprar aquele produto especificamente.</w:t>
       </w:r>
     </w:p>
     <w:p>
@@ -4754,26 +5955,9 @@
           <w:color w:val="253A44"/>
           <w:lang w:eastAsia="pt-BR"/>
         </w:rPr>
-        <w:t>Relacionamento 1..1 (um para um)</w:t>
-      </w:r>
-      <w:r>
-        <w:rPr>
-          <w:rFonts w:eastAsia="Times New Roman" w:cs="Arial"/>
-          <w:color w:val="253A44"/>
-          <w:lang w:eastAsia="pt-BR"/>
-        </w:rPr>
-        <w:t>: cada uma das duas entidades envolvidas referenciam obrigatoriamente apenas uma unidade da outra. Por exemplo, em um banco de dados de currículos, cada usuário cadastrado pode possuir apenas um currículo na base, ao mesmo tempo em que cada currículo só pertence a um único usuário cadastrado.</w:t>
-      </w:r>
-    </w:p>
-    <w:p>
-      <w:pPr>
-        <w:pStyle w:val="CORPO"/>
-        <w:rPr>
-          <w:rFonts w:eastAsia="Times New Roman" w:cs="Arial"/>
-          <w:color w:val="253A44"/>
-          <w:lang w:eastAsia="pt-BR"/>
-        </w:rPr>
-      </w:pPr>
+        <w:t xml:space="preserve">Relacionamento </w:t>
+      </w:r>
+      <w:proofErr w:type="gramStart"/>
       <w:r>
         <w:rPr>
           <w:rFonts w:eastAsia="Times New Roman" w:cs="Arial"/>
@@ -4782,26 +5966,9 @@
           <w:color w:val="253A44"/>
           <w:lang w:eastAsia="pt-BR"/>
         </w:rPr>
-        <w:t>Relacionamento 1..n ou 1..* (um para muitos)</w:t>
-      </w:r>
-      <w:r>
-        <w:rPr>
-          <w:rFonts w:eastAsia="Times New Roman" w:cs="Arial"/>
-          <w:color w:val="253A44"/>
-          <w:lang w:eastAsia="pt-BR"/>
-        </w:rPr>
-        <w:t>: uma das entidades envolvidas pode referenciar várias unidades da outra, porém, do outro lado cada uma das várias unidades referenciadas só pode estar ligada uma unidade da outra entidade. Por exemplo, em um sistema de plano de saúde, um usuário pode ter vários dependentes, mas cada dependente só pode estar ligado a um usuário principal. Note que temos apenas duas entidades envolvidas: usuário e dependente. O que muda é a quantidade de unidades/exemplares envolvidas de cada lado.</w:t>
-      </w:r>
-    </w:p>
-    <w:p>
-      <w:pPr>
-        <w:pStyle w:val="CORPO"/>
-        <w:rPr>
-          <w:rFonts w:eastAsia="Times New Roman" w:cs="Arial"/>
-          <w:color w:val="253A44"/>
-          <w:lang w:eastAsia="pt-BR"/>
-        </w:rPr>
-      </w:pPr>
+        <w:t>1..</w:t>
+      </w:r>
+      <w:proofErr w:type="gramEnd"/>
       <w:r>
         <w:rPr>
           <w:rFonts w:eastAsia="Times New Roman" w:cs="Arial"/>
@@ -4810,7 +5977,7 @@
           <w:color w:val="253A44"/>
           <w:lang w:eastAsia="pt-BR"/>
         </w:rPr>
-        <w:t>Relacionamento n..n ou *..* (muitos para muitos)</w:t>
+        <w:t>1 (um para um)</w:t>
       </w:r>
       <w:r>
         <w:rPr>
@@ -4818,7 +5985,7 @@
           <w:color w:val="253A44"/>
           <w:lang w:eastAsia="pt-BR"/>
         </w:rPr>
-        <w:t>: neste tipo de relacionamento cada entidade, de ambos os lados, podem referenciar múltiplas unidades da outra. Por exemplo, em um sistema de biblioteca, um título pode ser escrito por vários autores, ao mesmo tempo em que um autor pode escrever vários títulos. Assim, um objeto do tipo autor pode referenciar múltiplos objetos do tipo título, e vice versa.</w:t>
+        <w:t>: cada uma das duas entidades envolvidas referenciam obrigatoriamente apenas uma unidade da outra. Por exemplo, em um banco de dados de currículos, cada usuário cadastrado pode possuir apenas um currículo na base, ao mesmo tempo em que cada currículo só pertence a um único usuário cadastrado.</w:t>
       </w:r>
     </w:p>
     <w:p>
@@ -4838,54 +6005,9 @@
           <w:color w:val="253A44"/>
           <w:lang w:eastAsia="pt-BR"/>
         </w:rPr>
-        <w:t>Atributos</w:t>
-      </w:r>
-    </w:p>
-    <w:p>
-      <w:pPr>
-        <w:pStyle w:val="CORPO"/>
-        <w:rPr>
-          <w:rFonts w:eastAsia="Times New Roman" w:cs="Arial"/>
-          <w:color w:val="253A44"/>
-          <w:lang w:eastAsia="pt-BR"/>
-        </w:rPr>
-      </w:pPr>
-      <w:r>
-        <w:rPr>
-          <w:rFonts w:eastAsia="Times New Roman" w:cs="Arial"/>
-          <w:color w:val="253A44"/>
-          <w:lang w:eastAsia="pt-BR"/>
-        </w:rPr>
-        <w:t>Atributos são as características que descrevem cada entidade dentro do domínio. Por exemplo, um cliente possui nome, endereço e telefone. Durante a análise de requisitos, são identificados os atributos relevantes de cada entidade naquele contexto, de forma a manter o modelo o mais simples possível e consequentemente armazenar apenas as informações que serão úteis futuramente. Uma pessoa possui atributos pessoais como cor dos olhos, altura e peso, mas para um sistema que funcionará em um supermercado, por exemplo, estas informações dificilmente serão relevantes.</w:t>
-      </w:r>
-    </w:p>
-    <w:p>
-      <w:pPr>
-        <w:pStyle w:val="CORPO"/>
-        <w:rPr>
-          <w:rFonts w:eastAsia="Times New Roman" w:cs="Arial"/>
-          <w:color w:val="253A44"/>
-          <w:lang w:eastAsia="pt-BR"/>
-        </w:rPr>
-      </w:pPr>
-      <w:r>
-        <w:rPr>
-          <w:rFonts w:eastAsia="Times New Roman" w:cs="Arial"/>
-          <w:color w:val="253A44"/>
-          <w:lang w:eastAsia="pt-BR"/>
-        </w:rPr>
-        <w:t>Os atributos podem ser classificados quanto à sua função da seguinte forma:</w:t>
-      </w:r>
-    </w:p>
-    <w:p>
-      <w:pPr>
-        <w:pStyle w:val="CORPO"/>
-        <w:rPr>
-          <w:rFonts w:eastAsia="Times New Roman" w:cs="Arial"/>
-          <w:color w:val="253A44"/>
-          <w:lang w:eastAsia="pt-BR"/>
-        </w:rPr>
-      </w:pPr>
+        <w:t xml:space="preserve">Relacionamento </w:t>
+      </w:r>
+      <w:proofErr w:type="gramStart"/>
       <w:r>
         <w:rPr>
           <w:rFonts w:eastAsia="Times New Roman" w:cs="Arial"/>
@@ -4894,6 +6016,172 @@
           <w:color w:val="253A44"/>
           <w:lang w:eastAsia="pt-BR"/>
         </w:rPr>
+        <w:t>1..</w:t>
+      </w:r>
+      <w:proofErr w:type="gramEnd"/>
+      <w:r>
+        <w:rPr>
+          <w:rFonts w:eastAsia="Times New Roman" w:cs="Arial"/>
+          <w:b/>
+          <w:bCs/>
+          <w:color w:val="253A44"/>
+          <w:lang w:eastAsia="pt-BR"/>
+        </w:rPr>
+        <w:t>n ou 1..* (um para muitos)</w:t>
+      </w:r>
+      <w:r>
+        <w:rPr>
+          <w:rFonts w:eastAsia="Times New Roman" w:cs="Arial"/>
+          <w:color w:val="253A44"/>
+          <w:lang w:eastAsia="pt-BR"/>
+        </w:rPr>
+        <w:t>: uma das entidades envolvidas pode referenciar várias unidades da outra, porém, do outro lado cada uma das várias unidades referenciadas só pode estar ligada uma unidade da outra entidade. Por exemplo, em um sistema de plano de saúde, um usuário pode ter vários dependentes, mas cada dependente só pode estar ligado a um usuário principal. Note que temos apenas duas entidades envolvidas: usuário e dependente. O que muda é a quantidade de unidades/exemplares envolvidas de cada lado.</w:t>
+      </w:r>
+    </w:p>
+    <w:p>
+      <w:pPr>
+        <w:pStyle w:val="CORPO"/>
+        <w:rPr>
+          <w:rFonts w:eastAsia="Times New Roman" w:cs="Arial"/>
+          <w:color w:val="253A44"/>
+          <w:lang w:eastAsia="pt-BR"/>
+        </w:rPr>
+      </w:pPr>
+      <w:r>
+        <w:rPr>
+          <w:rFonts w:eastAsia="Times New Roman" w:cs="Arial"/>
+          <w:b/>
+          <w:bCs/>
+          <w:color w:val="253A44"/>
+          <w:lang w:eastAsia="pt-BR"/>
+        </w:rPr>
+        <w:t xml:space="preserve">Relacionamento </w:t>
+      </w:r>
+      <w:proofErr w:type="spellStart"/>
+      <w:proofErr w:type="gramStart"/>
+      <w:r>
+        <w:rPr>
+          <w:rFonts w:eastAsia="Times New Roman" w:cs="Arial"/>
+          <w:b/>
+          <w:bCs/>
+          <w:color w:val="253A44"/>
+          <w:lang w:eastAsia="pt-BR"/>
+        </w:rPr>
+        <w:t>n..n</w:t>
+      </w:r>
+      <w:proofErr w:type="spellEnd"/>
+      <w:proofErr w:type="gramEnd"/>
+      <w:r>
+        <w:rPr>
+          <w:rFonts w:eastAsia="Times New Roman" w:cs="Arial"/>
+          <w:b/>
+          <w:bCs/>
+          <w:color w:val="253A44"/>
+          <w:lang w:eastAsia="pt-BR"/>
+        </w:rPr>
+        <w:t xml:space="preserve"> ou *..* (muitos para muitos)</w:t>
+      </w:r>
+      <w:r>
+        <w:rPr>
+          <w:rFonts w:eastAsia="Times New Roman" w:cs="Arial"/>
+          <w:color w:val="253A44"/>
+          <w:lang w:eastAsia="pt-BR"/>
+        </w:rPr>
+        <w:t xml:space="preserve">: neste tipo de relacionamento cada entidade, de ambos os lados, podem referenciar múltiplas unidades da outra. Por exemplo, em um sistema de biblioteca, um título pode ser escrito por vários autores, ao mesmo tempo em que um autor pode escrever vários títulos. Assim, um objeto do tipo autor pode referenciar múltiplos objetos do tipo título, e </w:t>
+      </w:r>
+      <w:proofErr w:type="gramStart"/>
+      <w:r>
+        <w:rPr>
+          <w:rFonts w:eastAsia="Times New Roman" w:cs="Arial"/>
+          <w:color w:val="253A44"/>
+          <w:lang w:eastAsia="pt-BR"/>
+        </w:rPr>
+        <w:t>vice versa</w:t>
+      </w:r>
+      <w:proofErr w:type="gramEnd"/>
+      <w:r>
+        <w:rPr>
+          <w:rFonts w:eastAsia="Times New Roman" w:cs="Arial"/>
+          <w:color w:val="253A44"/>
+          <w:lang w:eastAsia="pt-BR"/>
+        </w:rPr>
+        <w:t>.</w:t>
+      </w:r>
+    </w:p>
+    <w:p>
+      <w:pPr>
+        <w:pStyle w:val="CORPO"/>
+        <w:rPr>
+          <w:rFonts w:eastAsia="Times New Roman" w:cs="Arial"/>
+          <w:color w:val="253A44"/>
+          <w:lang w:eastAsia="pt-BR"/>
+        </w:rPr>
+      </w:pPr>
+      <w:r>
+        <w:rPr>
+          <w:rFonts w:eastAsia="Times New Roman" w:cs="Arial"/>
+          <w:b/>
+          <w:bCs/>
+          <w:color w:val="253A44"/>
+          <w:lang w:eastAsia="pt-BR"/>
+        </w:rPr>
+        <w:t>Atributos</w:t>
+      </w:r>
+    </w:p>
+    <w:p>
+      <w:pPr>
+        <w:pStyle w:val="CORPO"/>
+        <w:rPr>
+          <w:rFonts w:eastAsia="Times New Roman" w:cs="Arial"/>
+          <w:color w:val="253A44"/>
+          <w:lang w:eastAsia="pt-BR"/>
+        </w:rPr>
+      </w:pPr>
+      <w:r>
+        <w:rPr>
+          <w:rFonts w:eastAsia="Times New Roman" w:cs="Arial"/>
+          <w:color w:val="253A44"/>
+          <w:lang w:eastAsia="pt-BR"/>
+        </w:rPr>
+        <w:t>Atributos são as características que descrevem cada entidade dentro do domínio. Por exemplo, um cliente possui nome, endereço e telefone. Durante a análise de requisitos, são identificados os atributos relevantes de cada entidade naquele contexto, de forma a manter o modelo o mais simples possível e consequentemente armazenar apenas as informações que serão úteis futuramente. Uma pessoa possui atributos pessoais como cor dos olhos, altura e peso, mas para um sistema que funcionará em um supermercado, por exemplo, estas informações dificilmente serão relevantes.</w:t>
+      </w:r>
+    </w:p>
+    <w:p>
+      <w:pPr>
+        <w:pStyle w:val="CORPO"/>
+        <w:rPr>
+          <w:rFonts w:eastAsia="Times New Roman" w:cs="Arial"/>
+          <w:color w:val="253A44"/>
+          <w:lang w:eastAsia="pt-BR"/>
+        </w:rPr>
+      </w:pPr>
+      <w:r>
+        <w:rPr>
+          <w:rFonts w:eastAsia="Times New Roman" w:cs="Arial"/>
+          <w:color w:val="253A44"/>
+          <w:lang w:eastAsia="pt-BR"/>
+        </w:rPr>
+        <w:t>Os atributos podem ser classificados quanto à sua função da seguinte forma:</w:t>
+      </w:r>
+    </w:p>
+    <w:p>
+      <w:pPr>
+        <w:pStyle w:val="CORPO"/>
+        <w:rPr>
+          <w:rFonts w:eastAsia="Times New Roman" w:cs="Arial"/>
+          <w:color w:val="253A44"/>
+          <w:lang w:eastAsia="pt-BR"/>
+        </w:rPr>
+      </w:pPr>
+      <w:r>
+        <w:rPr>
+          <w:rFonts w:eastAsia="Times New Roman" w:cs="Arial"/>
+          <w:b/>
+          <w:bCs/>
+          <w:color w:val="253A44"/>
+          <w:lang w:eastAsia="pt-BR"/>
+        </w:rPr>
+        <w:lastRenderedPageBreak/>
         <w:t>Descritivos</w:t>
       </w:r>
       <w:r>
@@ -5131,14 +6419,14 @@
           <w:lang w:eastAsia="pt-BR"/>
         </w:rPr>
       </w:pPr>
-      <w:bookmarkStart w:id="7" w:name="_Toc87916371"/>
+      <w:bookmarkStart w:id="9" w:name="_Toc87916371"/>
       <w:r>
         <w:rPr>
           <w:lang w:eastAsia="pt-BR"/>
         </w:rPr>
         <w:t>Benchmarking</w:t>
       </w:r>
-      <w:bookmarkEnd w:id="7"/>
+      <w:bookmarkEnd w:id="9"/>
     </w:p>
     <w:p>
       <w:pPr>
@@ -5349,21 +6637,22 @@
       <w:pPr>
         <w:pStyle w:val="Ttulo1"/>
       </w:pPr>
-      <w:bookmarkStart w:id="8" w:name="_Toc87916372"/>
-      <w:r>
+      <w:bookmarkStart w:id="10" w:name="_Toc87916372"/>
+      <w:r>
+        <w:lastRenderedPageBreak/>
         <w:t>Metodologia</w:t>
       </w:r>
-      <w:bookmarkEnd w:id="8"/>
+      <w:bookmarkEnd w:id="10"/>
     </w:p>
     <w:p>
       <w:pPr>
         <w:pStyle w:val="Ttulo2"/>
       </w:pPr>
-      <w:bookmarkStart w:id="9" w:name="_Toc87916373"/>
+      <w:bookmarkStart w:id="11" w:name="_Toc87916373"/>
       <w:r>
         <w:t>Levantamento de requisitos</w:t>
       </w:r>
-      <w:bookmarkEnd w:id="9"/>
+      <w:bookmarkEnd w:id="11"/>
     </w:p>
     <w:p>
       <w:pPr>
@@ -5372,7 +6661,7 @@
           <w:u w:val="single"/>
         </w:rPr>
       </w:pPr>
-      <w:bookmarkStart w:id="10" w:name="_Toc87916374"/>
+      <w:bookmarkStart w:id="12" w:name="_Toc87916374"/>
       <w:r>
         <w:rPr>
           <w:u w:val="single"/>
@@ -5385,7 +6674,7 @@
         </w:rPr>
         <w:t>produtos</w:t>
       </w:r>
-      <w:bookmarkEnd w:id="10"/>
+      <w:bookmarkEnd w:id="12"/>
     </w:p>
     <w:p>
       <w:pPr>
@@ -5572,6 +6861,7 @@
         <w:pStyle w:val="Ttulo4"/>
       </w:pPr>
       <w:r>
+        <w:lastRenderedPageBreak/>
         <w:t>Restrições tecnológicas</w:t>
       </w:r>
     </w:p>
@@ -5591,14 +6881,14 @@
           <w:u w:val="single"/>
         </w:rPr>
       </w:pPr>
-      <w:bookmarkStart w:id="11" w:name="_Toc87916375"/>
+      <w:bookmarkStart w:id="13" w:name="_Toc87916375"/>
       <w:r>
         <w:rPr>
           <w:u w:val="single"/>
         </w:rPr>
         <w:t>Cadastrar fornecedores</w:t>
       </w:r>
-      <w:bookmarkEnd w:id="11"/>
+      <w:bookmarkEnd w:id="13"/>
     </w:p>
     <w:p>
       <w:pPr>
@@ -5740,7 +7030,15 @@
         <w:t>Não</w:t>
       </w:r>
       <w:r>
-        <w:t xml:space="preserve"> deixar em hipótese alguma fornecedores </w:t>
+        <w:t xml:space="preserve"> deixar em hipótese </w:t>
+      </w:r>
+      <w:proofErr w:type="gramStart"/>
+      <w:r>
+        <w:t>alguma fornecedores</w:t>
+      </w:r>
+      <w:proofErr w:type="gramEnd"/>
+      <w:r>
+        <w:t xml:space="preserve"> </w:t>
       </w:r>
       <w:r>
         <w:t>com nome igual.</w:t>
@@ -5774,14 +7072,14 @@
           <w:u w:val="single"/>
         </w:rPr>
       </w:pPr>
-      <w:bookmarkStart w:id="12" w:name="_Toc87916376"/>
+      <w:bookmarkStart w:id="14" w:name="_Toc87916376"/>
       <w:r>
         <w:rPr>
           <w:u w:val="single"/>
         </w:rPr>
         <w:t>Gerar lucro total</w:t>
       </w:r>
-      <w:bookmarkEnd w:id="12"/>
+      <w:bookmarkEnd w:id="14"/>
       <w:r>
         <w:rPr>
           <w:u w:val="single"/>
@@ -5874,8 +7172,13 @@
       <w:r>
         <w:t xml:space="preserve">- </w:t>
       </w:r>
-      <w:r>
-        <w:t xml:space="preserve">quanto foi lucrado com cada </w:t>
+      <w:proofErr w:type="gramStart"/>
+      <w:r>
+        <w:t>quanto</w:t>
+      </w:r>
+      <w:proofErr w:type="gramEnd"/>
+      <w:r>
+        <w:t xml:space="preserve"> foi lucrado com cada </w:t>
       </w:r>
       <w:r>
         <w:t>produto</w:t>
@@ -5891,8 +7194,13 @@
       <w:r>
         <w:t xml:space="preserve">- </w:t>
       </w:r>
-      <w:r>
-        <w:t>lucro da data especificada</w:t>
+      <w:proofErr w:type="gramStart"/>
+      <w:r>
+        <w:t>lucro</w:t>
+      </w:r>
+      <w:proofErr w:type="gramEnd"/>
+      <w:r>
+        <w:t xml:space="preserve"> da data especificada</w:t>
       </w:r>
     </w:p>
     <w:p>
@@ -5934,14 +7242,15 @@
           <w:u w:val="single"/>
         </w:rPr>
       </w:pPr>
-      <w:bookmarkStart w:id="13" w:name="_Toc87916377"/>
+      <w:bookmarkStart w:id="15" w:name="_Toc87916377"/>
       <w:r>
         <w:rPr>
           <w:u w:val="single"/>
         </w:rPr>
+        <w:lastRenderedPageBreak/>
         <w:t>Registrar a Venda</w:t>
       </w:r>
-      <w:bookmarkEnd w:id="13"/>
+      <w:bookmarkEnd w:id="15"/>
     </w:p>
     <w:p>
       <w:pPr>
@@ -6078,7 +7387,15 @@
         <w:pStyle w:val="CORPO"/>
       </w:pPr>
       <w:r>
-        <w:t>- quantas vendas foram feitas</w:t>
+        <w:t xml:space="preserve">- </w:t>
+      </w:r>
+      <w:proofErr w:type="gramStart"/>
+      <w:r>
+        <w:t>quantas</w:t>
+      </w:r>
+      <w:proofErr w:type="gramEnd"/>
+      <w:r>
+        <w:t xml:space="preserve"> vendas foram feitas</w:t>
       </w:r>
     </w:p>
     <w:p>
@@ -6140,14 +7457,15 @@
           <w:u w:val="single"/>
         </w:rPr>
       </w:pPr>
-      <w:bookmarkStart w:id="14" w:name="_Toc87916378"/>
+      <w:bookmarkStart w:id="16" w:name="_Toc87916378"/>
       <w:r>
         <w:rPr>
           <w:u w:val="single"/>
         </w:rPr>
+        <w:lastRenderedPageBreak/>
         <w:t>Registrar a Compra</w:t>
       </w:r>
-      <w:bookmarkEnd w:id="14"/>
+      <w:bookmarkEnd w:id="16"/>
     </w:p>
     <w:p>
       <w:pPr>
@@ -6254,7 +7572,15 @@
         <w:pStyle w:val="CORPO"/>
       </w:pPr>
       <w:r>
-        <w:t>- compras feitas com cada fornecedor.</w:t>
+        <w:t xml:space="preserve">- </w:t>
+      </w:r>
+      <w:proofErr w:type="gramStart"/>
+      <w:r>
+        <w:t>compras</w:t>
+      </w:r>
+      <w:proofErr w:type="gramEnd"/>
+      <w:r>
+        <w:t xml:space="preserve"> feitas com cada fornecedor.</w:t>
       </w:r>
     </w:p>
     <w:p>
@@ -6323,11 +7649,12 @@
       <w:pPr>
         <w:pStyle w:val="Ttulo2"/>
       </w:pPr>
-      <w:bookmarkStart w:id="15" w:name="_Toc87916379"/>
-      <w:r>
+      <w:bookmarkStart w:id="17" w:name="_Toc87916379"/>
+      <w:r>
+        <w:lastRenderedPageBreak/>
         <w:t>Diagrama de caso de uso – Alto nível</w:t>
       </w:r>
-      <w:bookmarkEnd w:id="15"/>
+      <w:bookmarkEnd w:id="17"/>
       <w:r>
         <w:t xml:space="preserve"> </w:t>
       </w:r>
@@ -6339,6 +7666,7 @@
       <w:r>
         <w:rPr>
           <w:noProof/>
+          <w:lang w:eastAsia="pt-BR"/>
         </w:rPr>
         <w:drawing>
           <wp:inline distT="0" distB="0" distL="0" distR="0" wp14:anchorId="5F2AB1C3" wp14:editId="00C4537A">
@@ -6356,7 +7684,7 @@
                     <pic:cNvPicPr/>
                   </pic:nvPicPr>
                   <pic:blipFill>
-                    <a:blip r:embed="rId15">
+                    <a:blip r:embed="rId17">
                       <a:extLst>
                         <a:ext uri="{28A0092B-C50C-407E-A947-70E740481C1C}">
                           <a14:useLocalDpi xmlns:a14="http://schemas.microsoft.com/office/drawing/2010/main" val="0"/>
@@ -6387,11 +7715,11 @@
       <w:pPr>
         <w:pStyle w:val="Ttulo2"/>
       </w:pPr>
-      <w:bookmarkStart w:id="16" w:name="_Toc87916380"/>
+      <w:bookmarkStart w:id="18" w:name="_Toc87916380"/>
       <w:r>
         <w:t>Modelo Entidade Relacionamento</w:t>
       </w:r>
-      <w:bookmarkEnd w:id="16"/>
+      <w:bookmarkEnd w:id="18"/>
     </w:p>
     <w:p>
       <w:pPr>
@@ -6400,6 +7728,7 @@
       <w:r>
         <w:rPr>
           <w:noProof/>
+          <w:lang w:eastAsia="pt-BR"/>
         </w:rPr>
         <w:drawing>
           <wp:inline distT="0" distB="0" distL="0" distR="0" wp14:anchorId="2E01AA7F" wp14:editId="7D0A8574">
@@ -6417,7 +7746,7 @@
                     <pic:cNvPicPr/>
                   </pic:nvPicPr>
                   <pic:blipFill>
-                    <a:blip r:embed="rId16" cstate="print">
+                    <a:blip r:embed="rId18" cstate="print">
                       <a:extLst>
                         <a:ext uri="{28A0092B-C50C-407E-A947-70E740481C1C}">
                           <a14:useLocalDpi xmlns:a14="http://schemas.microsoft.com/office/drawing/2010/main" val="0"/>
@@ -6448,11 +7777,11 @@
       <w:pPr>
         <w:pStyle w:val="Ttulo2"/>
       </w:pPr>
-      <w:bookmarkStart w:id="17" w:name="_Toc87916381"/>
+      <w:bookmarkStart w:id="19" w:name="_Toc87916381"/>
       <w:r>
         <w:t>Benchmarking</w:t>
       </w:r>
-      <w:bookmarkEnd w:id="17"/>
+      <w:bookmarkEnd w:id="19"/>
     </w:p>
     <w:p>
       <w:pPr>
@@ -6515,6 +7844,7 @@
           <w:color w:val="222222"/>
           <w:lang w:eastAsia="pt-BR"/>
         </w:rPr>
+        <w:lastRenderedPageBreak/>
         <w:t>• Cantina do Colégio Novo Mundo</w:t>
       </w:r>
     </w:p>
@@ -6849,7 +8179,25 @@
           <w:color w:val="222222"/>
           <w:lang w:eastAsia="pt-BR"/>
         </w:rPr>
-        <w:t>• Cantina-Card (Sistema de cartão recarregável pelos pais).</w:t>
+        <w:t>• Cantina-</w:t>
+      </w:r>
+      <w:proofErr w:type="spellStart"/>
+      <w:r>
+        <w:rPr>
+          <w:rFonts w:eastAsia="Times New Roman" w:cs="Arial"/>
+          <w:color w:val="222222"/>
+          <w:lang w:eastAsia="pt-BR"/>
+        </w:rPr>
+        <w:t>Card</w:t>
+      </w:r>
+      <w:proofErr w:type="spellEnd"/>
+      <w:r>
+        <w:rPr>
+          <w:rFonts w:eastAsia="Times New Roman" w:cs="Arial"/>
+          <w:color w:val="222222"/>
+          <w:lang w:eastAsia="pt-BR"/>
+        </w:rPr>
+        <w:t xml:space="preserve"> (Sistema de cartão recarregável pelos pais).</w:t>
       </w:r>
     </w:p>
     <w:p>
@@ -6867,7 +8215,25 @@
           <w:color w:val="222222"/>
           <w:lang w:eastAsia="pt-BR"/>
         </w:rPr>
-        <w:t>• Cashback para valores acima de 100 reais por semana.</w:t>
+        <w:t xml:space="preserve">• </w:t>
+      </w:r>
+      <w:proofErr w:type="spellStart"/>
+      <w:r>
+        <w:rPr>
+          <w:rFonts w:eastAsia="Times New Roman" w:cs="Arial"/>
+          <w:color w:val="222222"/>
+          <w:lang w:eastAsia="pt-BR"/>
+        </w:rPr>
+        <w:t>Cashback</w:t>
+      </w:r>
+      <w:proofErr w:type="spellEnd"/>
+      <w:r>
+        <w:rPr>
+          <w:rFonts w:eastAsia="Times New Roman" w:cs="Arial"/>
+          <w:color w:val="222222"/>
+          <w:lang w:eastAsia="pt-BR"/>
+        </w:rPr>
+        <w:t xml:space="preserve"> para valores acima de 100 reais por semana.</w:t>
       </w:r>
     </w:p>
     <w:p>
@@ -6941,7 +8307,43 @@
           <w:color w:val="222222"/>
           <w:lang w:eastAsia="pt-BR"/>
         </w:rPr>
-        <w:t>• Cashback de 100 reais por semana alto.</w:t>
+        <w:t xml:space="preserve">• </w:t>
+      </w:r>
+      <w:proofErr w:type="spellStart"/>
+      <w:r>
+        <w:rPr>
+          <w:rFonts w:eastAsia="Times New Roman" w:cs="Arial"/>
+          <w:color w:val="222222"/>
+          <w:lang w:eastAsia="pt-BR"/>
+        </w:rPr>
+        <w:t>Cashback</w:t>
+      </w:r>
+      <w:proofErr w:type="spellEnd"/>
+      <w:r>
+        <w:rPr>
+          <w:rFonts w:eastAsia="Times New Roman" w:cs="Arial"/>
+          <w:color w:val="222222"/>
+          <w:lang w:eastAsia="pt-BR"/>
+        </w:rPr>
+        <w:t xml:space="preserve"> de 100 reais </w:t>
+      </w:r>
+      <w:proofErr w:type="gramStart"/>
+      <w:r>
+        <w:rPr>
+          <w:rFonts w:eastAsia="Times New Roman" w:cs="Arial"/>
+          <w:color w:val="222222"/>
+          <w:lang w:eastAsia="pt-BR"/>
+        </w:rPr>
+        <w:t>por semana alto</w:t>
+      </w:r>
+      <w:proofErr w:type="gramEnd"/>
+      <w:r>
+        <w:rPr>
+          <w:rFonts w:eastAsia="Times New Roman" w:cs="Arial"/>
+          <w:color w:val="222222"/>
+          <w:lang w:eastAsia="pt-BR"/>
+        </w:rPr>
+        <w:t>.</w:t>
       </w:r>
     </w:p>
     <w:p>
@@ -7237,6 +8639,7 @@
           <w:color w:val="222222"/>
           <w:lang w:eastAsia="pt-BR"/>
         </w:rPr>
+        <w:lastRenderedPageBreak/>
         <w:t>Tudo o que fazemos deve ser feito com foco na satisfação do cliente, com máxima qualidade possível, objetivando bons lucros para que seja feita melhorias.</w:t>
       </w:r>
     </w:p>
@@ -7285,21 +8688,23 @@
       <w:pPr>
         <w:pStyle w:val="Ttulo1"/>
       </w:pPr>
-      <w:bookmarkStart w:id="18" w:name="_Toc87916382"/>
-      <w:r>
+      <w:bookmarkStart w:id="20" w:name="_Toc87916382"/>
+      <w:r>
+        <w:lastRenderedPageBreak/>
         <w:t>Resultados</w:t>
       </w:r>
-      <w:bookmarkEnd w:id="18"/>
+      <w:bookmarkEnd w:id="20"/>
     </w:p>
     <w:p>
       <w:pPr>
         <w:pStyle w:val="Ttulo1"/>
       </w:pPr>
-      <w:bookmarkStart w:id="19" w:name="_Toc87916383"/>
-      <w:r>
+      <w:bookmarkStart w:id="21" w:name="_Toc87916383"/>
+      <w:r>
+        <w:lastRenderedPageBreak/>
         <w:t>Considerações Finais</w:t>
       </w:r>
-      <w:bookmarkEnd w:id="19"/>
+      <w:bookmarkEnd w:id="21"/>
     </w:p>
     <w:p>
       <w:pPr>
@@ -7309,10 +8714,447 @@
         <w:rPr>
           <w:lang w:val="en-US"/>
         </w:rPr>
-        <w:t xml:space="preserve">Lorem ipsum dolor sit amet, consectetur adipiscing elit. Donec id lectus lacus. Ut vitae mollis ipsum. </w:t>
-      </w:r>
-      <w:r>
-        <w:t>Phasellus mollis eros dignissim nulla gravida, vel lobortis risus luctus. Morbi enim urna, suscipit a tincidunt vel, tincidunt vel lacus. Nulla dictum ex non nisi dictum, eu accumsan diam volutpat. Phasellus a vehicula ipsum. Suspendisse feugiat lacus felis, tristique elementum orci faucibus et. Pellentesque laoreet mauris fermentum sollicitudin molestie.</w:t>
+        <w:t xml:space="preserve">Lorem ipsum dolor sit </w:t>
+      </w:r>
+      <w:proofErr w:type="spellStart"/>
+      <w:r>
+        <w:rPr>
+          <w:lang w:val="en-US"/>
+        </w:rPr>
+        <w:t>amet</w:t>
+      </w:r>
+      <w:proofErr w:type="spellEnd"/>
+      <w:r>
+        <w:rPr>
+          <w:lang w:val="en-US"/>
+        </w:rPr>
+        <w:t xml:space="preserve">, </w:t>
+      </w:r>
+      <w:proofErr w:type="spellStart"/>
+      <w:r>
+        <w:rPr>
+          <w:lang w:val="en-US"/>
+        </w:rPr>
+        <w:t>consectetur</w:t>
+      </w:r>
+      <w:proofErr w:type="spellEnd"/>
+      <w:r>
+        <w:rPr>
+          <w:lang w:val="en-US"/>
+        </w:rPr>
+        <w:t xml:space="preserve"> </w:t>
+      </w:r>
+      <w:proofErr w:type="spellStart"/>
+      <w:r>
+        <w:rPr>
+          <w:lang w:val="en-US"/>
+        </w:rPr>
+        <w:t>adipiscing</w:t>
+      </w:r>
+      <w:proofErr w:type="spellEnd"/>
+      <w:r>
+        <w:rPr>
+          <w:lang w:val="en-US"/>
+        </w:rPr>
+        <w:t xml:space="preserve"> </w:t>
+      </w:r>
+      <w:proofErr w:type="spellStart"/>
+      <w:r>
+        <w:rPr>
+          <w:lang w:val="en-US"/>
+        </w:rPr>
+        <w:t>elit</w:t>
+      </w:r>
+      <w:proofErr w:type="spellEnd"/>
+      <w:r>
+        <w:rPr>
+          <w:lang w:val="en-US"/>
+        </w:rPr>
+        <w:t xml:space="preserve">. </w:t>
+      </w:r>
+      <w:proofErr w:type="spellStart"/>
+      <w:r>
+        <w:rPr>
+          <w:lang w:val="en-US"/>
+        </w:rPr>
+        <w:t>Donec</w:t>
+      </w:r>
+      <w:proofErr w:type="spellEnd"/>
+      <w:r>
+        <w:rPr>
+          <w:lang w:val="en-US"/>
+        </w:rPr>
+        <w:t xml:space="preserve"> id </w:t>
+      </w:r>
+      <w:proofErr w:type="spellStart"/>
+      <w:r>
+        <w:rPr>
+          <w:lang w:val="en-US"/>
+        </w:rPr>
+        <w:t>lectus</w:t>
+      </w:r>
+      <w:proofErr w:type="spellEnd"/>
+      <w:r>
+        <w:rPr>
+          <w:lang w:val="en-US"/>
+        </w:rPr>
+        <w:t xml:space="preserve"> lacus. </w:t>
+      </w:r>
+      <w:proofErr w:type="spellStart"/>
+      <w:r>
+        <w:rPr>
+          <w:lang w:val="en-US"/>
+        </w:rPr>
+        <w:t>Ut</w:t>
+      </w:r>
+      <w:proofErr w:type="spellEnd"/>
+      <w:r>
+        <w:rPr>
+          <w:lang w:val="en-US"/>
+        </w:rPr>
+        <w:t xml:space="preserve"> vitae </w:t>
+      </w:r>
+      <w:proofErr w:type="spellStart"/>
+      <w:r>
+        <w:rPr>
+          <w:lang w:val="en-US"/>
+        </w:rPr>
+        <w:t>mollis</w:t>
+      </w:r>
+      <w:proofErr w:type="spellEnd"/>
+      <w:r>
+        <w:rPr>
+          <w:lang w:val="en-US"/>
+        </w:rPr>
+        <w:t xml:space="preserve"> ipsum. </w:t>
+      </w:r>
+      <w:proofErr w:type="spellStart"/>
+      <w:r>
+        <w:t>Phasellus</w:t>
+      </w:r>
+      <w:proofErr w:type="spellEnd"/>
+      <w:r>
+        <w:t xml:space="preserve"> </w:t>
+      </w:r>
+      <w:proofErr w:type="spellStart"/>
+      <w:r>
+        <w:t>mollis</w:t>
+      </w:r>
+      <w:proofErr w:type="spellEnd"/>
+      <w:r>
+        <w:t xml:space="preserve"> </w:t>
+      </w:r>
+      <w:proofErr w:type="spellStart"/>
+      <w:r>
+        <w:t>eros</w:t>
+      </w:r>
+      <w:proofErr w:type="spellEnd"/>
+      <w:r>
+        <w:t xml:space="preserve"> </w:t>
+      </w:r>
+      <w:proofErr w:type="spellStart"/>
+      <w:r>
+        <w:t>dignissim</w:t>
+      </w:r>
+      <w:proofErr w:type="spellEnd"/>
+      <w:r>
+        <w:t xml:space="preserve"> </w:t>
+      </w:r>
+      <w:proofErr w:type="spellStart"/>
+      <w:r>
+        <w:t>nulla</w:t>
+      </w:r>
+      <w:proofErr w:type="spellEnd"/>
+      <w:r>
+        <w:t xml:space="preserve"> gravida, </w:t>
+      </w:r>
+      <w:proofErr w:type="spellStart"/>
+      <w:r>
+        <w:t>vel</w:t>
+      </w:r>
+      <w:proofErr w:type="spellEnd"/>
+      <w:r>
+        <w:t xml:space="preserve"> </w:t>
+      </w:r>
+      <w:proofErr w:type="spellStart"/>
+      <w:r>
+        <w:t>lobortis</w:t>
+      </w:r>
+      <w:proofErr w:type="spellEnd"/>
+      <w:r>
+        <w:t xml:space="preserve"> </w:t>
+      </w:r>
+      <w:proofErr w:type="spellStart"/>
+      <w:r>
+        <w:t>risus</w:t>
+      </w:r>
+      <w:proofErr w:type="spellEnd"/>
+      <w:r>
+        <w:t xml:space="preserve"> </w:t>
+      </w:r>
+      <w:proofErr w:type="spellStart"/>
+      <w:r>
+        <w:t>luctus</w:t>
+      </w:r>
+      <w:proofErr w:type="spellEnd"/>
+      <w:r>
+        <w:t xml:space="preserve">. </w:t>
+      </w:r>
+      <w:proofErr w:type="spellStart"/>
+      <w:r>
+        <w:t>Morbi</w:t>
+      </w:r>
+      <w:proofErr w:type="spellEnd"/>
+      <w:r>
+        <w:t xml:space="preserve"> </w:t>
+      </w:r>
+      <w:proofErr w:type="spellStart"/>
+      <w:r>
+        <w:t>enim</w:t>
+      </w:r>
+      <w:proofErr w:type="spellEnd"/>
+      <w:r>
+        <w:t xml:space="preserve"> urna, </w:t>
+      </w:r>
+      <w:proofErr w:type="spellStart"/>
+      <w:r>
+        <w:t>suscipit</w:t>
+      </w:r>
+      <w:proofErr w:type="spellEnd"/>
+      <w:r>
+        <w:t xml:space="preserve"> a </w:t>
+      </w:r>
+      <w:proofErr w:type="spellStart"/>
+      <w:r>
+        <w:t>tincidunt</w:t>
+      </w:r>
+      <w:proofErr w:type="spellEnd"/>
+      <w:r>
+        <w:t xml:space="preserve"> </w:t>
+      </w:r>
+      <w:proofErr w:type="spellStart"/>
+      <w:r>
+        <w:t>vel</w:t>
+      </w:r>
+      <w:proofErr w:type="spellEnd"/>
+      <w:r>
+        <w:t xml:space="preserve">, </w:t>
+      </w:r>
+      <w:proofErr w:type="spellStart"/>
+      <w:r>
+        <w:t>tincidunt</w:t>
+      </w:r>
+      <w:proofErr w:type="spellEnd"/>
+      <w:r>
+        <w:t xml:space="preserve"> </w:t>
+      </w:r>
+      <w:proofErr w:type="spellStart"/>
+      <w:r>
+        <w:t>vel</w:t>
+      </w:r>
+      <w:proofErr w:type="spellEnd"/>
+      <w:r>
+        <w:t xml:space="preserve"> </w:t>
+      </w:r>
+      <w:proofErr w:type="spellStart"/>
+      <w:r>
+        <w:t>lacus</w:t>
+      </w:r>
+      <w:proofErr w:type="spellEnd"/>
+      <w:r>
+        <w:t xml:space="preserve">. </w:t>
+      </w:r>
+      <w:proofErr w:type="spellStart"/>
+      <w:r>
+        <w:t>Nulla</w:t>
+      </w:r>
+      <w:proofErr w:type="spellEnd"/>
+      <w:r>
+        <w:t xml:space="preserve"> </w:t>
+      </w:r>
+      <w:proofErr w:type="spellStart"/>
+      <w:r>
+        <w:t>dictum</w:t>
+      </w:r>
+      <w:proofErr w:type="spellEnd"/>
+      <w:r>
+        <w:t xml:space="preserve"> </w:t>
+      </w:r>
+      <w:proofErr w:type="spellStart"/>
+      <w:r>
+        <w:t>ex</w:t>
+      </w:r>
+      <w:proofErr w:type="spellEnd"/>
+      <w:r>
+        <w:t xml:space="preserve"> non </w:t>
+      </w:r>
+      <w:proofErr w:type="spellStart"/>
+      <w:r>
+        <w:t>nisi</w:t>
+      </w:r>
+      <w:proofErr w:type="spellEnd"/>
+      <w:r>
+        <w:t xml:space="preserve"> </w:t>
+      </w:r>
+      <w:proofErr w:type="spellStart"/>
+      <w:r>
+        <w:t>dictum</w:t>
+      </w:r>
+      <w:proofErr w:type="spellEnd"/>
+      <w:r>
+        <w:t xml:space="preserve">, eu </w:t>
+      </w:r>
+      <w:proofErr w:type="spellStart"/>
+      <w:r>
+        <w:t>accumsan</w:t>
+      </w:r>
+      <w:proofErr w:type="spellEnd"/>
+      <w:r>
+        <w:t xml:space="preserve"> </w:t>
+      </w:r>
+      <w:proofErr w:type="spellStart"/>
+      <w:r>
+        <w:t>diam</w:t>
+      </w:r>
+      <w:proofErr w:type="spellEnd"/>
+      <w:r>
+        <w:t xml:space="preserve"> </w:t>
+      </w:r>
+      <w:proofErr w:type="spellStart"/>
+      <w:r>
+        <w:t>volutpat</w:t>
+      </w:r>
+      <w:proofErr w:type="spellEnd"/>
+      <w:r>
+        <w:t xml:space="preserve">. </w:t>
+      </w:r>
+      <w:proofErr w:type="spellStart"/>
+      <w:r>
+        <w:t>Phasellus</w:t>
+      </w:r>
+      <w:proofErr w:type="spellEnd"/>
+      <w:r>
+        <w:t xml:space="preserve"> a </w:t>
+      </w:r>
+      <w:proofErr w:type="spellStart"/>
+      <w:r>
+        <w:t>vehicula</w:t>
+      </w:r>
+      <w:proofErr w:type="spellEnd"/>
+      <w:r>
+        <w:t xml:space="preserve"> ipsum. </w:t>
+      </w:r>
+      <w:proofErr w:type="spellStart"/>
+      <w:r>
+        <w:t>Suspendisse</w:t>
+      </w:r>
+      <w:proofErr w:type="spellEnd"/>
+      <w:r>
+        <w:t xml:space="preserve"> </w:t>
+      </w:r>
+      <w:proofErr w:type="spellStart"/>
+      <w:r>
+        <w:t>feugiat</w:t>
+      </w:r>
+      <w:proofErr w:type="spellEnd"/>
+      <w:r>
+        <w:t xml:space="preserve"> </w:t>
+      </w:r>
+      <w:proofErr w:type="spellStart"/>
+      <w:r>
+        <w:t>lacus</w:t>
+      </w:r>
+      <w:proofErr w:type="spellEnd"/>
+      <w:r>
+        <w:t xml:space="preserve"> </w:t>
+      </w:r>
+      <w:proofErr w:type="spellStart"/>
+      <w:r>
+        <w:t>felis</w:t>
+      </w:r>
+      <w:proofErr w:type="spellEnd"/>
+      <w:r>
+        <w:t xml:space="preserve">, </w:t>
+      </w:r>
+      <w:proofErr w:type="spellStart"/>
+      <w:r>
+        <w:t>tristique</w:t>
+      </w:r>
+      <w:proofErr w:type="spellEnd"/>
+      <w:r>
+        <w:t xml:space="preserve"> </w:t>
+      </w:r>
+      <w:proofErr w:type="spellStart"/>
+      <w:r>
+        <w:t>elementum</w:t>
+      </w:r>
+      <w:proofErr w:type="spellEnd"/>
+      <w:r>
+        <w:t xml:space="preserve"> </w:t>
+      </w:r>
+      <w:proofErr w:type="spellStart"/>
+      <w:r>
+        <w:t>orci</w:t>
+      </w:r>
+      <w:proofErr w:type="spellEnd"/>
+      <w:r>
+        <w:t xml:space="preserve"> </w:t>
+      </w:r>
+      <w:proofErr w:type="spellStart"/>
+      <w:r>
+        <w:t>faucibus</w:t>
+      </w:r>
+      <w:proofErr w:type="spellEnd"/>
+      <w:r>
+        <w:t xml:space="preserve"> et. </w:t>
+      </w:r>
+      <w:proofErr w:type="spellStart"/>
+      <w:r>
+        <w:t>Pellentesque</w:t>
+      </w:r>
+      <w:proofErr w:type="spellEnd"/>
+      <w:r>
+        <w:t xml:space="preserve"> </w:t>
+      </w:r>
+      <w:proofErr w:type="spellStart"/>
+      <w:r>
+        <w:t>laoreet</w:t>
+      </w:r>
+      <w:proofErr w:type="spellEnd"/>
+      <w:r>
+        <w:t xml:space="preserve"> </w:t>
+      </w:r>
+      <w:proofErr w:type="spellStart"/>
+      <w:r>
+        <w:t>mauris</w:t>
+      </w:r>
+      <w:proofErr w:type="spellEnd"/>
+      <w:r>
+        <w:t xml:space="preserve"> </w:t>
+      </w:r>
+      <w:proofErr w:type="spellStart"/>
+      <w:r>
+        <w:t>fermentum</w:t>
+      </w:r>
+      <w:proofErr w:type="spellEnd"/>
+      <w:r>
+        <w:t xml:space="preserve"> </w:t>
+      </w:r>
+      <w:proofErr w:type="spellStart"/>
+      <w:r>
+        <w:t>sollicitudin</w:t>
+      </w:r>
+      <w:proofErr w:type="spellEnd"/>
+      <w:r>
+        <w:t xml:space="preserve"> </w:t>
+      </w:r>
+      <w:proofErr w:type="spellStart"/>
+      <w:r>
+        <w:t>molestie</w:t>
+      </w:r>
+      <w:proofErr w:type="spellEnd"/>
+      <w:r>
+        <w:t>.</w:t>
       </w:r>
     </w:p>
     <w:p>
@@ -7323,7 +9165,7 @@
         <w:br w:type="page"/>
       </w:r>
     </w:p>
-    <w:bookmarkStart w:id="20" w:name="_Toc87916384" w:displacedByCustomXml="next"/>
+    <w:bookmarkStart w:id="22" w:name="_Toc87916384" w:displacedByCustomXml="next"/>
     <w:sdt>
       <w:sdtPr>
         <w:rPr>
@@ -7348,7 +9190,7 @@
           <w:r>
             <w:t>Referências</w:t>
           </w:r>
-          <w:bookmarkEnd w:id="20"/>
+          <w:bookmarkEnd w:id="22"/>
         </w:p>
         <w:sdt>
           <w:sdtPr>
@@ -7493,7 +9335,7 @@
     </w:sdt>
     <w:p/>
     <w:sectPr>
-      <w:headerReference w:type="default" r:id="rId17"/>
+      <w:headerReference w:type="default" r:id="rId19"/>
       <w:pgSz w:w="11906" w:h="16838"/>
       <w:pgMar w:top="1701" w:right="1134" w:bottom="1134" w:left="1701" w:header="1134" w:footer="709" w:gutter="0"/>
       <w:cols w:space="708"/>
@@ -7503,8 +9345,35 @@
 </w:document>
 </file>
 
+<file path=word/comments.xml><?xml version="1.0" encoding="utf-8"?>
+<w:comments xmlns:wpc="http://schemas.microsoft.com/office/word/2010/wordprocessingCanvas" xmlns:cx="http://schemas.microsoft.com/office/drawing/2014/chartex" xmlns:cx1="http://schemas.microsoft.com/office/drawing/2015/9/8/chartex" xmlns:mc="http://schemas.openxmlformats.org/markup-compatibility/2006" xmlns:o="urn:schemas-microsoft-com:office:office" xmlns:r="http://schemas.openxmlformats.org/officeDocument/2006/relationships" xmlns:m="http://schemas.openxmlformats.org/officeDocument/2006/math" xmlns:v="urn:schemas-microsoft-com:vml" xmlns:wp14="http://schemas.microsoft.com/office/word/2010/wordprocessingDrawing" xmlns:wp="http://schemas.openxmlformats.org/drawingml/2006/wordprocessingDrawing" xmlns:w10="urn:schemas-microsoft-com:office:word" xmlns:w="http://schemas.openxmlformats.org/wordprocessingml/2006/main" xmlns:w14="http://schemas.microsoft.com/office/word/2010/wordml" xmlns:w15="http://schemas.microsoft.com/office/word/2012/wordml" xmlns:w16se="http://schemas.microsoft.com/office/word/2015/wordml/symex" xmlns:wpg="http://schemas.microsoft.com/office/word/2010/wordprocessingGroup" xmlns:wpi="http://schemas.microsoft.com/office/word/2010/wordprocessingInk" xmlns:wne="http://schemas.microsoft.com/office/word/2006/wordml" xmlns:wps="http://schemas.microsoft.com/office/word/2010/wordprocessingShape" mc:Ignorable="w14 w15 w16se wp14">
+  <w:comment w:id="2" w:author="Edson Martin Feitosa" w:date="2022-05-10T22:21:00Z" w:initials="EMF">
+    <w:p>
+      <w:pPr>
+        <w:pStyle w:val="Textodecomentrio"/>
+      </w:pPr>
+      <w:r>
+        <w:rPr>
+          <w:rStyle w:val="Refdecomentrio"/>
+        </w:rPr>
+        <w:annotationRef/>
+      </w:r>
+      <w:r>
+        <w:t>Atualizar os nomes</w:t>
+      </w:r>
+    </w:p>
+  </w:comment>
+</w:comments>
+</file>
+
+<file path=word/commentsExtended.xml><?xml version="1.0" encoding="utf-8"?>
+<w15:commentsEx xmlns:wpc="http://schemas.microsoft.com/office/word/2010/wordprocessingCanvas" xmlns:cx="http://schemas.microsoft.com/office/drawing/2014/chartex" xmlns:cx1="http://schemas.microsoft.com/office/drawing/2015/9/8/chartex" xmlns:mc="http://schemas.openxmlformats.org/markup-compatibility/2006" xmlns:o="urn:schemas-microsoft-com:office:office" xmlns:r="http://schemas.openxmlformats.org/officeDocument/2006/relationships" xmlns:m="http://schemas.openxmlformats.org/officeDocument/2006/math" xmlns:v="urn:schemas-microsoft-com:vml" xmlns:wp14="http://schemas.microsoft.com/office/word/2010/wordprocessingDrawing" xmlns:wp="http://schemas.openxmlformats.org/drawingml/2006/wordprocessingDrawing" xmlns:w10="urn:schemas-microsoft-com:office:word" xmlns:w="http://schemas.openxmlformats.org/wordprocessingml/2006/main" xmlns:w14="http://schemas.microsoft.com/office/word/2010/wordml" xmlns:w15="http://schemas.microsoft.com/office/word/2012/wordml" xmlns:w16se="http://schemas.microsoft.com/office/word/2015/wordml/symex" xmlns:wpg="http://schemas.microsoft.com/office/word/2010/wordprocessingGroup" xmlns:wpi="http://schemas.microsoft.com/office/word/2010/wordprocessingInk" xmlns:wne="http://schemas.microsoft.com/office/word/2006/wordml" xmlns:wps="http://schemas.microsoft.com/office/word/2010/wordprocessingShape" mc:Ignorable="w14 w15 w16se wp14">
+  <w15:commentEx w15:paraId="4FBD84D2" w15:done="0"/>
+</w15:commentsEx>
+</file>
+
 <file path=word/endnotes.xml><?xml version="1.0" encoding="utf-8"?>
-<w:endnotes xmlns:wpc="http://schemas.microsoft.com/office/word/2010/wordprocessingCanvas" xmlns:cx="http://schemas.microsoft.com/office/drawing/2014/chartex" xmlns:cx1="http://schemas.microsoft.com/office/drawing/2015/9/8/chartex" xmlns:cx2="http://schemas.microsoft.com/office/drawing/2015/10/21/chartex" xmlns:cx3="http://schemas.microsoft.com/office/drawing/2016/5/9/chartex" xmlns:cx4="http://schemas.microsoft.com/office/drawing/2016/5/10/chartex" xmlns:cx5="http://schemas.microsoft.com/office/drawing/2016/5/11/chartex" xmlns:cx6="http://schemas.microsoft.com/office/drawing/2016/5/12/chartex" xmlns:cx7="http://schemas.microsoft.com/office/drawing/2016/5/13/chartex" xmlns:cx8="http://schemas.microsoft.com/office/drawing/2016/5/14/chartex" xmlns:mc="http://schemas.openxmlformats.org/markup-compatibility/2006" xmlns:aink="http://schemas.microsoft.com/office/drawing/2016/ink" xmlns:am3d="http://schemas.microsoft.com/office/drawing/2017/model3d" xmlns:o="urn:schemas-microsoft-com:office:office" xmlns:oel="http://schemas.microsoft.com/office/2019/extlst" xmlns:r="http://schemas.openxmlformats.org/officeDocument/2006/relationships" xmlns:m="http://schemas.openxmlformats.org/officeDocument/2006/math" xmlns:v="urn:schemas-microsoft-com:vml" xmlns:wp14="http://schemas.microsoft.com/office/word/2010/wordprocessingDrawing" xmlns:wp="http://schemas.openxmlformats.org/drawingml/2006/wordprocessingDrawing" xmlns:w10="urn:schemas-microsoft-com:office:word" xmlns:w="http://schemas.openxmlformats.org/wordprocessingml/2006/main" xmlns:w14="http://schemas.microsoft.com/office/word/2010/wordml" xmlns:w15="http://schemas.microsoft.com/office/word/2012/wordml" xmlns:w16cex="http://schemas.microsoft.com/office/word/2018/wordml/cex" xmlns:w16cid="http://schemas.microsoft.com/office/word/2016/wordml/cid" xmlns:w16="http://schemas.microsoft.com/office/word/2018/wordml" xmlns:w16sdtdh="http://schemas.microsoft.com/office/word/2020/wordml/sdtdatahash" xmlns:w16se="http://schemas.microsoft.com/office/word/2015/wordml/symex" xmlns:wpg="http://schemas.microsoft.com/office/word/2010/wordprocessingGroup" xmlns:wpi="http://schemas.microsoft.com/office/word/2010/wordprocessingInk" xmlns:wne="http://schemas.microsoft.com/office/word/2006/wordml" xmlns:wps="http://schemas.microsoft.com/office/word/2010/wordprocessingShape" mc:Ignorable="w14 w15 w16se w16cid w16 w16cex w16sdtdh wp14">
+<w:endnotes xmlns:wpc="http://schemas.microsoft.com/office/word/2010/wordprocessingCanvas" xmlns:cx="http://schemas.microsoft.com/office/drawing/2014/chartex" xmlns:cx1="http://schemas.microsoft.com/office/drawing/2015/9/8/chartex" xmlns:mc="http://schemas.openxmlformats.org/markup-compatibility/2006" xmlns:o="urn:schemas-microsoft-com:office:office" xmlns:r="http://schemas.openxmlformats.org/officeDocument/2006/relationships" xmlns:m="http://schemas.openxmlformats.org/officeDocument/2006/math" xmlns:v="urn:schemas-microsoft-com:vml" xmlns:wp14="http://schemas.microsoft.com/office/word/2010/wordprocessingDrawing" xmlns:wp="http://schemas.openxmlformats.org/drawingml/2006/wordprocessingDrawing" xmlns:w10="urn:schemas-microsoft-com:office:word" xmlns:w="http://schemas.openxmlformats.org/wordprocessingml/2006/main" xmlns:w14="http://schemas.microsoft.com/office/word/2010/wordml" xmlns:w15="http://schemas.microsoft.com/office/word/2012/wordml" xmlns:w16se="http://schemas.microsoft.com/office/word/2015/wordml/symex" xmlns:wpg="http://schemas.microsoft.com/office/word/2010/wordprocessingGroup" xmlns:wpi="http://schemas.microsoft.com/office/word/2010/wordprocessingInk" xmlns:wne="http://schemas.microsoft.com/office/word/2006/wordml" xmlns:wps="http://schemas.microsoft.com/office/word/2010/wordprocessingShape" mc:Ignorable="w14 w15 w16se wp14">
   <w:endnote w:type="separator" w:id="-1">
     <w:p>
       <w:r>
@@ -7526,7 +9395,7 @@
 </file>
 
 <file path=word/footnotes.xml><?xml version="1.0" encoding="utf-8"?>
-<w:footnotes xmlns:wpc="http://schemas.microsoft.com/office/word/2010/wordprocessingCanvas" xmlns:cx="http://schemas.microsoft.com/office/drawing/2014/chartex" xmlns:cx1="http://schemas.microsoft.com/office/drawing/2015/9/8/chartex" xmlns:cx2="http://schemas.microsoft.com/office/drawing/2015/10/21/chartex" xmlns:cx3="http://schemas.microsoft.com/office/drawing/2016/5/9/chartex" xmlns:cx4="http://schemas.microsoft.com/office/drawing/2016/5/10/chartex" xmlns:cx5="http://schemas.microsoft.com/office/drawing/2016/5/11/chartex" xmlns:cx6="http://schemas.microsoft.com/office/drawing/2016/5/12/chartex" xmlns:cx7="http://schemas.microsoft.com/office/drawing/2016/5/13/chartex" xmlns:cx8="http://schemas.microsoft.com/office/drawing/2016/5/14/chartex" xmlns:mc="http://schemas.openxmlformats.org/markup-compatibility/2006" xmlns:aink="http://schemas.microsoft.com/office/drawing/2016/ink" xmlns:am3d="http://schemas.microsoft.com/office/drawing/2017/model3d" xmlns:o="urn:schemas-microsoft-com:office:office" xmlns:oel="http://schemas.microsoft.com/office/2019/extlst" xmlns:r="http://schemas.openxmlformats.org/officeDocument/2006/relationships" xmlns:m="http://schemas.openxmlformats.org/officeDocument/2006/math" xmlns:v="urn:schemas-microsoft-com:vml" xmlns:wp14="http://schemas.microsoft.com/office/word/2010/wordprocessingDrawing" xmlns:wp="http://schemas.openxmlformats.org/drawingml/2006/wordprocessingDrawing" xmlns:w10="urn:schemas-microsoft-com:office:word" xmlns:w="http://schemas.openxmlformats.org/wordprocessingml/2006/main" xmlns:w14="http://schemas.microsoft.com/office/word/2010/wordml" xmlns:w15="http://schemas.microsoft.com/office/word/2012/wordml" xmlns:w16cex="http://schemas.microsoft.com/office/word/2018/wordml/cex" xmlns:w16cid="http://schemas.microsoft.com/office/word/2016/wordml/cid" xmlns:w16="http://schemas.microsoft.com/office/word/2018/wordml" xmlns:w16sdtdh="http://schemas.microsoft.com/office/word/2020/wordml/sdtdatahash" xmlns:w16se="http://schemas.microsoft.com/office/word/2015/wordml/symex" xmlns:wpg="http://schemas.microsoft.com/office/word/2010/wordprocessingGroup" xmlns:wpi="http://schemas.microsoft.com/office/word/2010/wordprocessingInk" xmlns:wne="http://schemas.microsoft.com/office/word/2006/wordml" xmlns:wps="http://schemas.microsoft.com/office/word/2010/wordprocessingShape" mc:Ignorable="w14 w15 w16se w16cid w16 w16cex w16sdtdh wp14">
+<w:footnotes xmlns:wpc="http://schemas.microsoft.com/office/word/2010/wordprocessingCanvas" xmlns:cx="http://schemas.microsoft.com/office/drawing/2014/chartex" xmlns:cx1="http://schemas.microsoft.com/office/drawing/2015/9/8/chartex" xmlns:mc="http://schemas.openxmlformats.org/markup-compatibility/2006" xmlns:o="urn:schemas-microsoft-com:office:office" xmlns:r="http://schemas.openxmlformats.org/officeDocument/2006/relationships" xmlns:m="http://schemas.openxmlformats.org/officeDocument/2006/math" xmlns:v="urn:schemas-microsoft-com:vml" xmlns:wp14="http://schemas.microsoft.com/office/word/2010/wordprocessingDrawing" xmlns:wp="http://schemas.openxmlformats.org/drawingml/2006/wordprocessingDrawing" xmlns:w10="urn:schemas-microsoft-com:office:word" xmlns:w="http://schemas.openxmlformats.org/wordprocessingml/2006/main" xmlns:w14="http://schemas.microsoft.com/office/word/2010/wordml" xmlns:w15="http://schemas.microsoft.com/office/word/2012/wordml" xmlns:w16se="http://schemas.microsoft.com/office/word/2015/wordml/symex" xmlns:wpg="http://schemas.microsoft.com/office/word/2010/wordprocessingGroup" xmlns:wpi="http://schemas.microsoft.com/office/word/2010/wordprocessingInk" xmlns:wne="http://schemas.microsoft.com/office/word/2006/wordml" xmlns:wps="http://schemas.microsoft.com/office/word/2010/wordprocessingShape" mc:Ignorable="w14 w15 w16se wp14">
   <w:footnote w:type="separator" w:id="-1">
     <w:p>
       <w:r>
@@ -7548,7 +9417,7 @@
 </file>
 
 <file path=word/header1.xml><?xml version="1.0" encoding="utf-8"?>
-<w:hdr xmlns:wpc="http://schemas.microsoft.com/office/word/2010/wordprocessingCanvas" xmlns:cx="http://schemas.microsoft.com/office/drawing/2014/chartex" xmlns:cx1="http://schemas.microsoft.com/office/drawing/2015/9/8/chartex" xmlns:cx2="http://schemas.microsoft.com/office/drawing/2015/10/21/chartex" xmlns:cx3="http://schemas.microsoft.com/office/drawing/2016/5/9/chartex" xmlns:cx4="http://schemas.microsoft.com/office/drawing/2016/5/10/chartex" xmlns:cx5="http://schemas.microsoft.com/office/drawing/2016/5/11/chartex" xmlns:cx6="http://schemas.microsoft.com/office/drawing/2016/5/12/chartex" xmlns:cx7="http://schemas.microsoft.com/office/drawing/2016/5/13/chartex" xmlns:cx8="http://schemas.microsoft.com/office/drawing/2016/5/14/chartex" xmlns:mc="http://schemas.openxmlformats.org/markup-compatibility/2006" xmlns:aink="http://schemas.microsoft.com/office/drawing/2016/ink" xmlns:am3d="http://schemas.microsoft.com/office/drawing/2017/model3d" xmlns:o="urn:schemas-microsoft-com:office:office" xmlns:oel="http://schemas.microsoft.com/office/2019/extlst" xmlns:r="http://schemas.openxmlformats.org/officeDocument/2006/relationships" xmlns:m="http://schemas.openxmlformats.org/officeDocument/2006/math" xmlns:v="urn:schemas-microsoft-com:vml" xmlns:wp14="http://schemas.microsoft.com/office/word/2010/wordprocessingDrawing" xmlns:wp="http://schemas.openxmlformats.org/drawingml/2006/wordprocessingDrawing" xmlns:w10="urn:schemas-microsoft-com:office:word" xmlns:w="http://schemas.openxmlformats.org/wordprocessingml/2006/main" xmlns:w14="http://schemas.microsoft.com/office/word/2010/wordml" xmlns:w15="http://schemas.microsoft.com/office/word/2012/wordml" xmlns:w16cex="http://schemas.microsoft.com/office/word/2018/wordml/cex" xmlns:w16cid="http://schemas.microsoft.com/office/word/2016/wordml/cid" xmlns:w16="http://schemas.microsoft.com/office/word/2018/wordml" xmlns:w16sdtdh="http://schemas.microsoft.com/office/word/2020/wordml/sdtdatahash" xmlns:w16se="http://schemas.microsoft.com/office/word/2015/wordml/symex" xmlns:wpg="http://schemas.microsoft.com/office/word/2010/wordprocessingGroup" xmlns:wpi="http://schemas.microsoft.com/office/word/2010/wordprocessingInk" xmlns:wne="http://schemas.microsoft.com/office/word/2006/wordml" xmlns:wps="http://schemas.microsoft.com/office/word/2010/wordprocessingShape" mc:Ignorable="w14 w15 w16se w16cid w16 w16cex w16sdtdh wp14">
+<w:hdr xmlns:wpc="http://schemas.microsoft.com/office/word/2010/wordprocessingCanvas" xmlns:cx="http://schemas.microsoft.com/office/drawing/2014/chartex" xmlns:cx1="http://schemas.microsoft.com/office/drawing/2015/9/8/chartex" xmlns:mc="http://schemas.openxmlformats.org/markup-compatibility/2006" xmlns:o="urn:schemas-microsoft-com:office:office" xmlns:r="http://schemas.openxmlformats.org/officeDocument/2006/relationships" xmlns:m="http://schemas.openxmlformats.org/officeDocument/2006/math" xmlns:v="urn:schemas-microsoft-com:vml" xmlns:wp14="http://schemas.microsoft.com/office/word/2010/wordprocessingDrawing" xmlns:wp="http://schemas.openxmlformats.org/drawingml/2006/wordprocessingDrawing" xmlns:w10="urn:schemas-microsoft-com:office:word" xmlns:w="http://schemas.openxmlformats.org/wordprocessingml/2006/main" xmlns:w14="http://schemas.microsoft.com/office/word/2010/wordml" xmlns:w15="http://schemas.microsoft.com/office/word/2012/wordml" xmlns:w16se="http://schemas.microsoft.com/office/word/2015/wordml/symex" xmlns:wpg="http://schemas.microsoft.com/office/word/2010/wordprocessingGroup" xmlns:wpi="http://schemas.microsoft.com/office/word/2010/wordprocessingInk" xmlns:wne="http://schemas.microsoft.com/office/word/2006/wordml" xmlns:wps="http://schemas.microsoft.com/office/word/2010/wordprocessingShape" mc:Ignorable="w14 w15 w16se wp14">
   <w:p>
     <w:pPr>
       <w:pStyle w:val="Cabealho"/>
@@ -7558,7 +9427,7 @@
 </file>
 
 <file path=word/header2.xml><?xml version="1.0" encoding="utf-8"?>
-<w:hdr xmlns:wpc="http://schemas.microsoft.com/office/word/2010/wordprocessingCanvas" xmlns:cx="http://schemas.microsoft.com/office/drawing/2014/chartex" xmlns:cx1="http://schemas.microsoft.com/office/drawing/2015/9/8/chartex" xmlns:cx2="http://schemas.microsoft.com/office/drawing/2015/10/21/chartex" xmlns:cx3="http://schemas.microsoft.com/office/drawing/2016/5/9/chartex" xmlns:cx4="http://schemas.microsoft.com/office/drawing/2016/5/10/chartex" xmlns:cx5="http://schemas.microsoft.com/office/drawing/2016/5/11/chartex" xmlns:cx6="http://schemas.microsoft.com/office/drawing/2016/5/12/chartex" xmlns:cx7="http://schemas.microsoft.com/office/drawing/2016/5/13/chartex" xmlns:cx8="http://schemas.microsoft.com/office/drawing/2016/5/14/chartex" xmlns:mc="http://schemas.openxmlformats.org/markup-compatibility/2006" xmlns:aink="http://schemas.microsoft.com/office/drawing/2016/ink" xmlns:am3d="http://schemas.microsoft.com/office/drawing/2017/model3d" xmlns:o="urn:schemas-microsoft-com:office:office" xmlns:oel="http://schemas.microsoft.com/office/2019/extlst" xmlns:r="http://schemas.openxmlformats.org/officeDocument/2006/relationships" xmlns:m="http://schemas.openxmlformats.org/officeDocument/2006/math" xmlns:v="urn:schemas-microsoft-com:vml" xmlns:wp14="http://schemas.microsoft.com/office/word/2010/wordprocessingDrawing" xmlns:wp="http://schemas.openxmlformats.org/drawingml/2006/wordprocessingDrawing" xmlns:w10="urn:schemas-microsoft-com:office:word" xmlns:w="http://schemas.openxmlformats.org/wordprocessingml/2006/main" xmlns:w14="http://schemas.microsoft.com/office/word/2010/wordml" xmlns:w15="http://schemas.microsoft.com/office/word/2012/wordml" xmlns:w16cex="http://schemas.microsoft.com/office/word/2018/wordml/cex" xmlns:w16cid="http://schemas.microsoft.com/office/word/2016/wordml/cid" xmlns:w16="http://schemas.microsoft.com/office/word/2018/wordml" xmlns:w16sdtdh="http://schemas.microsoft.com/office/word/2020/wordml/sdtdatahash" xmlns:w16se="http://schemas.microsoft.com/office/word/2015/wordml/symex" xmlns:wpg="http://schemas.microsoft.com/office/word/2010/wordprocessingGroup" xmlns:wpi="http://schemas.microsoft.com/office/word/2010/wordprocessingInk" xmlns:wne="http://schemas.microsoft.com/office/word/2006/wordml" xmlns:wps="http://schemas.microsoft.com/office/word/2010/wordprocessingShape" mc:Ignorable="w14 w15 w16se w16cid w16 w16cex w16sdtdh wp14">
+<w:hdr xmlns:wpc="http://schemas.microsoft.com/office/word/2010/wordprocessingCanvas" xmlns:cx="http://schemas.microsoft.com/office/drawing/2014/chartex" xmlns:cx1="http://schemas.microsoft.com/office/drawing/2015/9/8/chartex" xmlns:mc="http://schemas.openxmlformats.org/markup-compatibility/2006" xmlns:o="urn:schemas-microsoft-com:office:office" xmlns:r="http://schemas.openxmlformats.org/officeDocument/2006/relationships" xmlns:m="http://schemas.openxmlformats.org/officeDocument/2006/math" xmlns:v="urn:schemas-microsoft-com:vml" xmlns:wp14="http://schemas.microsoft.com/office/word/2010/wordprocessingDrawing" xmlns:wp="http://schemas.openxmlformats.org/drawingml/2006/wordprocessingDrawing" xmlns:w10="urn:schemas-microsoft-com:office:word" xmlns:w="http://schemas.openxmlformats.org/wordprocessingml/2006/main" xmlns:w14="http://schemas.microsoft.com/office/word/2010/wordml" xmlns:w15="http://schemas.microsoft.com/office/word/2012/wordml" xmlns:w16se="http://schemas.microsoft.com/office/word/2015/wordml/symex" xmlns:wpg="http://schemas.microsoft.com/office/word/2010/wordprocessingGroup" xmlns:wpi="http://schemas.microsoft.com/office/word/2010/wordprocessingInk" xmlns:wne="http://schemas.microsoft.com/office/word/2006/wordml" xmlns:wps="http://schemas.microsoft.com/office/word/2010/wordprocessingShape" mc:Ignorable="w14 w15 w16se wp14">
   <w:sdt>
     <w:sdtPr>
       <w:id w:val="1600993396"/>
@@ -7610,7 +9479,7 @@
             <w:sz w:val="20"/>
             <w:szCs w:val="20"/>
           </w:rPr>
-          <w:t>15</w:t>
+          <w:t>25</w:t>
         </w:r>
         <w:r>
           <w:rPr>
@@ -7626,7 +9495,7 @@
 </file>
 
 <file path=word/numbering.xml><?xml version="1.0" encoding="utf-8"?>
-<w:numbering xmlns:wpc="http://schemas.microsoft.com/office/word/2010/wordprocessingCanvas" xmlns:cx="http://schemas.microsoft.com/office/drawing/2014/chartex" xmlns:cx1="http://schemas.microsoft.com/office/drawing/2015/9/8/chartex" xmlns:cx2="http://schemas.microsoft.com/office/drawing/2015/10/21/chartex" xmlns:cx3="http://schemas.microsoft.com/office/drawing/2016/5/9/chartex" xmlns:cx4="http://schemas.microsoft.com/office/drawing/2016/5/10/chartex" xmlns:cx5="http://schemas.microsoft.com/office/drawing/2016/5/11/chartex" xmlns:cx6="http://schemas.microsoft.com/office/drawing/2016/5/12/chartex" xmlns:cx7="http://schemas.microsoft.com/office/drawing/2016/5/13/chartex" xmlns:cx8="http://schemas.microsoft.com/office/drawing/2016/5/14/chartex" xmlns:mc="http://schemas.openxmlformats.org/markup-compatibility/2006" xmlns:aink="http://schemas.microsoft.com/office/drawing/2016/ink" xmlns:am3d="http://schemas.microsoft.com/office/drawing/2017/model3d" xmlns:o="urn:schemas-microsoft-com:office:office" xmlns:oel="http://schemas.microsoft.com/office/2019/extlst" xmlns:r="http://schemas.openxmlformats.org/officeDocument/2006/relationships" xmlns:m="http://schemas.openxmlformats.org/officeDocument/2006/math" xmlns:v="urn:schemas-microsoft-com:vml" xmlns:wp14="http://schemas.microsoft.com/office/word/2010/wordprocessingDrawing" xmlns:wp="http://schemas.openxmlformats.org/drawingml/2006/wordprocessingDrawing" xmlns:w10="urn:schemas-microsoft-com:office:word" xmlns:w="http://schemas.openxmlformats.org/wordprocessingml/2006/main" xmlns:w14="http://schemas.microsoft.com/office/word/2010/wordml" xmlns:w15="http://schemas.microsoft.com/office/word/2012/wordml" xmlns:w16cex="http://schemas.microsoft.com/office/word/2018/wordml/cex" xmlns:w16cid="http://schemas.microsoft.com/office/word/2016/wordml/cid" xmlns:w16="http://schemas.microsoft.com/office/word/2018/wordml" xmlns:w16sdtdh="http://schemas.microsoft.com/office/word/2020/wordml/sdtdatahash" xmlns:w16se="http://schemas.microsoft.com/office/word/2015/wordml/symex" xmlns:wpg="http://schemas.microsoft.com/office/word/2010/wordprocessingGroup" xmlns:wpi="http://schemas.microsoft.com/office/word/2010/wordprocessingInk" xmlns:wne="http://schemas.microsoft.com/office/word/2006/wordml" xmlns:wps="http://schemas.microsoft.com/office/word/2010/wordprocessingShape" mc:Ignorable="w14 w15 w16se w16cid w16 w16cex w16sdtdh wp14">
+<w:numbering xmlns:wpc="http://schemas.microsoft.com/office/word/2010/wordprocessingCanvas" xmlns:cx="http://schemas.microsoft.com/office/drawing/2014/chartex" xmlns:cx1="http://schemas.microsoft.com/office/drawing/2015/9/8/chartex" xmlns:mc="http://schemas.openxmlformats.org/markup-compatibility/2006" xmlns:o="urn:schemas-microsoft-com:office:office" xmlns:r="http://schemas.openxmlformats.org/officeDocument/2006/relationships" xmlns:m="http://schemas.openxmlformats.org/officeDocument/2006/math" xmlns:v="urn:schemas-microsoft-com:vml" xmlns:wp14="http://schemas.microsoft.com/office/word/2010/wordprocessingDrawing" xmlns:wp="http://schemas.openxmlformats.org/drawingml/2006/wordprocessingDrawing" xmlns:w10="urn:schemas-microsoft-com:office:word" xmlns:w="http://schemas.openxmlformats.org/wordprocessingml/2006/main" xmlns:w14="http://schemas.microsoft.com/office/word/2010/wordml" xmlns:w15="http://schemas.microsoft.com/office/word/2012/wordml" xmlns:w16se="http://schemas.microsoft.com/office/word/2015/wordml/symex" xmlns:wpg="http://schemas.microsoft.com/office/word/2010/wordprocessingGroup" xmlns:wpi="http://schemas.microsoft.com/office/word/2010/wordprocessingInk" xmlns:wne="http://schemas.microsoft.com/office/word/2006/wordml" xmlns:wps="http://schemas.microsoft.com/office/word/2010/wordprocessingShape" mc:Ignorable="w14 w15 w16se wp14">
   <w:abstractNum w:abstractNumId="0" w15:restartNumberingAfterBreak="0">
     <w:nsid w:val="09303431"/>
     <w:multiLevelType w:val="hybridMultilevel"/>
@@ -9037,67 +10906,67 @@
       </w:rPr>
     </w:lvl>
   </w:abstractNum>
-  <w:num w:numId="1" w16cid:durableId="1678001685">
+  <w:num w:numId="1">
     <w:abstractNumId w:val="10"/>
   </w:num>
-  <w:num w:numId="2" w16cid:durableId="491870248">
+  <w:num w:numId="2">
     <w:abstractNumId w:val="10"/>
   </w:num>
-  <w:num w:numId="3" w16cid:durableId="1960866955">
+  <w:num w:numId="3">
     <w:abstractNumId w:val="10"/>
   </w:num>
-  <w:num w:numId="4" w16cid:durableId="58285614">
+  <w:num w:numId="4">
     <w:abstractNumId w:val="10"/>
   </w:num>
-  <w:num w:numId="5" w16cid:durableId="1087576455">
+  <w:num w:numId="5">
     <w:abstractNumId w:val="10"/>
   </w:num>
-  <w:num w:numId="6" w16cid:durableId="891842669">
+  <w:num w:numId="6">
     <w:abstractNumId w:val="10"/>
   </w:num>
-  <w:num w:numId="7" w16cid:durableId="1132557915">
+  <w:num w:numId="7">
     <w:abstractNumId w:val="10"/>
   </w:num>
-  <w:num w:numId="8" w16cid:durableId="1544975650">
+  <w:num w:numId="8">
     <w:abstractNumId w:val="10"/>
   </w:num>
-  <w:num w:numId="9" w16cid:durableId="692456491">
+  <w:num w:numId="9">
     <w:abstractNumId w:val="10"/>
   </w:num>
-  <w:num w:numId="10" w16cid:durableId="1902519448">
+  <w:num w:numId="10">
     <w:abstractNumId w:val="10"/>
   </w:num>
-  <w:num w:numId="11" w16cid:durableId="1863662556">
+  <w:num w:numId="11">
     <w:abstractNumId w:val="10"/>
   </w:num>
-  <w:num w:numId="12" w16cid:durableId="545677142">
+  <w:num w:numId="12">
     <w:abstractNumId w:val="10"/>
   </w:num>
-  <w:num w:numId="13" w16cid:durableId="1257251995">
+  <w:num w:numId="13">
     <w:abstractNumId w:val="4"/>
   </w:num>
-  <w:num w:numId="14" w16cid:durableId="740374175">
+  <w:num w:numId="14">
     <w:abstractNumId w:val="5"/>
   </w:num>
-  <w:num w:numId="15" w16cid:durableId="1966421612">
+  <w:num w:numId="15">
     <w:abstractNumId w:val="2"/>
   </w:num>
-  <w:num w:numId="16" w16cid:durableId="949511233">
+  <w:num w:numId="16">
     <w:abstractNumId w:val="3"/>
   </w:num>
-  <w:num w:numId="17" w16cid:durableId="472604858">
+  <w:num w:numId="17">
     <w:abstractNumId w:val="7"/>
   </w:num>
-  <w:num w:numId="18" w16cid:durableId="651758822">
+  <w:num w:numId="18">
     <w:abstractNumId w:val="9"/>
   </w:num>
-  <w:num w:numId="19" w16cid:durableId="661390415">
+  <w:num w:numId="19">
     <w:abstractNumId w:val="1"/>
   </w:num>
-  <w:num w:numId="20" w16cid:durableId="584458669">
+  <w:num w:numId="20">
     <w:abstractNumId w:val="11"/>
   </w:num>
-  <w:num w:numId="21" w16cid:durableId="2099054789">
+  <w:num w:numId="21">
     <w:abstractNumId w:val="10"/>
     <w:lvlOverride w:ilvl="0">
       <w:startOverride w:val="1"/>
@@ -9127,20 +10996,28 @@
       <w:startOverride w:val="1"/>
     </w:lvlOverride>
   </w:num>
-  <w:num w:numId="22" w16cid:durableId="1884361913">
+  <w:num w:numId="22">
     <w:abstractNumId w:val="0"/>
   </w:num>
-  <w:num w:numId="23" w16cid:durableId="1005131025">
+  <w:num w:numId="23">
     <w:abstractNumId w:val="8"/>
   </w:num>
-  <w:num w:numId="24" w16cid:durableId="168835160">
+  <w:num w:numId="24">
     <w:abstractNumId w:val="6"/>
   </w:num>
 </w:numbering>
 </file>
 
+<file path=word/people.xml><?xml version="1.0" encoding="utf-8"?>
+<w15:people xmlns:wpc="http://schemas.microsoft.com/office/word/2010/wordprocessingCanvas" xmlns:cx="http://schemas.microsoft.com/office/drawing/2014/chartex" xmlns:cx1="http://schemas.microsoft.com/office/drawing/2015/9/8/chartex" xmlns:mc="http://schemas.openxmlformats.org/markup-compatibility/2006" xmlns:o="urn:schemas-microsoft-com:office:office" xmlns:r="http://schemas.openxmlformats.org/officeDocument/2006/relationships" xmlns:m="http://schemas.openxmlformats.org/officeDocument/2006/math" xmlns:v="urn:schemas-microsoft-com:vml" xmlns:wp14="http://schemas.microsoft.com/office/word/2010/wordprocessingDrawing" xmlns:wp="http://schemas.openxmlformats.org/drawingml/2006/wordprocessingDrawing" xmlns:w10="urn:schemas-microsoft-com:office:word" xmlns:w="http://schemas.openxmlformats.org/wordprocessingml/2006/main" xmlns:w14="http://schemas.microsoft.com/office/word/2010/wordml" xmlns:w15="http://schemas.microsoft.com/office/word/2012/wordml" xmlns:w16se="http://schemas.microsoft.com/office/word/2015/wordml/symex" xmlns:wpg="http://schemas.microsoft.com/office/word/2010/wordprocessingGroup" xmlns:wpi="http://schemas.microsoft.com/office/word/2010/wordprocessingInk" xmlns:wne="http://schemas.microsoft.com/office/word/2006/wordml" xmlns:wps="http://schemas.microsoft.com/office/word/2010/wordprocessingShape" mc:Ignorable="w14 w15 w16se wp14">
+  <w15:person w15:author="Edson Martin Feitosa">
+    <w15:presenceInfo w15:providerId="Windows Live" w15:userId="5e8a9b2e413c20d8"/>
+  </w15:person>
+</w15:people>
+</file>
+
 <file path=word/styles.xml><?xml version="1.0" encoding="utf-8"?>
-<w:styles xmlns:mc="http://schemas.openxmlformats.org/markup-compatibility/2006" xmlns:r="http://schemas.openxmlformats.org/officeDocument/2006/relationships" xmlns:w="http://schemas.openxmlformats.org/wordprocessingml/2006/main" xmlns:w14="http://schemas.microsoft.com/office/word/2010/wordml" xmlns:w15="http://schemas.microsoft.com/office/word/2012/wordml" xmlns:w16cex="http://schemas.microsoft.com/office/word/2018/wordml/cex" xmlns:w16cid="http://schemas.microsoft.com/office/word/2016/wordml/cid" xmlns:w16="http://schemas.microsoft.com/office/word/2018/wordml" xmlns:w16sdtdh="http://schemas.microsoft.com/office/word/2020/wordml/sdtdatahash" xmlns:w16se="http://schemas.microsoft.com/office/word/2015/wordml/symex" mc:Ignorable="w14 w15 w16se w16cid w16 w16cex w16sdtdh">
+<w:styles xmlns:mc="http://schemas.openxmlformats.org/markup-compatibility/2006" xmlns:r="http://schemas.openxmlformats.org/officeDocument/2006/relationships" xmlns:w="http://schemas.openxmlformats.org/wordprocessingml/2006/main" xmlns:w14="http://schemas.microsoft.com/office/word/2010/wordml" xmlns:w15="http://schemas.microsoft.com/office/word/2012/wordml" xmlns:w16se="http://schemas.microsoft.com/office/word/2015/wordml/symex" mc:Ignorable="w14 w15 w16se">
   <w:docDefaults>
     <w:rPrDefault>
       <w:rPr>
@@ -9156,7 +11033,7 @@
       </w:pPr>
     </w:pPrDefault>
   </w:docDefaults>
-  <w:latentStyles w:defLockedState="0" w:defUIPriority="99" w:defSemiHidden="0" w:defUnhideWhenUsed="0" w:defQFormat="0" w:count="376">
+  <w:latentStyles w:defLockedState="0" w:defUIPriority="99" w:defSemiHidden="0" w:defUnhideWhenUsed="0" w:defQFormat="0" w:count="371">
     <w:lsdException w:name="Normal" w:uiPriority="0" w:qFormat="1"/>
     <w:lsdException w:name="heading 1" w:uiPriority="9" w:qFormat="1"/>
     <w:lsdException w:name="heading 2" w:semiHidden="1" w:uiPriority="9" w:unhideWhenUsed="1" w:qFormat="1"/>
@@ -9528,11 +11405,6 @@
     <w:lsdException w:name="List Table 5 Dark Accent 6" w:uiPriority="50"/>
     <w:lsdException w:name="List Table 6 Colorful Accent 6" w:uiPriority="51"/>
     <w:lsdException w:name="List Table 7 Colorful Accent 6" w:uiPriority="52"/>
-    <w:lsdException w:name="Mention" w:semiHidden="1" w:unhideWhenUsed="1"/>
-    <w:lsdException w:name="Smart Hyperlink" w:semiHidden="1" w:unhideWhenUsed="1"/>
-    <w:lsdException w:name="Hashtag" w:semiHidden="1" w:unhideWhenUsed="1"/>
-    <w:lsdException w:name="Unresolved Mention" w:semiHidden="1" w:unhideWhenUsed="1"/>
-    <w:lsdException w:name="Smart Link" w:semiHidden="1" w:unhideWhenUsed="1"/>
   </w:latentStyles>
   <w:style w:type="paragraph" w:default="1" w:styleId="Normal">
     <w:name w:val="Normal"/>
@@ -10458,7 +12330,7 @@
     <w:unhideWhenUsed/>
     <w:rsid w:val="00E828FB"/>
   </w:style>
-  <w:style w:type="character" w:styleId="MenoPendente">
+  <w:style w:type="character" w:customStyle="1" w:styleId="UnresolvedMention">
     <w:name w:val="Unresolved Mention"/>
     <w:basedOn w:val="Fontepargpadro"/>
     <w:uiPriority w:val="99"/>
@@ -10771,6 +12643,15 @@
 </file>
 
 <file path=customXml/item1.xml><?xml version="1.0" encoding="utf-8"?>
+<?mso-contentType ?>
+<FormTemplates xmlns="http://schemas.microsoft.com/sharepoint/v3/contenttype/forms">
+  <Display>DocumentLibraryForm</Display>
+  <Edit>DocumentLibraryForm</Edit>
+  <New>DocumentLibraryForm</New>
+</FormTemplates>
+</file>
+
+<file path=customXml/item2.xml><?xml version="1.0" encoding="utf-8"?>
 <ct:contentTypeSchema xmlns:ct="http://schemas.microsoft.com/office/2006/metadata/contentType" xmlns:ma="http://schemas.microsoft.com/office/2006/metadata/properties/metaAttributes" ct:_="" ma:_="" ma:contentTypeName="Documento" ma:contentTypeID="0x0101002340B58E75BE3B4B9699FABE4A920825" ma:contentTypeVersion="4" ma:contentTypeDescription="Crie um novo documento." ma:contentTypeScope="" ma:versionID="a02b6e10918cffeade594d31ade3cd0b">
   <xsd:schema xmlns:xsd="http://www.w3.org/2001/XMLSchema" xmlns:xs="http://www.w3.org/2001/XMLSchema" xmlns:p="http://schemas.microsoft.com/office/2006/metadata/properties" xmlns:ns3="e34021f9-8dcd-4ffd-9c6c-bddf99f7187e" targetNamespace="http://schemas.microsoft.com/office/2006/metadata/properties" ma:root="true" ma:fieldsID="9b23d2f5280c17a1544d41688a6cad88" ns3:_="">
     <xsd:import namespace="e34021f9-8dcd-4ffd-9c6c-bddf99f7187e"/>
@@ -10916,15 +12797,6 @@
 </ct:contentTypeSchema>
 </file>
 
-<file path=customXml/item2.xml><?xml version="1.0" encoding="utf-8"?>
-<?mso-contentType ?>
-<FormTemplates xmlns="http://schemas.microsoft.com/sharepoint/v3/contenttype/forms">
-  <Display>DocumentLibraryForm</Display>
-  <Edit>DocumentLibraryForm</Edit>
-  <New>DocumentLibraryForm</New>
-</FormTemplates>
-</file>
-
 <file path=customXml/item3.xml><?xml version="1.0" encoding="utf-8"?>
 <p:properties xmlns:p="http://schemas.microsoft.com/office/2006/metadata/properties" xmlns:xsi="http://www.w3.org/2001/XMLSchema-instance" xmlns:pc="http://schemas.microsoft.com/office/infopath/2007/PartnerControls">
   <documentManagement/>
@@ -11029,21 +12901,27 @@
 </file>
 
 <file path=customXml/itemProps1.xml><?xml version="1.0" encoding="utf-8"?>
-<ds:datastoreItem xmlns:ds="http://schemas.openxmlformats.org/officeDocument/2006/customXml" ds:itemID="{0304E1DF-0A0A-4024-97C0-B22F2A3F9ABA}">
+<ds:datastoreItem xmlns:ds="http://schemas.openxmlformats.org/officeDocument/2006/customXml" ds:itemID="{BE44BC58-E0C5-4EBA-9ACB-774ECFC68486}">
   <ds:schemaRefs>
-    <ds:schemaRef ds:uri="http://schemas.microsoft.com/office/2006/metadata/contentType"/>
-    <ds:schemaRef ds:uri="http://schemas.microsoft.com/office/2006/metadata/properties/metaAttributes"/>
-    <ds:schemaRef ds:uri="http://www.w3.org/2000/xmlns/"/>
-    <ds:schemaRef ds:uri="http://www.w3.org/2001/XMLSchema"/>
-    <ds:schemaRef ds:uri="e34021f9-8dcd-4ffd-9c6c-bddf99f7187e"/>
+    <ds:schemaRef ds:uri="http://schemas.microsoft.com/sharepoint/v3/contenttype/forms"/>
   </ds:schemaRefs>
 </ds:datastoreItem>
 </file>
 
 <file path=customXml/itemProps2.xml><?xml version="1.0" encoding="utf-8"?>
-<ds:datastoreItem xmlns:ds="http://schemas.openxmlformats.org/officeDocument/2006/customXml" ds:itemID="{BE44BC58-E0C5-4EBA-9ACB-774ECFC68486}">
+<ds:datastoreItem xmlns:ds="http://schemas.openxmlformats.org/officeDocument/2006/customXml" ds:itemID="{0304E1DF-0A0A-4024-97C0-B22F2A3F9ABA}">
   <ds:schemaRefs>
-    <ds:schemaRef ds:uri="http://schemas.microsoft.com/sharepoint/v3/contenttype/forms"/>
+    <ds:schemaRef ds:uri="http://schemas.microsoft.com/office/2006/metadata/contentType"/>
+    <ds:schemaRef ds:uri="http://schemas.microsoft.com/office/2006/metadata/properties/metaAttributes"/>
+    <ds:schemaRef ds:uri="http://www.w3.org/2001/XMLSchema"/>
+    <ds:schemaRef ds:uri="http://schemas.microsoft.com/office/2006/metadata/properties"/>
+    <ds:schemaRef ds:uri="e34021f9-8dcd-4ffd-9c6c-bddf99f7187e"/>
+    <ds:schemaRef ds:uri="http://schemas.microsoft.com/office/2006/documentManagement/types"/>
+    <ds:schemaRef ds:uri="http://schemas.microsoft.com/office/infopath/2007/PartnerControls"/>
+    <ds:schemaRef ds:uri="http://schemas.openxmlformats.org/package/2006/metadata/core-properties"/>
+    <ds:schemaRef ds:uri="http://purl.org/dc/elements/1.1/"/>
+    <ds:schemaRef ds:uri="http://purl.org/dc/terms/"/>
+    <ds:schemaRef ds:uri="http://schemas.microsoft.com/internal/obd"/>
   </ds:schemaRefs>
 </ds:datastoreItem>
 </file>
@@ -11052,16 +12930,15 @@
 <ds:datastoreItem xmlns:ds="http://schemas.openxmlformats.org/officeDocument/2006/customXml" ds:itemID="{FFE22A2B-8646-4903-AFE7-7F6CCF844389}">
   <ds:schemaRefs>
     <ds:schemaRef ds:uri="http://schemas.microsoft.com/office/2006/metadata/properties"/>
-    <ds:schemaRef ds:uri="http://www.w3.org/2000/xmlns/"/>
+    <ds:schemaRef ds:uri="http://schemas.microsoft.com/office/infopath/2007/PartnerControls"/>
   </ds:schemaRefs>
 </ds:datastoreItem>
 </file>
 
 <file path=customXml/itemProps4.xml><?xml version="1.0" encoding="utf-8"?>
-<ds:datastoreItem xmlns:ds="http://schemas.openxmlformats.org/officeDocument/2006/customXml" ds:itemID="{ABB3D6BB-672E-486B-9DBC-AC3F4E4E74DC}">
+<ds:datastoreItem xmlns:ds="http://schemas.openxmlformats.org/officeDocument/2006/customXml" ds:itemID="{F75E454A-5FF3-4B06-BB12-3B0B6C9807EB}">
   <ds:schemaRefs>
     <ds:schemaRef ds:uri="http://schemas.openxmlformats.org/officeDocument/2006/bibliography"/>
-    <ds:schemaRef ds:uri="http://www.w3.org/2000/xmlns/"/>
   </ds:schemaRefs>
 </ds:datastoreItem>
 </file>
--- a/Trabalho Projeto Integrado.docx
+++ b/Trabalho Projeto Integrado.docx
@@ -134,30 +134,8 @@
         <w:rPr>
           <w:b/>
         </w:rPr>
-        <w:t xml:space="preserve">Gustavo </w:t>
-      </w:r>
-      <w:proofErr w:type="spellStart"/>
-      <w:r>
-        <w:rPr>
-          <w:b/>
-        </w:rPr>
-        <w:t>Bañares</w:t>
-      </w:r>
-      <w:proofErr w:type="spellEnd"/>
-      <w:r>
-        <w:rPr>
-          <w:b/>
-        </w:rPr>
-        <w:t xml:space="preserve"> de </w:t>
-      </w:r>
-      <w:proofErr w:type="spellStart"/>
-      <w:r>
-        <w:rPr>
-          <w:b/>
-        </w:rPr>
-        <w:t>Bacco</w:t>
-      </w:r>
-      <w:proofErr w:type="spellEnd"/>
+        <w:t>Gustavo Bañares de Bacco</w:t>
+      </w:r>
       <w:r>
         <w:rPr>
           <w:b/>
@@ -174,29 +152,21 @@
         <w:rPr>
           <w:b/>
         </w:rPr>
-        <w:t xml:space="preserve"> e G</w:t>
-      </w:r>
-      <w:bookmarkStart w:id="1" w:name="_GoBack"/>
-      <w:bookmarkEnd w:id="1"/>
-      <w:r>
-        <w:rPr>
-          <w:b/>
-        </w:rPr>
-        <w:t>iovana Leite Scalabri</w:t>
-      </w:r>
-      <w:commentRangeStart w:id="2"/>
+        <w:t xml:space="preserve"> e Giovana Leite Scalabri</w:t>
+      </w:r>
+      <w:commentRangeStart w:id="1"/>
       <w:r>
         <w:rPr>
           <w:b/>
         </w:rPr>
         <w:t>ni</w:t>
       </w:r>
-      <w:commentRangeEnd w:id="2"/>
+      <w:commentRangeEnd w:id="1"/>
       <w:r>
         <w:rPr>
           <w:rStyle w:val="Refdecomentrio"/>
         </w:rPr>
-        <w:commentReference w:id="2"/>
+        <w:commentReference w:id="1"/>
       </w:r>
     </w:p>
     <w:p>
@@ -540,35 +510,7 @@
           <w:b/>
         </w:rPr>
         <w:lastRenderedPageBreak/>
-        <w:t xml:space="preserve">Gustavo </w:t>
-      </w:r>
-      <w:proofErr w:type="spellStart"/>
-      <w:r>
-        <w:rPr>
-          <w:b/>
-        </w:rPr>
-        <w:t>Bañares</w:t>
-      </w:r>
-      <w:proofErr w:type="spellEnd"/>
-      <w:r>
-        <w:rPr>
-          <w:b/>
-        </w:rPr>
-        <w:t xml:space="preserve"> de </w:t>
-      </w:r>
-      <w:proofErr w:type="spellStart"/>
-      <w:r>
-        <w:rPr>
-          <w:b/>
-        </w:rPr>
-        <w:t>Bacco</w:t>
-      </w:r>
-      <w:proofErr w:type="spellEnd"/>
-      <w:r>
-        <w:rPr>
-          <w:b/>
-        </w:rPr>
-        <w:t>, Enzo Leite Scalabrini e Giovana Leite Scalabrini</w:t>
+        <w:t>Gustavo Bañares de Bacco, Enzo Leite Scalabrini e Giovana Leite Scalabrini</w:t>
       </w:r>
     </w:p>
     <w:p>
@@ -702,7 +644,6 @@
           <w:shd w:val="clear" w:color="auto" w:fill="FFFFFF"/>
         </w:rPr>
       </w:pPr>
-      <w:proofErr w:type="spellStart"/>
       <w:r>
         <w:rPr>
           <w:rFonts w:cs="Arial"/>
@@ -711,9 +652,11 @@
           <w:shd w:val="clear" w:color="auto" w:fill="FFFFFF"/>
           <w:lang w:val="en-US"/>
         </w:rPr>
-        <w:t>Trabalho</w:t>
-      </w:r>
-      <w:proofErr w:type="spellEnd"/>
+        <w:t xml:space="preserve">Trabalho de conclusão de Curso apresentado ao curso de </w:t>
+      </w:r>
+      <w:r>
+        <w:t xml:space="preserve">Tecnologia em Análise e Desenvolvimento de Sistema </w:t>
+      </w:r>
       <w:r>
         <w:rPr>
           <w:rFonts w:cs="Arial"/>
@@ -722,9 +665,8 @@
           <w:shd w:val="clear" w:color="auto" w:fill="FFFFFF"/>
           <w:lang w:val="en-US"/>
         </w:rPr>
-        <w:t xml:space="preserve"> de </w:t>
-      </w:r>
-      <w:proofErr w:type="spellStart"/>
+        <w:t xml:space="preserve">da </w:t>
+      </w:r>
       <w:r>
         <w:rPr>
           <w:rFonts w:cs="Arial"/>
@@ -733,9 +675,8 @@
           <w:shd w:val="clear" w:color="auto" w:fill="FFFFFF"/>
           <w:lang w:val="en-US"/>
         </w:rPr>
-        <w:t>conclusão</w:t>
-      </w:r>
-      <w:proofErr w:type="spellEnd"/>
+        <w:t>Anhanguera - Sorocaba</w:t>
+      </w:r>
       <w:r>
         <w:rPr>
           <w:rFonts w:cs="Arial"/>
@@ -744,9 +685,8 @@
           <w:shd w:val="clear" w:color="auto" w:fill="FFFFFF"/>
           <w:lang w:val="en-US"/>
         </w:rPr>
-        <w:t xml:space="preserve"> de </w:t>
-      </w:r>
-      <w:proofErr w:type="spellStart"/>
+        <w:t xml:space="preserve"> como requisito parcial à obtenção do título de </w:t>
+      </w:r>
       <w:r>
         <w:rPr>
           <w:rFonts w:cs="Arial"/>
@@ -755,9 +695,8 @@
           <w:shd w:val="clear" w:color="auto" w:fill="FFFFFF"/>
           <w:lang w:val="en-US"/>
         </w:rPr>
-        <w:t>Curso</w:t>
-      </w:r>
-      <w:proofErr w:type="spellEnd"/>
+        <w:t>Tecnó</w:t>
+      </w:r>
       <w:r>
         <w:rPr>
           <w:rFonts w:cs="Arial"/>
@@ -766,9 +705,458 @@
           <w:shd w:val="clear" w:color="auto" w:fill="FFFFFF"/>
           <w:lang w:val="en-US"/>
         </w:rPr>
+        <w:t>logo em Análise e Desenvolvimento de Sistemas</w:t>
+      </w:r>
+      <w:r>
+        <w:rPr>
+          <w:rFonts w:cs="Arial"/>
+          <w:color w:val="000000"/>
+          <w:szCs w:val="21"/>
+          <w:shd w:val="clear" w:color="auto" w:fill="FFFFFF"/>
+        </w:rPr>
+        <w:t>.</w:t>
+      </w:r>
+    </w:p>
+    <w:p>
+      <w:pPr>
+        <w:ind w:left="4536"/>
+        <w:jc w:val="both"/>
+        <w:rPr>
+          <w:rFonts w:cs="Arial"/>
+          <w:color w:val="000000"/>
+          <w:szCs w:val="21"/>
+          <w:shd w:val="clear" w:color="auto" w:fill="FFFFFF"/>
+        </w:rPr>
+      </w:pPr>
+    </w:p>
+    <w:p>
+      <w:pPr>
+        <w:ind w:left="4536"/>
+        <w:jc w:val="both"/>
+        <w:rPr>
+          <w:rFonts w:cs="Arial"/>
+          <w:color w:val="000000"/>
+          <w:szCs w:val="21"/>
+          <w:shd w:val="clear" w:color="auto" w:fill="FFFFFF"/>
+        </w:rPr>
+      </w:pPr>
+    </w:p>
+    <w:p>
+      <w:pPr>
+        <w:ind w:left="4536"/>
+        <w:jc w:val="both"/>
+      </w:pPr>
+      <w:r>
+        <w:rPr>
+          <w:rFonts w:cs="Arial"/>
+          <w:color w:val="000000"/>
+          <w:szCs w:val="21"/>
+          <w:shd w:val="clear" w:color="auto" w:fill="FFFFFF"/>
+        </w:rPr>
+        <w:t>Orientador:</w:t>
+      </w:r>
+      <w:r>
+        <w:rPr>
+          <w:rFonts w:cs="Arial"/>
+          <w:color w:val="000000"/>
+          <w:szCs w:val="21"/>
+          <w:shd w:val="clear" w:color="auto" w:fill="FFFFFF"/>
+        </w:rPr>
         <w:t xml:space="preserve"> </w:t>
       </w:r>
-      <w:proofErr w:type="spellStart"/>
+      <w:r>
+        <w:rPr>
+          <w:rFonts w:cs="Arial"/>
+          <w:color w:val="000000"/>
+          <w:szCs w:val="21"/>
+          <w:shd w:val="clear" w:color="auto" w:fill="FFFFFF"/>
+        </w:rPr>
+        <w:t>Edson Martin Feitosa</w:t>
+      </w:r>
+    </w:p>
+    <w:p>
+      <w:pPr>
+        <w:jc w:val="center"/>
+        <w:rPr>
+          <w:b/>
+        </w:rPr>
+      </w:pPr>
+    </w:p>
+    <w:p>
+      <w:pPr>
+        <w:jc w:val="center"/>
+        <w:rPr>
+          <w:b/>
+        </w:rPr>
+      </w:pPr>
+    </w:p>
+    <w:p>
+      <w:pPr>
+        <w:jc w:val="center"/>
+        <w:rPr>
+          <w:b/>
+        </w:rPr>
+      </w:pPr>
+    </w:p>
+    <w:p>
+      <w:pPr>
+        <w:jc w:val="center"/>
+        <w:rPr>
+          <w:b/>
+        </w:rPr>
+      </w:pPr>
+    </w:p>
+    <w:p>
+      <w:pPr>
+        <w:jc w:val="center"/>
+        <w:rPr>
+          <w:b/>
+        </w:rPr>
+      </w:pPr>
+    </w:p>
+    <w:p>
+      <w:pPr>
+        <w:jc w:val="center"/>
+        <w:rPr>
+          <w:b/>
+        </w:rPr>
+      </w:pPr>
+    </w:p>
+    <w:p>
+      <w:pPr>
+        <w:jc w:val="center"/>
+        <w:rPr>
+          <w:b/>
+        </w:rPr>
+      </w:pPr>
+    </w:p>
+    <w:p>
+      <w:pPr>
+        <w:jc w:val="center"/>
+        <w:rPr>
+          <w:b/>
+        </w:rPr>
+      </w:pPr>
+    </w:p>
+    <w:p>
+      <w:pPr>
+        <w:jc w:val="center"/>
+        <w:rPr>
+          <w:b/>
+        </w:rPr>
+      </w:pPr>
+    </w:p>
+    <w:p>
+      <w:pPr>
+        <w:jc w:val="center"/>
+        <w:rPr>
+          <w:b/>
+        </w:rPr>
+      </w:pPr>
+    </w:p>
+    <w:p>
+      <w:pPr>
+        <w:jc w:val="center"/>
+        <w:rPr>
+          <w:b/>
+        </w:rPr>
+      </w:pPr>
+    </w:p>
+    <w:p>
+      <w:pPr>
+        <w:jc w:val="center"/>
+        <w:rPr>
+          <w:b/>
+        </w:rPr>
+      </w:pPr>
+    </w:p>
+    <w:p>
+      <w:pPr>
+        <w:jc w:val="center"/>
+        <w:rPr>
+          <w:b/>
+        </w:rPr>
+      </w:pPr>
+    </w:p>
+    <w:p>
+      <w:pPr>
+        <w:jc w:val="center"/>
+        <w:rPr>
+          <w:b/>
+        </w:rPr>
+      </w:pPr>
+    </w:p>
+    <w:p>
+      <w:pPr>
+        <w:jc w:val="center"/>
+        <w:rPr>
+          <w:b/>
+        </w:rPr>
+      </w:pPr>
+    </w:p>
+    <w:p>
+      <w:pPr>
+        <w:jc w:val="center"/>
+        <w:rPr>
+          <w:b/>
+        </w:rPr>
+      </w:pPr>
+    </w:p>
+    <w:p>
+      <w:pPr>
+        <w:jc w:val="center"/>
+        <w:rPr>
+          <w:b/>
+        </w:rPr>
+      </w:pPr>
+    </w:p>
+    <w:p>
+      <w:pPr>
+        <w:jc w:val="center"/>
+        <w:rPr>
+          <w:b/>
+        </w:rPr>
+      </w:pPr>
+    </w:p>
+    <w:p>
+      <w:pPr>
+        <w:jc w:val="center"/>
+        <w:rPr>
+          <w:b/>
+        </w:rPr>
+      </w:pPr>
+    </w:p>
+    <w:p>
+      <w:pPr>
+        <w:jc w:val="center"/>
+        <w:rPr>
+          <w:b/>
+        </w:rPr>
+      </w:pPr>
+    </w:p>
+    <w:p>
+      <w:pPr>
+        <w:jc w:val="center"/>
+        <w:rPr>
+          <w:b/>
+        </w:rPr>
+      </w:pPr>
+    </w:p>
+    <w:p>
+      <w:pPr>
+        <w:jc w:val="center"/>
+        <w:rPr>
+          <w:b/>
+        </w:rPr>
+      </w:pPr>
+    </w:p>
+    <w:p>
+      <w:pPr>
+        <w:jc w:val="center"/>
+        <w:rPr>
+          <w:b/>
+        </w:rPr>
+      </w:pPr>
+    </w:p>
+    <w:p>
+      <w:pPr>
+        <w:jc w:val="center"/>
+        <w:rPr>
+          <w:b/>
+        </w:rPr>
+      </w:pPr>
+      <w:r>
+        <w:rPr>
+          <w:b/>
+        </w:rPr>
+        <w:t>Sorocaba/SP</w:t>
+      </w:r>
+    </w:p>
+    <w:p>
+      <w:pPr>
+        <w:jc w:val="center"/>
+      </w:pPr>
+      <w:r>
+        <w:rPr>
+          <w:b/>
+        </w:rPr>
+        <w:t>2021</w:t>
+      </w:r>
+    </w:p>
+    <w:p>
+      <w:r>
+        <w:br w:type="page"/>
+      </w:r>
+    </w:p>
+    <w:p>
+      <w:pPr>
+        <w:jc w:val="center"/>
+        <w:rPr>
+          <w:b/>
+        </w:rPr>
+      </w:pPr>
+      <w:r>
+        <w:rPr>
+          <w:b/>
+        </w:rPr>
+        <w:lastRenderedPageBreak/>
+        <w:t>Gustavo Bañares de Bacco, Enzo Leite Scalabrini e Giovana Leite Scalabrini</w:t>
+      </w:r>
+    </w:p>
+    <w:p>
+      <w:pPr>
+        <w:jc w:val="center"/>
+        <w:rPr>
+          <w:b/>
+        </w:rPr>
+      </w:pPr>
+    </w:p>
+    <w:p>
+      <w:pPr>
+        <w:jc w:val="center"/>
+        <w:rPr>
+          <w:b/>
+        </w:rPr>
+      </w:pPr>
+    </w:p>
+    <w:p>
+      <w:pPr>
+        <w:jc w:val="center"/>
+        <w:rPr>
+          <w:b/>
+        </w:rPr>
+      </w:pPr>
+    </w:p>
+    <w:p>
+      <w:pPr>
+        <w:jc w:val="center"/>
+        <w:rPr>
+          <w:b/>
+        </w:rPr>
+      </w:pPr>
+    </w:p>
+    <w:p>
+      <w:pPr>
+        <w:jc w:val="center"/>
+        <w:rPr>
+          <w:b/>
+        </w:rPr>
+      </w:pPr>
+    </w:p>
+    <w:p>
+      <w:pPr>
+        <w:jc w:val="center"/>
+        <w:rPr>
+          <w:b/>
+        </w:rPr>
+      </w:pPr>
+    </w:p>
+    <w:p>
+      <w:pPr>
+        <w:jc w:val="center"/>
+        <w:rPr>
+          <w:b/>
+        </w:rPr>
+      </w:pPr>
+    </w:p>
+    <w:p>
+      <w:pPr>
+        <w:jc w:val="center"/>
+        <w:rPr>
+          <w:b/>
+          <w:caps/>
+        </w:rPr>
+      </w:pPr>
+      <w:r>
+        <w:rPr>
+          <w:b/>
+          <w:caps/>
+        </w:rPr>
+        <w:t>CONTROLE DE VENDAS E ESTOQUE PARA CANTINA</w:t>
+      </w:r>
+    </w:p>
+    <w:p>
+      <w:pPr>
+        <w:jc w:val="center"/>
+        <w:rPr>
+          <w:b/>
+          <w:caps/>
+        </w:rPr>
+      </w:pPr>
+    </w:p>
+    <w:p>
+      <w:pPr>
+        <w:jc w:val="center"/>
+        <w:rPr>
+          <w:b/>
+        </w:rPr>
+      </w:pPr>
+    </w:p>
+    <w:p>
+      <w:pPr>
+        <w:jc w:val="center"/>
+        <w:rPr>
+          <w:b/>
+        </w:rPr>
+      </w:pPr>
+    </w:p>
+    <w:p>
+      <w:pPr>
+        <w:jc w:val="center"/>
+        <w:rPr>
+          <w:b/>
+        </w:rPr>
+      </w:pPr>
+    </w:p>
+    <w:p>
+      <w:pPr>
+        <w:jc w:val="center"/>
+        <w:rPr>
+          <w:b/>
+        </w:rPr>
+      </w:pPr>
+    </w:p>
+    <w:p>
+      <w:pPr>
+        <w:ind w:left="4248" w:firstLine="288"/>
+        <w:jc w:val="both"/>
+        <w:rPr>
+          <w:rFonts w:cs="Arial"/>
+          <w:color w:val="000000"/>
+          <w:szCs w:val="21"/>
+          <w:shd w:val="clear" w:color="auto" w:fill="FFFFFF"/>
+        </w:rPr>
+      </w:pPr>
+      <w:r>
+        <w:rPr>
+          <w:rFonts w:cs="Arial"/>
+          <w:color w:val="000000"/>
+          <w:szCs w:val="21"/>
+          <w:shd w:val="clear" w:color="auto" w:fill="FFFFFF"/>
+        </w:rPr>
+        <w:t>Trabalho de Conclusão de Curso apresentado ao curso de</w:t>
+      </w:r>
+      <w:r>
+        <w:rPr>
+          <w:rFonts w:cs="Arial"/>
+          <w:color w:val="000000"/>
+          <w:szCs w:val="21"/>
+          <w:shd w:val="clear" w:color="auto" w:fill="FFFFFF"/>
+        </w:rPr>
+        <w:t xml:space="preserve"> </w:t>
+      </w:r>
+      <w:r>
+        <w:t>Tecnologia em Análise e Desenvolvimento de Sistema</w:t>
+      </w:r>
+      <w:r>
+        <w:rPr>
+          <w:rFonts w:cs="Arial"/>
+          <w:color w:val="000000"/>
+          <w:szCs w:val="21"/>
+          <w:shd w:val="clear" w:color="auto" w:fill="FFFFFF"/>
+        </w:rPr>
+        <w:t xml:space="preserve"> </w:t>
+      </w:r>
       <w:r>
         <w:rPr>
           <w:rFonts w:cs="Arial"/>
@@ -777,9 +1165,8 @@
           <w:shd w:val="clear" w:color="auto" w:fill="FFFFFF"/>
           <w:lang w:val="en-US"/>
         </w:rPr>
-        <w:t>apresentado</w:t>
-      </w:r>
-      <w:proofErr w:type="spellEnd"/>
+        <w:t xml:space="preserve">da Anhanguera - Sorocaba como requisito parcial à obtenção do título de </w:t>
+      </w:r>
       <w:r>
         <w:rPr>
           <w:rFonts w:cs="Arial"/>
@@ -788,1048 +1175,7 @@
           <w:shd w:val="clear" w:color="auto" w:fill="FFFFFF"/>
           <w:lang w:val="en-US"/>
         </w:rPr>
-        <w:t xml:space="preserve"> </w:t>
-      </w:r>
-      <w:proofErr w:type="spellStart"/>
-      <w:r>
-        <w:rPr>
-          <w:rFonts w:cs="Arial"/>
-          <w:color w:val="000000"/>
-          <w:szCs w:val="21"/>
-          <w:shd w:val="clear" w:color="auto" w:fill="FFFFFF"/>
-          <w:lang w:val="en-US"/>
-        </w:rPr>
-        <w:t>ao</w:t>
-      </w:r>
-      <w:proofErr w:type="spellEnd"/>
-      <w:r>
-        <w:rPr>
-          <w:rFonts w:cs="Arial"/>
-          <w:color w:val="000000"/>
-          <w:szCs w:val="21"/>
-          <w:shd w:val="clear" w:color="auto" w:fill="FFFFFF"/>
-          <w:lang w:val="en-US"/>
-        </w:rPr>
-        <w:t xml:space="preserve"> </w:t>
-      </w:r>
-      <w:proofErr w:type="spellStart"/>
-      <w:r>
-        <w:rPr>
-          <w:rFonts w:cs="Arial"/>
-          <w:color w:val="000000"/>
-          <w:szCs w:val="21"/>
-          <w:shd w:val="clear" w:color="auto" w:fill="FFFFFF"/>
-          <w:lang w:val="en-US"/>
-        </w:rPr>
-        <w:t>curso</w:t>
-      </w:r>
-      <w:proofErr w:type="spellEnd"/>
-      <w:r>
-        <w:rPr>
-          <w:rFonts w:cs="Arial"/>
-          <w:color w:val="000000"/>
-          <w:szCs w:val="21"/>
-          <w:shd w:val="clear" w:color="auto" w:fill="FFFFFF"/>
-          <w:lang w:val="en-US"/>
-        </w:rPr>
-        <w:t xml:space="preserve"> de </w:t>
-      </w:r>
-      <w:r>
-        <w:t xml:space="preserve">Tecnologia em Análise e Desenvolvimento de Sistema </w:t>
-      </w:r>
-      <w:r>
-        <w:rPr>
-          <w:rFonts w:cs="Arial"/>
-          <w:color w:val="000000"/>
-          <w:szCs w:val="21"/>
-          <w:shd w:val="clear" w:color="auto" w:fill="FFFFFF"/>
-          <w:lang w:val="en-US"/>
-        </w:rPr>
-        <w:t xml:space="preserve">da </w:t>
-      </w:r>
-      <w:proofErr w:type="spellStart"/>
-      <w:r>
-        <w:rPr>
-          <w:rFonts w:cs="Arial"/>
-          <w:color w:val="000000"/>
-          <w:szCs w:val="21"/>
-          <w:shd w:val="clear" w:color="auto" w:fill="FFFFFF"/>
-          <w:lang w:val="en-US"/>
-        </w:rPr>
-        <w:t>Anhanguera</w:t>
-      </w:r>
-      <w:proofErr w:type="spellEnd"/>
-      <w:r>
-        <w:rPr>
-          <w:rFonts w:cs="Arial"/>
-          <w:color w:val="000000"/>
-          <w:szCs w:val="21"/>
-          <w:shd w:val="clear" w:color="auto" w:fill="FFFFFF"/>
-          <w:lang w:val="en-US"/>
-        </w:rPr>
-        <w:t xml:space="preserve"> - Sorocaba</w:t>
-      </w:r>
-      <w:r>
-        <w:rPr>
-          <w:rFonts w:cs="Arial"/>
-          <w:color w:val="000000"/>
-          <w:szCs w:val="21"/>
-          <w:shd w:val="clear" w:color="auto" w:fill="FFFFFF"/>
-          <w:lang w:val="en-US"/>
-        </w:rPr>
-        <w:t xml:space="preserve"> </w:t>
-      </w:r>
-      <w:proofErr w:type="spellStart"/>
-      <w:proofErr w:type="gramStart"/>
-      <w:r>
-        <w:rPr>
-          <w:rFonts w:cs="Arial"/>
-          <w:color w:val="000000"/>
-          <w:szCs w:val="21"/>
-          <w:shd w:val="clear" w:color="auto" w:fill="FFFFFF"/>
-          <w:lang w:val="en-US"/>
-        </w:rPr>
-        <w:t>como</w:t>
-      </w:r>
-      <w:proofErr w:type="spellEnd"/>
-      <w:proofErr w:type="gramEnd"/>
-      <w:r>
-        <w:rPr>
-          <w:rFonts w:cs="Arial"/>
-          <w:color w:val="000000"/>
-          <w:szCs w:val="21"/>
-          <w:shd w:val="clear" w:color="auto" w:fill="FFFFFF"/>
-          <w:lang w:val="en-US"/>
-        </w:rPr>
-        <w:t xml:space="preserve"> </w:t>
-      </w:r>
-      <w:proofErr w:type="spellStart"/>
-      <w:r>
-        <w:rPr>
-          <w:rFonts w:cs="Arial"/>
-          <w:color w:val="000000"/>
-          <w:szCs w:val="21"/>
-          <w:shd w:val="clear" w:color="auto" w:fill="FFFFFF"/>
-          <w:lang w:val="en-US"/>
-        </w:rPr>
-        <w:t>requisito</w:t>
-      </w:r>
-      <w:proofErr w:type="spellEnd"/>
-      <w:r>
-        <w:rPr>
-          <w:rFonts w:cs="Arial"/>
-          <w:color w:val="000000"/>
-          <w:szCs w:val="21"/>
-          <w:shd w:val="clear" w:color="auto" w:fill="FFFFFF"/>
-          <w:lang w:val="en-US"/>
-        </w:rPr>
-        <w:t xml:space="preserve"> </w:t>
-      </w:r>
-      <w:proofErr w:type="spellStart"/>
-      <w:r>
-        <w:rPr>
-          <w:rFonts w:cs="Arial"/>
-          <w:color w:val="000000"/>
-          <w:szCs w:val="21"/>
-          <w:shd w:val="clear" w:color="auto" w:fill="FFFFFF"/>
-          <w:lang w:val="en-US"/>
-        </w:rPr>
-        <w:t>parcial</w:t>
-      </w:r>
-      <w:proofErr w:type="spellEnd"/>
-      <w:r>
-        <w:rPr>
-          <w:rFonts w:cs="Arial"/>
-          <w:color w:val="000000"/>
-          <w:szCs w:val="21"/>
-          <w:shd w:val="clear" w:color="auto" w:fill="FFFFFF"/>
-          <w:lang w:val="en-US"/>
-        </w:rPr>
-        <w:t xml:space="preserve"> à </w:t>
-      </w:r>
-      <w:proofErr w:type="spellStart"/>
-      <w:r>
-        <w:rPr>
-          <w:rFonts w:cs="Arial"/>
-          <w:color w:val="000000"/>
-          <w:szCs w:val="21"/>
-          <w:shd w:val="clear" w:color="auto" w:fill="FFFFFF"/>
-          <w:lang w:val="en-US"/>
-        </w:rPr>
-        <w:t>obtenção</w:t>
-      </w:r>
-      <w:proofErr w:type="spellEnd"/>
-      <w:r>
-        <w:rPr>
-          <w:rFonts w:cs="Arial"/>
-          <w:color w:val="000000"/>
-          <w:szCs w:val="21"/>
-          <w:shd w:val="clear" w:color="auto" w:fill="FFFFFF"/>
-          <w:lang w:val="en-US"/>
-        </w:rPr>
-        <w:t xml:space="preserve"> do </w:t>
-      </w:r>
-      <w:proofErr w:type="spellStart"/>
-      <w:r>
-        <w:rPr>
-          <w:rFonts w:cs="Arial"/>
-          <w:color w:val="000000"/>
-          <w:szCs w:val="21"/>
-          <w:shd w:val="clear" w:color="auto" w:fill="FFFFFF"/>
-          <w:lang w:val="en-US"/>
-        </w:rPr>
-        <w:t>título</w:t>
-      </w:r>
-      <w:proofErr w:type="spellEnd"/>
-      <w:r>
-        <w:rPr>
-          <w:rFonts w:cs="Arial"/>
-          <w:color w:val="000000"/>
-          <w:szCs w:val="21"/>
-          <w:shd w:val="clear" w:color="auto" w:fill="FFFFFF"/>
-          <w:lang w:val="en-US"/>
-        </w:rPr>
-        <w:t xml:space="preserve"> de </w:t>
-      </w:r>
-      <w:proofErr w:type="spellStart"/>
-      <w:r>
-        <w:rPr>
-          <w:rFonts w:cs="Arial"/>
-          <w:color w:val="000000"/>
-          <w:szCs w:val="21"/>
-          <w:shd w:val="clear" w:color="auto" w:fill="FFFFFF"/>
-          <w:lang w:val="en-US"/>
-        </w:rPr>
-        <w:t>Tecnó</w:t>
-      </w:r>
-      <w:r>
-        <w:rPr>
-          <w:rFonts w:cs="Arial"/>
-          <w:color w:val="000000"/>
-          <w:szCs w:val="21"/>
-          <w:shd w:val="clear" w:color="auto" w:fill="FFFFFF"/>
-          <w:lang w:val="en-US"/>
-        </w:rPr>
-        <w:t>logo</w:t>
-      </w:r>
-      <w:proofErr w:type="spellEnd"/>
-      <w:r>
-        <w:rPr>
-          <w:rFonts w:cs="Arial"/>
-          <w:color w:val="000000"/>
-          <w:szCs w:val="21"/>
-          <w:shd w:val="clear" w:color="auto" w:fill="FFFFFF"/>
-          <w:lang w:val="en-US"/>
-        </w:rPr>
-        <w:t xml:space="preserve"> </w:t>
-      </w:r>
-      <w:proofErr w:type="spellStart"/>
-      <w:r>
-        <w:rPr>
-          <w:rFonts w:cs="Arial"/>
-          <w:color w:val="000000"/>
-          <w:szCs w:val="21"/>
-          <w:shd w:val="clear" w:color="auto" w:fill="FFFFFF"/>
-          <w:lang w:val="en-US"/>
-        </w:rPr>
-        <w:t>em</w:t>
-      </w:r>
-      <w:proofErr w:type="spellEnd"/>
-      <w:r>
-        <w:rPr>
-          <w:rFonts w:cs="Arial"/>
-          <w:color w:val="000000"/>
-          <w:szCs w:val="21"/>
-          <w:shd w:val="clear" w:color="auto" w:fill="FFFFFF"/>
-          <w:lang w:val="en-US"/>
-        </w:rPr>
-        <w:t xml:space="preserve"> </w:t>
-      </w:r>
-      <w:proofErr w:type="spellStart"/>
-      <w:r>
-        <w:rPr>
-          <w:rFonts w:cs="Arial"/>
-          <w:color w:val="000000"/>
-          <w:szCs w:val="21"/>
-          <w:shd w:val="clear" w:color="auto" w:fill="FFFFFF"/>
-          <w:lang w:val="en-US"/>
-        </w:rPr>
-        <w:t>Análise</w:t>
-      </w:r>
-      <w:proofErr w:type="spellEnd"/>
-      <w:r>
-        <w:rPr>
-          <w:rFonts w:cs="Arial"/>
-          <w:color w:val="000000"/>
-          <w:szCs w:val="21"/>
-          <w:shd w:val="clear" w:color="auto" w:fill="FFFFFF"/>
-          <w:lang w:val="en-US"/>
-        </w:rPr>
-        <w:t xml:space="preserve"> e </w:t>
-      </w:r>
-      <w:proofErr w:type="spellStart"/>
-      <w:r>
-        <w:rPr>
-          <w:rFonts w:cs="Arial"/>
-          <w:color w:val="000000"/>
-          <w:szCs w:val="21"/>
-          <w:shd w:val="clear" w:color="auto" w:fill="FFFFFF"/>
-          <w:lang w:val="en-US"/>
-        </w:rPr>
-        <w:t>Desenvolvimento</w:t>
-      </w:r>
-      <w:proofErr w:type="spellEnd"/>
-      <w:r>
-        <w:rPr>
-          <w:rFonts w:cs="Arial"/>
-          <w:color w:val="000000"/>
-          <w:szCs w:val="21"/>
-          <w:shd w:val="clear" w:color="auto" w:fill="FFFFFF"/>
-          <w:lang w:val="en-US"/>
-        </w:rPr>
-        <w:t xml:space="preserve"> de </w:t>
-      </w:r>
-      <w:proofErr w:type="spellStart"/>
-      <w:r>
-        <w:rPr>
-          <w:rFonts w:cs="Arial"/>
-          <w:color w:val="000000"/>
-          <w:szCs w:val="21"/>
-          <w:shd w:val="clear" w:color="auto" w:fill="FFFFFF"/>
-          <w:lang w:val="en-US"/>
-        </w:rPr>
-        <w:t>Sistemas</w:t>
-      </w:r>
-      <w:proofErr w:type="spellEnd"/>
-      <w:r>
-        <w:rPr>
-          <w:rFonts w:cs="Arial"/>
-          <w:color w:val="000000"/>
-          <w:szCs w:val="21"/>
-          <w:shd w:val="clear" w:color="auto" w:fill="FFFFFF"/>
-        </w:rPr>
-        <w:t>.</w:t>
-      </w:r>
-    </w:p>
-    <w:p>
-      <w:pPr>
-        <w:ind w:left="4536"/>
-        <w:jc w:val="both"/>
-        <w:rPr>
-          <w:rFonts w:cs="Arial"/>
-          <w:color w:val="000000"/>
-          <w:szCs w:val="21"/>
-          <w:shd w:val="clear" w:color="auto" w:fill="FFFFFF"/>
-        </w:rPr>
-      </w:pPr>
-    </w:p>
-    <w:p>
-      <w:pPr>
-        <w:ind w:left="4536"/>
-        <w:jc w:val="both"/>
-        <w:rPr>
-          <w:rFonts w:cs="Arial"/>
-          <w:color w:val="000000"/>
-          <w:szCs w:val="21"/>
-          <w:shd w:val="clear" w:color="auto" w:fill="FFFFFF"/>
-        </w:rPr>
-      </w:pPr>
-    </w:p>
-    <w:p>
-      <w:pPr>
-        <w:ind w:left="4536"/>
-        <w:jc w:val="both"/>
-      </w:pPr>
-      <w:r>
-        <w:rPr>
-          <w:rFonts w:cs="Arial"/>
-          <w:color w:val="000000"/>
-          <w:szCs w:val="21"/>
-          <w:shd w:val="clear" w:color="auto" w:fill="FFFFFF"/>
-        </w:rPr>
-        <w:t>Orientador:</w:t>
-      </w:r>
-      <w:r>
-        <w:rPr>
-          <w:rFonts w:cs="Arial"/>
-          <w:color w:val="000000"/>
-          <w:szCs w:val="21"/>
-          <w:shd w:val="clear" w:color="auto" w:fill="FFFFFF"/>
-        </w:rPr>
-        <w:t xml:space="preserve"> </w:t>
-      </w:r>
-      <w:r>
-        <w:rPr>
-          <w:rFonts w:cs="Arial"/>
-          <w:color w:val="000000"/>
-          <w:szCs w:val="21"/>
-          <w:shd w:val="clear" w:color="auto" w:fill="FFFFFF"/>
-        </w:rPr>
-        <w:t>Edson Martin Feitosa</w:t>
-      </w:r>
-    </w:p>
-    <w:p>
-      <w:pPr>
-        <w:jc w:val="center"/>
-        <w:rPr>
-          <w:b/>
-        </w:rPr>
-      </w:pPr>
-    </w:p>
-    <w:p>
-      <w:pPr>
-        <w:jc w:val="center"/>
-        <w:rPr>
-          <w:b/>
-        </w:rPr>
-      </w:pPr>
-    </w:p>
-    <w:p>
-      <w:pPr>
-        <w:jc w:val="center"/>
-        <w:rPr>
-          <w:b/>
-        </w:rPr>
-      </w:pPr>
-    </w:p>
-    <w:p>
-      <w:pPr>
-        <w:jc w:val="center"/>
-        <w:rPr>
-          <w:b/>
-        </w:rPr>
-      </w:pPr>
-    </w:p>
-    <w:p>
-      <w:pPr>
-        <w:jc w:val="center"/>
-        <w:rPr>
-          <w:b/>
-        </w:rPr>
-      </w:pPr>
-    </w:p>
-    <w:p>
-      <w:pPr>
-        <w:jc w:val="center"/>
-        <w:rPr>
-          <w:b/>
-        </w:rPr>
-      </w:pPr>
-    </w:p>
-    <w:p>
-      <w:pPr>
-        <w:jc w:val="center"/>
-        <w:rPr>
-          <w:b/>
-        </w:rPr>
-      </w:pPr>
-    </w:p>
-    <w:p>
-      <w:pPr>
-        <w:jc w:val="center"/>
-        <w:rPr>
-          <w:b/>
-        </w:rPr>
-      </w:pPr>
-    </w:p>
-    <w:p>
-      <w:pPr>
-        <w:jc w:val="center"/>
-        <w:rPr>
-          <w:b/>
-        </w:rPr>
-      </w:pPr>
-    </w:p>
-    <w:p>
-      <w:pPr>
-        <w:jc w:val="center"/>
-        <w:rPr>
-          <w:b/>
-        </w:rPr>
-      </w:pPr>
-    </w:p>
-    <w:p>
-      <w:pPr>
-        <w:jc w:val="center"/>
-        <w:rPr>
-          <w:b/>
-        </w:rPr>
-      </w:pPr>
-    </w:p>
-    <w:p>
-      <w:pPr>
-        <w:jc w:val="center"/>
-        <w:rPr>
-          <w:b/>
-        </w:rPr>
-      </w:pPr>
-    </w:p>
-    <w:p>
-      <w:pPr>
-        <w:jc w:val="center"/>
-        <w:rPr>
-          <w:b/>
-        </w:rPr>
-      </w:pPr>
-    </w:p>
-    <w:p>
-      <w:pPr>
-        <w:jc w:val="center"/>
-        <w:rPr>
-          <w:b/>
-        </w:rPr>
-      </w:pPr>
-    </w:p>
-    <w:p>
-      <w:pPr>
-        <w:jc w:val="center"/>
-        <w:rPr>
-          <w:b/>
-        </w:rPr>
-      </w:pPr>
-    </w:p>
-    <w:p>
-      <w:pPr>
-        <w:jc w:val="center"/>
-        <w:rPr>
-          <w:b/>
-        </w:rPr>
-      </w:pPr>
-    </w:p>
-    <w:p>
-      <w:pPr>
-        <w:jc w:val="center"/>
-        <w:rPr>
-          <w:b/>
-        </w:rPr>
-      </w:pPr>
-    </w:p>
-    <w:p>
-      <w:pPr>
-        <w:jc w:val="center"/>
-        <w:rPr>
-          <w:b/>
-        </w:rPr>
-      </w:pPr>
-    </w:p>
-    <w:p>
-      <w:pPr>
-        <w:jc w:val="center"/>
-        <w:rPr>
-          <w:b/>
-        </w:rPr>
-      </w:pPr>
-    </w:p>
-    <w:p>
-      <w:pPr>
-        <w:jc w:val="center"/>
-        <w:rPr>
-          <w:b/>
-        </w:rPr>
-      </w:pPr>
-    </w:p>
-    <w:p>
-      <w:pPr>
-        <w:jc w:val="center"/>
-        <w:rPr>
-          <w:b/>
-        </w:rPr>
-      </w:pPr>
-    </w:p>
-    <w:p>
-      <w:pPr>
-        <w:jc w:val="center"/>
-        <w:rPr>
-          <w:b/>
-        </w:rPr>
-      </w:pPr>
-    </w:p>
-    <w:p>
-      <w:pPr>
-        <w:jc w:val="center"/>
-        <w:rPr>
-          <w:b/>
-        </w:rPr>
-      </w:pPr>
-    </w:p>
-    <w:p>
-      <w:pPr>
-        <w:jc w:val="center"/>
-        <w:rPr>
-          <w:b/>
-        </w:rPr>
-      </w:pPr>
-      <w:r>
-        <w:rPr>
-          <w:b/>
-        </w:rPr>
-        <w:t>Sorocaba/SP</w:t>
-      </w:r>
-    </w:p>
-    <w:p>
-      <w:pPr>
-        <w:jc w:val="center"/>
-      </w:pPr>
-      <w:r>
-        <w:rPr>
-          <w:b/>
-        </w:rPr>
-        <w:t>2021</w:t>
-      </w:r>
-    </w:p>
-    <w:p>
-      <w:r>
-        <w:br w:type="page"/>
-      </w:r>
-    </w:p>
-    <w:p>
-      <w:pPr>
-        <w:jc w:val="center"/>
-        <w:rPr>
-          <w:b/>
-        </w:rPr>
-      </w:pPr>
-      <w:r>
-        <w:rPr>
-          <w:b/>
-        </w:rPr>
-        <w:lastRenderedPageBreak/>
-        <w:t xml:space="preserve">Gustavo </w:t>
-      </w:r>
-      <w:proofErr w:type="spellStart"/>
-      <w:r>
-        <w:rPr>
-          <w:b/>
-        </w:rPr>
-        <w:t>Bañares</w:t>
-      </w:r>
-      <w:proofErr w:type="spellEnd"/>
-      <w:r>
-        <w:rPr>
-          <w:b/>
-        </w:rPr>
-        <w:t xml:space="preserve"> de </w:t>
-      </w:r>
-      <w:proofErr w:type="spellStart"/>
-      <w:r>
-        <w:rPr>
-          <w:b/>
-        </w:rPr>
-        <w:t>Bacco</w:t>
-      </w:r>
-      <w:proofErr w:type="spellEnd"/>
-      <w:r>
-        <w:rPr>
-          <w:b/>
-        </w:rPr>
-        <w:t>, Enzo Leite Scalabrini e Giovana Leite Scalabrini</w:t>
-      </w:r>
-    </w:p>
-    <w:p>
-      <w:pPr>
-        <w:jc w:val="center"/>
-        <w:rPr>
-          <w:b/>
-        </w:rPr>
-      </w:pPr>
-    </w:p>
-    <w:p>
-      <w:pPr>
-        <w:jc w:val="center"/>
-        <w:rPr>
-          <w:b/>
-        </w:rPr>
-      </w:pPr>
-    </w:p>
-    <w:p>
-      <w:pPr>
-        <w:jc w:val="center"/>
-        <w:rPr>
-          <w:b/>
-        </w:rPr>
-      </w:pPr>
-    </w:p>
-    <w:p>
-      <w:pPr>
-        <w:jc w:val="center"/>
-        <w:rPr>
-          <w:b/>
-        </w:rPr>
-      </w:pPr>
-    </w:p>
-    <w:p>
-      <w:pPr>
-        <w:jc w:val="center"/>
-        <w:rPr>
-          <w:b/>
-        </w:rPr>
-      </w:pPr>
-    </w:p>
-    <w:p>
-      <w:pPr>
-        <w:jc w:val="center"/>
-        <w:rPr>
-          <w:b/>
-        </w:rPr>
-      </w:pPr>
-    </w:p>
-    <w:p>
-      <w:pPr>
-        <w:jc w:val="center"/>
-        <w:rPr>
-          <w:b/>
-        </w:rPr>
-      </w:pPr>
-    </w:p>
-    <w:p>
-      <w:pPr>
-        <w:jc w:val="center"/>
-        <w:rPr>
-          <w:b/>
-          <w:caps/>
-        </w:rPr>
-      </w:pPr>
-      <w:r>
-        <w:rPr>
-          <w:b/>
-          <w:caps/>
-        </w:rPr>
-        <w:t>CONTROLE DE VENDAS E ESTOQUE PARA CANTINA</w:t>
-      </w:r>
-    </w:p>
-    <w:p>
-      <w:pPr>
-        <w:jc w:val="center"/>
-        <w:rPr>
-          <w:b/>
-          <w:caps/>
-        </w:rPr>
-      </w:pPr>
-    </w:p>
-    <w:p>
-      <w:pPr>
-        <w:jc w:val="center"/>
-        <w:rPr>
-          <w:b/>
-        </w:rPr>
-      </w:pPr>
-    </w:p>
-    <w:p>
-      <w:pPr>
-        <w:jc w:val="center"/>
-        <w:rPr>
-          <w:b/>
-        </w:rPr>
-      </w:pPr>
-    </w:p>
-    <w:p>
-      <w:pPr>
-        <w:jc w:val="center"/>
-        <w:rPr>
-          <w:b/>
-        </w:rPr>
-      </w:pPr>
-    </w:p>
-    <w:p>
-      <w:pPr>
-        <w:jc w:val="center"/>
-        <w:rPr>
-          <w:b/>
-        </w:rPr>
-      </w:pPr>
-    </w:p>
-    <w:p>
-      <w:pPr>
-        <w:ind w:left="4248" w:firstLine="288"/>
-        <w:jc w:val="both"/>
-        <w:rPr>
-          <w:rFonts w:cs="Arial"/>
-          <w:color w:val="000000"/>
-          <w:szCs w:val="21"/>
-          <w:shd w:val="clear" w:color="auto" w:fill="FFFFFF"/>
-        </w:rPr>
-      </w:pPr>
-      <w:r>
-        <w:rPr>
-          <w:rFonts w:cs="Arial"/>
-          <w:color w:val="000000"/>
-          <w:szCs w:val="21"/>
-          <w:shd w:val="clear" w:color="auto" w:fill="FFFFFF"/>
-        </w:rPr>
-        <w:t>Trabalho de Conclusão de Curso apresentado ao curso de</w:t>
-      </w:r>
-      <w:r>
-        <w:rPr>
-          <w:rFonts w:cs="Arial"/>
-          <w:color w:val="000000"/>
-          <w:szCs w:val="21"/>
-          <w:shd w:val="clear" w:color="auto" w:fill="FFFFFF"/>
-        </w:rPr>
-        <w:t xml:space="preserve"> </w:t>
-      </w:r>
-      <w:r>
-        <w:t>Tecnologia em Análise e Desenvolvimento de Sistema</w:t>
-      </w:r>
-      <w:r>
-        <w:rPr>
-          <w:rFonts w:cs="Arial"/>
-          <w:color w:val="000000"/>
-          <w:szCs w:val="21"/>
-          <w:shd w:val="clear" w:color="auto" w:fill="FFFFFF"/>
-        </w:rPr>
-        <w:t xml:space="preserve"> </w:t>
-      </w:r>
-      <w:r>
-        <w:rPr>
-          <w:rFonts w:cs="Arial"/>
-          <w:color w:val="000000"/>
-          <w:szCs w:val="21"/>
-          <w:shd w:val="clear" w:color="auto" w:fill="FFFFFF"/>
-          <w:lang w:val="en-US"/>
-        </w:rPr>
-        <w:t xml:space="preserve">da </w:t>
-      </w:r>
-      <w:proofErr w:type="spellStart"/>
-      <w:r>
-        <w:rPr>
-          <w:rFonts w:cs="Arial"/>
-          <w:color w:val="000000"/>
-          <w:szCs w:val="21"/>
-          <w:shd w:val="clear" w:color="auto" w:fill="FFFFFF"/>
-          <w:lang w:val="en-US"/>
-        </w:rPr>
-        <w:t>Anhanguera</w:t>
-      </w:r>
-      <w:proofErr w:type="spellEnd"/>
-      <w:r>
-        <w:rPr>
-          <w:rFonts w:cs="Arial"/>
-          <w:color w:val="000000"/>
-          <w:szCs w:val="21"/>
-          <w:shd w:val="clear" w:color="auto" w:fill="FFFFFF"/>
-          <w:lang w:val="en-US"/>
-        </w:rPr>
-        <w:t xml:space="preserve"> - Sorocaba </w:t>
-      </w:r>
-      <w:proofErr w:type="spellStart"/>
-      <w:r>
-        <w:rPr>
-          <w:rFonts w:cs="Arial"/>
-          <w:color w:val="000000"/>
-          <w:szCs w:val="21"/>
-          <w:shd w:val="clear" w:color="auto" w:fill="FFFFFF"/>
-          <w:lang w:val="en-US"/>
-        </w:rPr>
-        <w:t>como</w:t>
-      </w:r>
-      <w:proofErr w:type="spellEnd"/>
-      <w:r>
-        <w:rPr>
-          <w:rFonts w:cs="Arial"/>
-          <w:color w:val="000000"/>
-          <w:szCs w:val="21"/>
-          <w:shd w:val="clear" w:color="auto" w:fill="FFFFFF"/>
-          <w:lang w:val="en-US"/>
-        </w:rPr>
-        <w:t xml:space="preserve"> </w:t>
-      </w:r>
-      <w:proofErr w:type="spellStart"/>
-      <w:r>
-        <w:rPr>
-          <w:rFonts w:cs="Arial"/>
-          <w:color w:val="000000"/>
-          <w:szCs w:val="21"/>
-          <w:shd w:val="clear" w:color="auto" w:fill="FFFFFF"/>
-          <w:lang w:val="en-US"/>
-        </w:rPr>
-        <w:t>requisito</w:t>
-      </w:r>
-      <w:proofErr w:type="spellEnd"/>
-      <w:r>
-        <w:rPr>
-          <w:rFonts w:cs="Arial"/>
-          <w:color w:val="000000"/>
-          <w:szCs w:val="21"/>
-          <w:shd w:val="clear" w:color="auto" w:fill="FFFFFF"/>
-          <w:lang w:val="en-US"/>
-        </w:rPr>
-        <w:t xml:space="preserve"> </w:t>
-      </w:r>
-      <w:proofErr w:type="spellStart"/>
-      <w:r>
-        <w:rPr>
-          <w:rFonts w:cs="Arial"/>
-          <w:color w:val="000000"/>
-          <w:szCs w:val="21"/>
-          <w:shd w:val="clear" w:color="auto" w:fill="FFFFFF"/>
-          <w:lang w:val="en-US"/>
-        </w:rPr>
-        <w:t>parcial</w:t>
-      </w:r>
-      <w:proofErr w:type="spellEnd"/>
-      <w:r>
-        <w:rPr>
-          <w:rFonts w:cs="Arial"/>
-          <w:color w:val="000000"/>
-          <w:szCs w:val="21"/>
-          <w:shd w:val="clear" w:color="auto" w:fill="FFFFFF"/>
-          <w:lang w:val="en-US"/>
-        </w:rPr>
-        <w:t xml:space="preserve"> à </w:t>
-      </w:r>
-      <w:proofErr w:type="spellStart"/>
-      <w:r>
-        <w:rPr>
-          <w:rFonts w:cs="Arial"/>
-          <w:color w:val="000000"/>
-          <w:szCs w:val="21"/>
-          <w:shd w:val="clear" w:color="auto" w:fill="FFFFFF"/>
-          <w:lang w:val="en-US"/>
-        </w:rPr>
-        <w:t>obtenção</w:t>
-      </w:r>
-      <w:proofErr w:type="spellEnd"/>
-      <w:r>
-        <w:rPr>
-          <w:rFonts w:cs="Arial"/>
-          <w:color w:val="000000"/>
-          <w:szCs w:val="21"/>
-          <w:shd w:val="clear" w:color="auto" w:fill="FFFFFF"/>
-          <w:lang w:val="en-US"/>
-        </w:rPr>
-        <w:t xml:space="preserve"> do </w:t>
-      </w:r>
-      <w:proofErr w:type="spellStart"/>
-      <w:r>
-        <w:rPr>
-          <w:rFonts w:cs="Arial"/>
-          <w:color w:val="000000"/>
-          <w:szCs w:val="21"/>
-          <w:shd w:val="clear" w:color="auto" w:fill="FFFFFF"/>
-          <w:lang w:val="en-US"/>
-        </w:rPr>
-        <w:t>título</w:t>
-      </w:r>
-      <w:proofErr w:type="spellEnd"/>
-      <w:r>
-        <w:rPr>
-          <w:rFonts w:cs="Arial"/>
-          <w:color w:val="000000"/>
-          <w:szCs w:val="21"/>
-          <w:shd w:val="clear" w:color="auto" w:fill="FFFFFF"/>
-          <w:lang w:val="en-US"/>
-        </w:rPr>
-        <w:t xml:space="preserve"> de </w:t>
-      </w:r>
-      <w:proofErr w:type="spellStart"/>
-      <w:r>
-        <w:rPr>
-          <w:rFonts w:cs="Arial"/>
-          <w:color w:val="000000"/>
-          <w:szCs w:val="21"/>
-          <w:shd w:val="clear" w:color="auto" w:fill="FFFFFF"/>
-          <w:lang w:val="en-US"/>
-        </w:rPr>
-        <w:t>Tecnólogo</w:t>
-      </w:r>
-      <w:proofErr w:type="spellEnd"/>
-      <w:r>
-        <w:rPr>
-          <w:rFonts w:cs="Arial"/>
-          <w:color w:val="000000"/>
-          <w:szCs w:val="21"/>
-          <w:shd w:val="clear" w:color="auto" w:fill="FFFFFF"/>
-          <w:lang w:val="en-US"/>
-        </w:rPr>
-        <w:t xml:space="preserve"> </w:t>
-      </w:r>
-      <w:proofErr w:type="spellStart"/>
-      <w:r>
-        <w:rPr>
-          <w:rFonts w:cs="Arial"/>
-          <w:color w:val="000000"/>
-          <w:szCs w:val="21"/>
-          <w:shd w:val="clear" w:color="auto" w:fill="FFFFFF"/>
-          <w:lang w:val="en-US"/>
-        </w:rPr>
-        <w:t>em</w:t>
-      </w:r>
-      <w:proofErr w:type="spellEnd"/>
-      <w:r>
-        <w:rPr>
-          <w:rFonts w:cs="Arial"/>
-          <w:color w:val="000000"/>
-          <w:szCs w:val="21"/>
-          <w:shd w:val="clear" w:color="auto" w:fill="FFFFFF"/>
-          <w:lang w:val="en-US"/>
-        </w:rPr>
-        <w:t xml:space="preserve"> </w:t>
-      </w:r>
-      <w:proofErr w:type="spellStart"/>
-      <w:r>
-        <w:rPr>
-          <w:rFonts w:cs="Arial"/>
-          <w:color w:val="000000"/>
-          <w:szCs w:val="21"/>
-          <w:shd w:val="clear" w:color="auto" w:fill="FFFFFF"/>
-          <w:lang w:val="en-US"/>
-        </w:rPr>
-        <w:t>Análise</w:t>
-      </w:r>
-      <w:proofErr w:type="spellEnd"/>
-      <w:r>
-        <w:rPr>
-          <w:rFonts w:cs="Arial"/>
-          <w:color w:val="000000"/>
-          <w:szCs w:val="21"/>
-          <w:shd w:val="clear" w:color="auto" w:fill="FFFFFF"/>
-          <w:lang w:val="en-US"/>
-        </w:rPr>
-        <w:t xml:space="preserve"> e </w:t>
-      </w:r>
-      <w:proofErr w:type="spellStart"/>
-      <w:r>
-        <w:rPr>
-          <w:rFonts w:cs="Arial"/>
-          <w:color w:val="000000"/>
-          <w:szCs w:val="21"/>
-          <w:shd w:val="clear" w:color="auto" w:fill="FFFFFF"/>
-          <w:lang w:val="en-US"/>
-        </w:rPr>
-        <w:t>Desenvolvimento</w:t>
-      </w:r>
-      <w:proofErr w:type="spellEnd"/>
-      <w:r>
-        <w:rPr>
-          <w:rFonts w:cs="Arial"/>
-          <w:color w:val="000000"/>
-          <w:szCs w:val="21"/>
-          <w:shd w:val="clear" w:color="auto" w:fill="FFFFFF"/>
-          <w:lang w:val="en-US"/>
-        </w:rPr>
-        <w:t xml:space="preserve"> de </w:t>
-      </w:r>
-      <w:proofErr w:type="spellStart"/>
-      <w:r>
-        <w:rPr>
-          <w:rFonts w:cs="Arial"/>
-          <w:color w:val="000000"/>
-          <w:szCs w:val="21"/>
-          <w:shd w:val="clear" w:color="auto" w:fill="FFFFFF"/>
-          <w:lang w:val="en-US"/>
-        </w:rPr>
-        <w:t>Sistemas</w:t>
-      </w:r>
-      <w:proofErr w:type="spellEnd"/>
-      <w:r>
-        <w:rPr>
-          <w:rFonts w:cs="Arial"/>
-          <w:color w:val="000000"/>
-          <w:szCs w:val="21"/>
-          <w:shd w:val="clear" w:color="auto" w:fill="FFFFFF"/>
-          <w:lang w:val="en-US"/>
-        </w:rPr>
-        <w:t>.</w:t>
+        <w:t>Tecnólogo em Análise e Desenvolvimento de Sistemas.</w:t>
       </w:r>
     </w:p>
     <w:p>
@@ -1933,13 +1279,8 @@
       <w:pPr>
         <w:jc w:val="center"/>
       </w:pPr>
-      <w:proofErr w:type="gramStart"/>
-      <w:r>
-        <w:t>Prof.(</w:t>
-      </w:r>
-      <w:proofErr w:type="gramEnd"/>
-      <w:r>
-        <w:t xml:space="preserve">a) </w:t>
+      <w:r>
+        <w:t xml:space="preserve">Prof.(a) </w:t>
       </w:r>
       <w:r>
         <w:t>&lt;&lt;Titulação e nome completo do orientador&gt;&gt;</w:t>
@@ -1972,13 +1313,8 @@
       <w:pPr>
         <w:jc w:val="center"/>
       </w:pPr>
-      <w:proofErr w:type="gramStart"/>
-      <w:r>
-        <w:t>Prof.(</w:t>
-      </w:r>
-      <w:proofErr w:type="gramEnd"/>
-      <w:r>
-        <w:t xml:space="preserve">a) </w:t>
+      <w:r>
+        <w:t xml:space="preserve">Prof.(a) </w:t>
       </w:r>
       <w:r>
         <w:t>Nome Completo do(a) Examinador(a)</w:t>
@@ -1989,15 +1325,7 @@
         <w:jc w:val="center"/>
       </w:pPr>
       <w:r>
-        <w:t xml:space="preserve">Instituição a que </w:t>
-      </w:r>
-      <w:proofErr w:type="gramStart"/>
-      <w:r>
-        <w:t>ele(</w:t>
-      </w:r>
-      <w:proofErr w:type="gramEnd"/>
-      <w:r>
-        <w:t xml:space="preserve">a) pertence </w:t>
+        <w:t xml:space="preserve">Instituição a que ele(a) pertence </w:t>
       </w:r>
     </w:p>
     <w:p/>
@@ -2007,29 +1335,16 @@
       <w:pPr>
         <w:jc w:val="center"/>
       </w:pPr>
-      <w:proofErr w:type="gramStart"/>
-      <w:r>
-        <w:t>Prof.(</w:t>
-      </w:r>
-      <w:proofErr w:type="gramEnd"/>
-      <w:r>
-        <w:t xml:space="preserve">a) Dr.(a) Nome Completo do(a) Examinador(a) </w:t>
-      </w:r>
-    </w:p>
-    <w:p>
-      <w:pPr>
-        <w:jc w:val="center"/>
-      </w:pPr>
-      <w:r>
-        <w:t xml:space="preserve">Instituição a que </w:t>
-      </w:r>
-      <w:proofErr w:type="gramStart"/>
-      <w:r>
-        <w:t>ele(</w:t>
-      </w:r>
-      <w:proofErr w:type="gramEnd"/>
-      <w:r>
-        <w:t xml:space="preserve">a) pertence </w:t>
+      <w:r>
+        <w:t xml:space="preserve">Prof.(a) Dr.(a) Nome Completo do(a) Examinador(a) </w:t>
+      </w:r>
+    </w:p>
+    <w:p>
+      <w:pPr>
+        <w:jc w:val="center"/>
+      </w:pPr>
+      <w:r>
+        <w:t xml:space="preserve">Instituição a que ele(a) pertence </w:t>
       </w:r>
     </w:p>
     <w:p>
@@ -2441,28 +1756,16 @@
           <w:color w:val="333333"/>
           <w:shd w:val="clear" w:color="auto" w:fill="FAFAFA"/>
         </w:rPr>
-        <w:t xml:space="preserve">Pensar é o trabalho mais difícil que existe. Talvez por isso tão poucos se dediquem a </w:t>
-      </w:r>
-      <w:proofErr w:type="gramStart"/>
+        <w:t>Pensar é o trabalho mais difícil que existe. Talvez por isso tão poucos se dediquem a ele.</w:t>
+      </w:r>
       <w:r>
         <w:rPr>
           <w:rFonts w:cs="Arial"/>
           <w:b/>
           <w:bCs/>
-          <w:color w:val="333333"/>
-          <w:shd w:val="clear" w:color="auto" w:fill="FAFAFA"/>
-        </w:rPr>
-        <w:t>ele.</w:t>
-      </w:r>
-      <w:r>
-        <w:rPr>
-          <w:rFonts w:cs="Arial"/>
-          <w:b/>
-          <w:bCs/>
         </w:rPr>
         <w:t>”</w:t>
       </w:r>
-      <w:proofErr w:type="gramEnd"/>
     </w:p>
     <w:p>
       <w:pPr>
@@ -2527,13 +1830,19 @@
       <w:r>
         <w:t xml:space="preserve">do comércio do </w:t>
       </w:r>
-      <w:proofErr w:type="gramStart"/>
-      <w:r>
-        <w:t>senhor  Ricardo</w:t>
-      </w:r>
-      <w:proofErr w:type="gramEnd"/>
-      <w:r>
-        <w:t xml:space="preserve"> para </w:t>
+      <w:commentRangeStart w:id="2"/>
+      <w:r>
+        <w:t>senhor</w:t>
+      </w:r>
+      <w:commentRangeEnd w:id="2"/>
+      <w:r>
+        <w:rPr>
+          <w:rStyle w:val="Refdecomentrio"/>
+        </w:rPr>
+        <w:commentReference w:id="2"/>
+      </w:r>
+      <w:r>
+        <w:t xml:space="preserve">  Ricardo para </w:t>
       </w:r>
       <w:r>
         <w:t xml:space="preserve">ser fácil e prático </w:t>
@@ -2624,357 +1933,8 @@
       <w:pPr>
         <w:pStyle w:val="ResumoAbstract"/>
       </w:pPr>
-      <w:proofErr w:type="spellStart"/>
-      <w:r>
-        <w:t>This</w:t>
-      </w:r>
-      <w:proofErr w:type="spellEnd"/>
-      <w:r>
-        <w:t xml:space="preserve"> </w:t>
-      </w:r>
-      <w:proofErr w:type="spellStart"/>
-      <w:r>
-        <w:t>project</w:t>
-      </w:r>
-      <w:proofErr w:type="spellEnd"/>
-      <w:r>
-        <w:t xml:space="preserve"> was </w:t>
-      </w:r>
-      <w:proofErr w:type="spellStart"/>
-      <w:r>
-        <w:t>made</w:t>
-      </w:r>
-      <w:proofErr w:type="spellEnd"/>
-      <w:r>
-        <w:t xml:space="preserve"> </w:t>
-      </w:r>
-      <w:proofErr w:type="spellStart"/>
-      <w:r>
-        <w:t>to</w:t>
-      </w:r>
-      <w:proofErr w:type="spellEnd"/>
-      <w:r>
-        <w:t xml:space="preserve"> solve a </w:t>
-      </w:r>
-      <w:proofErr w:type="spellStart"/>
-      <w:r>
-        <w:t>problem</w:t>
-      </w:r>
-      <w:proofErr w:type="spellEnd"/>
-      <w:r>
-        <w:t xml:space="preserve"> that </w:t>
-      </w:r>
-      <w:proofErr w:type="spellStart"/>
-      <w:r>
-        <w:t>many</w:t>
-      </w:r>
-      <w:proofErr w:type="spellEnd"/>
-      <w:r>
-        <w:t xml:space="preserve"> </w:t>
-      </w:r>
-      <w:proofErr w:type="spellStart"/>
-      <w:r>
-        <w:t>people</w:t>
-      </w:r>
-      <w:proofErr w:type="spellEnd"/>
-      <w:r>
-        <w:t xml:space="preserve"> must have in </w:t>
-      </w:r>
-      <w:proofErr w:type="spellStart"/>
-      <w:r>
-        <w:t>their</w:t>
-      </w:r>
-      <w:proofErr w:type="spellEnd"/>
-      <w:r>
-        <w:t xml:space="preserve"> business. </w:t>
-      </w:r>
-      <w:proofErr w:type="spellStart"/>
-      <w:r>
-        <w:t>Going</w:t>
-      </w:r>
-      <w:proofErr w:type="spellEnd"/>
-      <w:r>
-        <w:t xml:space="preserve"> </w:t>
-      </w:r>
-      <w:proofErr w:type="spellStart"/>
-      <w:r>
-        <w:t>straight</w:t>
-      </w:r>
-      <w:proofErr w:type="spellEnd"/>
-      <w:r>
-        <w:t xml:space="preserve"> </w:t>
-      </w:r>
-      <w:proofErr w:type="spellStart"/>
-      <w:r>
-        <w:t>to</w:t>
-      </w:r>
-      <w:proofErr w:type="spellEnd"/>
-      <w:r>
-        <w:t xml:space="preserve"> </w:t>
-      </w:r>
-      <w:proofErr w:type="spellStart"/>
-      <w:r>
-        <w:t>the</w:t>
-      </w:r>
-      <w:proofErr w:type="spellEnd"/>
-      <w:r>
-        <w:t xml:space="preserve"> point, we are </w:t>
-      </w:r>
-      <w:proofErr w:type="spellStart"/>
-      <w:r>
-        <w:t>going</w:t>
-      </w:r>
-      <w:proofErr w:type="spellEnd"/>
-      <w:r>
-        <w:t xml:space="preserve"> </w:t>
-      </w:r>
-      <w:proofErr w:type="spellStart"/>
-      <w:r>
-        <w:t>to</w:t>
-      </w:r>
-      <w:proofErr w:type="spellEnd"/>
-      <w:r>
-        <w:t xml:space="preserve"> </w:t>
-      </w:r>
-      <w:proofErr w:type="spellStart"/>
-      <w:r>
-        <w:t>create</w:t>
-      </w:r>
-      <w:proofErr w:type="spellEnd"/>
-      <w:r>
-        <w:t xml:space="preserve"> a system for </w:t>
-      </w:r>
-      <w:proofErr w:type="spellStart"/>
-      <w:r>
-        <w:t>inventory</w:t>
-      </w:r>
-      <w:proofErr w:type="spellEnd"/>
-      <w:r>
-        <w:t xml:space="preserve"> </w:t>
-      </w:r>
-      <w:proofErr w:type="spellStart"/>
-      <w:r>
-        <w:t>control</w:t>
-      </w:r>
-      <w:proofErr w:type="spellEnd"/>
-      <w:r>
-        <w:t xml:space="preserve"> </w:t>
-      </w:r>
-      <w:proofErr w:type="spellStart"/>
-      <w:r>
-        <w:t>due</w:t>
-      </w:r>
-      <w:proofErr w:type="spellEnd"/>
-      <w:r>
-        <w:t xml:space="preserve"> </w:t>
-      </w:r>
-      <w:proofErr w:type="spellStart"/>
-      <w:r>
-        <w:t>to</w:t>
-      </w:r>
-      <w:proofErr w:type="spellEnd"/>
-      <w:r>
-        <w:t xml:space="preserve"> </w:t>
-      </w:r>
-      <w:proofErr w:type="spellStart"/>
-      <w:r>
-        <w:t>the</w:t>
-      </w:r>
-      <w:proofErr w:type="spellEnd"/>
-      <w:r>
-        <w:t xml:space="preserve"> </w:t>
-      </w:r>
-      <w:proofErr w:type="spellStart"/>
-      <w:r>
-        <w:t>growth</w:t>
-      </w:r>
-      <w:proofErr w:type="spellEnd"/>
-      <w:r>
-        <w:t xml:space="preserve"> </w:t>
-      </w:r>
-      <w:proofErr w:type="spellStart"/>
-      <w:r>
-        <w:t>of</w:t>
-      </w:r>
-      <w:proofErr w:type="spellEnd"/>
-      <w:r>
-        <w:t xml:space="preserve"> Mr. </w:t>
-      </w:r>
-      <w:proofErr w:type="spellStart"/>
-      <w:r>
-        <w:t>Ricardo's</w:t>
-      </w:r>
-      <w:proofErr w:type="spellEnd"/>
-      <w:r>
-        <w:t xml:space="preserve"> </w:t>
-      </w:r>
-      <w:proofErr w:type="spellStart"/>
-      <w:r>
-        <w:t>commerce</w:t>
-      </w:r>
-      <w:proofErr w:type="spellEnd"/>
-      <w:r>
-        <w:t xml:space="preserve"> </w:t>
-      </w:r>
-      <w:proofErr w:type="spellStart"/>
-      <w:r>
-        <w:t>to</w:t>
-      </w:r>
-      <w:proofErr w:type="spellEnd"/>
-      <w:r>
-        <w:t xml:space="preserve"> </w:t>
-      </w:r>
-      <w:proofErr w:type="spellStart"/>
-      <w:r>
-        <w:t>make</w:t>
-      </w:r>
-      <w:proofErr w:type="spellEnd"/>
-      <w:r>
-        <w:t xml:space="preserve"> it </w:t>
-      </w:r>
-      <w:proofErr w:type="spellStart"/>
-      <w:r>
-        <w:t>easy</w:t>
-      </w:r>
-      <w:proofErr w:type="spellEnd"/>
-      <w:r>
-        <w:t xml:space="preserve"> </w:t>
-      </w:r>
-      <w:proofErr w:type="spellStart"/>
-      <w:r>
-        <w:t>and</w:t>
-      </w:r>
-      <w:proofErr w:type="spellEnd"/>
-      <w:r>
-        <w:t xml:space="preserve"> </w:t>
-      </w:r>
-      <w:proofErr w:type="spellStart"/>
-      <w:r>
-        <w:t>practical</w:t>
-      </w:r>
-      <w:proofErr w:type="spellEnd"/>
-      <w:r>
-        <w:t xml:space="preserve"> for </w:t>
-      </w:r>
-      <w:proofErr w:type="spellStart"/>
-      <w:r>
-        <w:t>him</w:t>
-      </w:r>
-      <w:proofErr w:type="spellEnd"/>
-      <w:r>
-        <w:t xml:space="preserve"> </w:t>
-      </w:r>
-      <w:proofErr w:type="spellStart"/>
-      <w:r>
-        <w:t>to</w:t>
-      </w:r>
-      <w:proofErr w:type="spellEnd"/>
-      <w:r>
-        <w:t xml:space="preserve"> </w:t>
-      </w:r>
-      <w:proofErr w:type="spellStart"/>
-      <w:r>
-        <w:t>register</w:t>
-      </w:r>
-      <w:proofErr w:type="spellEnd"/>
-      <w:r>
-        <w:t xml:space="preserve"> </w:t>
-      </w:r>
-      <w:proofErr w:type="spellStart"/>
-      <w:r>
-        <w:t>his</w:t>
-      </w:r>
-      <w:proofErr w:type="spellEnd"/>
-      <w:r>
-        <w:t xml:space="preserve"> </w:t>
-      </w:r>
-      <w:proofErr w:type="spellStart"/>
-      <w:r>
-        <w:t>products</w:t>
-      </w:r>
-      <w:proofErr w:type="spellEnd"/>
-      <w:r>
-        <w:t xml:space="preserve">, </w:t>
-      </w:r>
-      <w:proofErr w:type="spellStart"/>
-      <w:r>
-        <w:t>suppliers</w:t>
-      </w:r>
-      <w:proofErr w:type="spellEnd"/>
-      <w:r>
-        <w:t xml:space="preserve">, </w:t>
-      </w:r>
-      <w:proofErr w:type="spellStart"/>
-      <w:r>
-        <w:t>register</w:t>
-      </w:r>
-      <w:proofErr w:type="spellEnd"/>
-      <w:r>
-        <w:t xml:space="preserve"> </w:t>
-      </w:r>
-      <w:proofErr w:type="spellStart"/>
-      <w:r>
-        <w:t>purchases</w:t>
-      </w:r>
-      <w:proofErr w:type="spellEnd"/>
-      <w:r>
-        <w:t xml:space="preserve"> </w:t>
-      </w:r>
-      <w:proofErr w:type="spellStart"/>
-      <w:r>
-        <w:t>and</w:t>
-      </w:r>
-      <w:proofErr w:type="spellEnd"/>
-      <w:r>
-        <w:t xml:space="preserve"> </w:t>
-      </w:r>
-      <w:proofErr w:type="spellStart"/>
-      <w:r>
-        <w:t>sales</w:t>
-      </w:r>
-      <w:proofErr w:type="spellEnd"/>
-      <w:r>
-        <w:t xml:space="preserve"> </w:t>
-      </w:r>
-      <w:proofErr w:type="spellStart"/>
-      <w:r>
-        <w:t>and</w:t>
-      </w:r>
-      <w:proofErr w:type="spellEnd"/>
-      <w:r>
-        <w:t xml:space="preserve"> know </w:t>
-      </w:r>
-      <w:proofErr w:type="spellStart"/>
-      <w:r>
-        <w:t>the</w:t>
-      </w:r>
-      <w:proofErr w:type="spellEnd"/>
-      <w:r>
-        <w:t xml:space="preserve"> </w:t>
-      </w:r>
-      <w:proofErr w:type="spellStart"/>
-      <w:r>
-        <w:t>profit</w:t>
-      </w:r>
-      <w:proofErr w:type="spellEnd"/>
-      <w:r>
-        <w:t xml:space="preserve"> </w:t>
-      </w:r>
-      <w:proofErr w:type="spellStart"/>
-      <w:r>
-        <w:t>when</w:t>
-      </w:r>
-      <w:proofErr w:type="spellEnd"/>
-      <w:r>
-        <w:t xml:space="preserve"> </w:t>
-      </w:r>
-      <w:proofErr w:type="spellStart"/>
-      <w:r>
-        <w:t>needed</w:t>
-      </w:r>
-      <w:proofErr w:type="spellEnd"/>
-      <w:r>
-        <w:t>.</w:t>
+      <w:r>
+        <w:t>This project was made to solve a problem that many people must have in their business. Going straight to the point, we are going to create a system for inventory control due to the growth of Mr. Ricardo's commerce to make it easy and practical for him to register his products, suppliers, register purchases and sales and know the profit when needed.</w:t>
       </w:r>
     </w:p>
     <w:p>
@@ -4758,80 +3718,139 @@
       <w:pPr>
         <w:pStyle w:val="CORPO"/>
       </w:pPr>
-      <w:proofErr w:type="spellStart"/>
       <w:r>
         <w:rPr>
           <w:lang w:val="en-US"/>
         </w:rPr>
-        <w:t>Basicamente</w:t>
-      </w:r>
-      <w:proofErr w:type="spellEnd"/>
+        <w:t xml:space="preserve">Basicamente vamos fazer um sistema para </w:t>
+      </w:r>
       <w:r>
         <w:rPr>
           <w:lang w:val="en-US"/>
         </w:rPr>
+        <w:t>uma cantina</w:t>
+      </w:r>
+      <w:r>
+        <w:rPr>
+          <w:lang w:val="en-US"/>
+        </w:rPr>
+        <w:t>.</w:t>
+      </w:r>
+    </w:p>
+    <w:p>
+      <w:pPr>
+        <w:pStyle w:val="CORPO"/>
+      </w:pPr>
+    </w:p>
+    <w:p>
+      <w:pPr>
+        <w:pStyle w:val="Ttulo2"/>
+      </w:pPr>
+      <w:bookmarkStart w:id="4" w:name="_Toc87916366"/>
+      <w:r>
+        <w:t>Descrição do problema</w:t>
+      </w:r>
+      <w:bookmarkEnd w:id="4"/>
+    </w:p>
+    <w:p>
+      <w:pPr>
+        <w:pStyle w:val="CORPO"/>
+      </w:pPr>
+      <w:r>
+        <w:t>O senhor Ricard</w:t>
+      </w:r>
+      <w:r>
+        <w:t>o</w:t>
+      </w:r>
+      <w:r>
+        <w:t>, dono da cantina</w:t>
+      </w:r>
+      <w:r>
+        <w:t xml:space="preserve"> Food Waves</w:t>
+      </w:r>
+      <w:r>
+        <w:t xml:space="preserve">, </w:t>
+      </w:r>
+      <w:r>
+        <w:t xml:space="preserve">localizado em São </w:t>
+      </w:r>
+      <w:commentRangeStart w:id="5"/>
+      <w:r>
+        <w:t>Paulo</w:t>
+      </w:r>
+      <w:commentRangeEnd w:id="5"/>
+      <w:r>
+        <w:rPr>
+          <w:rStyle w:val="Refdecomentrio"/>
+        </w:rPr>
+        <w:commentReference w:id="5"/>
+      </w:r>
+      <w:r>
         <w:t xml:space="preserve"> </w:t>
       </w:r>
-      <w:proofErr w:type="spellStart"/>
-      <w:r>
-        <w:rPr>
-          <w:lang w:val="en-US"/>
-        </w:rPr>
-        <w:t>vamos</w:t>
-      </w:r>
-      <w:proofErr w:type="spellEnd"/>
-      <w:r>
-        <w:rPr>
-          <w:lang w:val="en-US"/>
-        </w:rPr>
-        <w:t xml:space="preserve"> </w:t>
-      </w:r>
-      <w:proofErr w:type="spellStart"/>
-      <w:r>
-        <w:rPr>
-          <w:lang w:val="en-US"/>
-        </w:rPr>
-        <w:t>fazer</w:t>
-      </w:r>
-      <w:proofErr w:type="spellEnd"/>
-      <w:r>
-        <w:rPr>
-          <w:lang w:val="en-US"/>
-        </w:rPr>
-        <w:t xml:space="preserve"> um </w:t>
-      </w:r>
-      <w:proofErr w:type="spellStart"/>
-      <w:r>
-        <w:rPr>
-          <w:lang w:val="en-US"/>
-        </w:rPr>
-        <w:t>sistema</w:t>
-      </w:r>
-      <w:proofErr w:type="spellEnd"/>
-      <w:r>
-        <w:rPr>
-          <w:lang w:val="en-US"/>
-        </w:rPr>
-        <w:t xml:space="preserve"> para </w:t>
-      </w:r>
-      <w:proofErr w:type="spellStart"/>
-      <w:r>
-        <w:rPr>
-          <w:lang w:val="en-US"/>
-        </w:rPr>
-        <w:t>uma</w:t>
-      </w:r>
-      <w:proofErr w:type="spellEnd"/>
-      <w:r>
-        <w:rPr>
-          <w:lang w:val="en-US"/>
-        </w:rPr>
-        <w:t xml:space="preserve"> cantina</w:t>
-      </w:r>
-      <w:r>
-        <w:rPr>
-          <w:lang w:val="en-US"/>
-        </w:rPr>
+      <w:r>
+        <w:t>–</w:t>
+      </w:r>
+      <w:r>
+        <w:t xml:space="preserve"> SP</w:t>
+      </w:r>
+      <w:r>
+        <w:t xml:space="preserve"> precisa de um sistema para realizar o controle das vendas e administrar o estoque dos diversos produtos comercializados em sua cantina.</w:t>
+      </w:r>
+    </w:p>
+    <w:p>
+      <w:pPr>
+        <w:pStyle w:val="CORPO"/>
+      </w:pPr>
+      <w:r>
+        <w:t xml:space="preserve">Esse sistema se faz necessário pelos motivos </w:t>
+      </w:r>
+      <w:r>
+        <w:t xml:space="preserve">de seu comércio estar crescendo cada vez mais </w:t>
+      </w:r>
+      <w:r>
+        <w:t>e</w:t>
+      </w:r>
+      <w:r>
+        <w:t xml:space="preserve"> assim sendo necessário ao invés de ter que anotar tudo</w:t>
+      </w:r>
+      <w:r>
+        <w:t xml:space="preserve">, ter um software </w:t>
+      </w:r>
+      <w:r>
+        <w:t>para fazer isso</w:t>
+      </w:r>
+      <w:r>
+        <w:t xml:space="preserve"> e para tal será desen</w:t>
+      </w:r>
+      <w:r>
+        <w:t>v</w:t>
+      </w:r>
+      <w:r>
+        <w:t>olvido um sistema com as seguintes características</w:t>
+      </w:r>
+      <w:r>
+        <w:t xml:space="preserve">: </w:t>
+      </w:r>
+      <w:r>
+        <w:t xml:space="preserve">será possível </w:t>
+      </w:r>
+      <w:r>
+        <w:t>cadastrar produtos</w:t>
+      </w:r>
+      <w:r>
+        <w:t xml:space="preserve"> e</w:t>
+      </w:r>
+      <w:r>
+        <w:t xml:space="preserve"> fornecedores</w:t>
+      </w:r>
+      <w:r>
+        <w:t>, registrar as vendas e compras de produtos</w:t>
+      </w:r>
+      <w:r>
+        <w:t xml:space="preserve"> e gerar o lucro</w:t>
+      </w:r>
+      <w:r>
         <w:t>.</w:t>
       </w:r>
     </w:p>
@@ -4842,122 +3861,6 @@
     </w:p>
     <w:p>
       <w:pPr>
-        <w:pStyle w:val="Ttulo2"/>
-      </w:pPr>
-      <w:bookmarkStart w:id="4" w:name="_Toc87916366"/>
-      <w:r>
-        <w:t>Descrição do problema</w:t>
-      </w:r>
-      <w:bookmarkEnd w:id="4"/>
-    </w:p>
-    <w:p>
-      <w:pPr>
-        <w:pStyle w:val="CORPO"/>
-      </w:pPr>
-      <w:r>
-        <w:t>O senhor Ricard</w:t>
-      </w:r>
-      <w:r>
-        <w:t>o</w:t>
-      </w:r>
-      <w:r>
-        <w:t>, dono da cantina</w:t>
-      </w:r>
-      <w:r>
-        <w:t xml:space="preserve"> </w:t>
-      </w:r>
-      <w:proofErr w:type="spellStart"/>
-      <w:r>
-        <w:t>Food</w:t>
-      </w:r>
-      <w:proofErr w:type="spellEnd"/>
-      <w:r>
-        <w:t xml:space="preserve"> </w:t>
-      </w:r>
-      <w:proofErr w:type="spellStart"/>
-      <w:r>
-        <w:t>Waves</w:t>
-      </w:r>
-      <w:proofErr w:type="spellEnd"/>
-      <w:r>
-        <w:t xml:space="preserve">, </w:t>
-      </w:r>
-      <w:r>
-        <w:t xml:space="preserve">localizado em São Paulo </w:t>
-      </w:r>
-      <w:r>
-        <w:t>–</w:t>
-      </w:r>
-      <w:r>
-        <w:t xml:space="preserve"> SP</w:t>
-      </w:r>
-      <w:r>
-        <w:t xml:space="preserve"> precisa de um sistema para realizar o controle das vendas e administrar o estoque dos diversos produtos comercializados em sua cantina.</w:t>
-      </w:r>
-    </w:p>
-    <w:p>
-      <w:pPr>
-        <w:pStyle w:val="CORPO"/>
-      </w:pPr>
-      <w:r>
-        <w:t xml:space="preserve">Esse sistema se faz necessário pelos motivos </w:t>
-      </w:r>
-      <w:r>
-        <w:t xml:space="preserve">de seu comércio estar crescendo cada vez mais </w:t>
-      </w:r>
-      <w:r>
-        <w:t>e</w:t>
-      </w:r>
-      <w:r>
-        <w:t xml:space="preserve"> assim sendo necessário ao invés de ter que anotar tudo</w:t>
-      </w:r>
-      <w:r>
-        <w:t xml:space="preserve">, ter um software </w:t>
-      </w:r>
-      <w:r>
-        <w:t>para fazer isso</w:t>
-      </w:r>
-      <w:r>
-        <w:t xml:space="preserve"> e para tal será desen</w:t>
-      </w:r>
-      <w:r>
-        <w:t>v</w:t>
-      </w:r>
-      <w:r>
-        <w:t>olvido um sistema com as seguintes características</w:t>
-      </w:r>
-      <w:r>
-        <w:t xml:space="preserve">: </w:t>
-      </w:r>
-      <w:r>
-        <w:t xml:space="preserve">será possível </w:t>
-      </w:r>
-      <w:r>
-        <w:t>cadastrar produtos</w:t>
-      </w:r>
-      <w:r>
-        <w:t xml:space="preserve"> e</w:t>
-      </w:r>
-      <w:r>
-        <w:t xml:space="preserve"> fornecedores</w:t>
-      </w:r>
-      <w:r>
-        <w:t>, registrar as vendas e compras de produtos</w:t>
-      </w:r>
-      <w:r>
-        <w:t xml:space="preserve"> e gerar o lucro</w:t>
-      </w:r>
-      <w:r>
-        <w:t>.</w:t>
-      </w:r>
-    </w:p>
-    <w:p>
-      <w:pPr>
-        <w:pStyle w:val="CORPO"/>
-      </w:pPr>
-    </w:p>
-    <w:p>
-      <w:pPr>
         <w:pStyle w:val="CORPO"/>
       </w:pPr>
     </w:p>
@@ -4975,12 +3878,12 @@
       <w:pPr>
         <w:pStyle w:val="Ttulo1"/>
       </w:pPr>
-      <w:bookmarkStart w:id="5" w:name="_Toc87916367"/>
+      <w:bookmarkStart w:id="6" w:name="_Toc87916367"/>
       <w:r>
         <w:lastRenderedPageBreak/>
         <w:t>Embasamento teórico</w:t>
       </w:r>
-      <w:bookmarkEnd w:id="5"/>
+      <w:bookmarkEnd w:id="6"/>
     </w:p>
     <w:p>
       <w:pPr>
@@ -5007,11 +3910,11 @@
       <w:pPr>
         <w:pStyle w:val="Ttulo2"/>
       </w:pPr>
-      <w:bookmarkStart w:id="6" w:name="_Toc87916368"/>
+      <w:bookmarkStart w:id="7" w:name="_Toc87916368"/>
       <w:r>
         <w:t>Levantamento de requisitos</w:t>
       </w:r>
-      <w:bookmarkEnd w:id="6"/>
+      <w:bookmarkEnd w:id="7"/>
     </w:p>
     <w:p>
       <w:pPr>
@@ -5026,7 +3929,21 @@
         <w:pStyle w:val="CORPO"/>
       </w:pPr>
       <w:r>
-        <w:t xml:space="preserve"> Na fase de concepção, o levantamento de requisitos é rápido e genérico. </w:t>
+        <w:t xml:space="preserve"> Na </w:t>
+      </w:r>
+      <w:commentRangeStart w:id="8"/>
+      <w:r>
+        <w:t>fase de concepção</w:t>
+      </w:r>
+      <w:commentRangeEnd w:id="8"/>
+      <w:r>
+        <w:rPr>
+          <w:rStyle w:val="Refdecomentrio"/>
+        </w:rPr>
+        <w:commentReference w:id="8"/>
+      </w:r>
+      <w:r>
+        <w:t xml:space="preserve">, o levantamento de requisitos é rápido e genérico. </w:t>
       </w:r>
     </w:p>
     <w:p>
@@ -5109,11 +4026,6 @@
     <w:p>
       <w:pPr>
         <w:pStyle w:val="CORPO"/>
-      </w:pPr>
-    </w:p>
-    <w:p>
-      <w:pPr>
-        <w:pStyle w:val="CORPO"/>
         <w:rPr>
           <w:b/>
           <w:bCs/>
@@ -5123,10 +4035,34 @@
     <w:p>
       <w:pPr>
         <w:pStyle w:val="CORPO"/>
+      </w:pPr>
+      <w:r>
         <w:rPr>
           <w:b/>
           <w:bCs/>
         </w:rPr>
+        <w:t>Restrições Tecnológicas</w:t>
+      </w:r>
+      <w:r>
+        <w:t xml:space="preserve"> </w:t>
+      </w:r>
+    </w:p>
+    <w:p>
+      <w:pPr>
+        <w:pStyle w:val="CORPO"/>
+      </w:pPr>
+      <w:r>
+        <w:t xml:space="preserve"> Dizem respeito à tecnologia para a realização da função, como por exemplo, a interface (Web, por exemplo), o tipo de protocolo de comunicação, restrições de segurança ou tolerância a falhas etc.</w:t>
+      </w:r>
+    </w:p>
+    <w:p>
+      <w:pPr>
+        <w:pStyle w:val="CORPO"/>
+      </w:pPr>
+    </w:p>
+    <w:p>
+      <w:pPr>
+        <w:pStyle w:val="CORPO"/>
       </w:pPr>
     </w:p>
     <w:p>
@@ -5137,49 +4073,12 @@
           <w:bCs/>
         </w:rPr>
       </w:pPr>
-    </w:p>
-    <w:p>
-      <w:pPr>
-        <w:pStyle w:val="CORPO"/>
-      </w:pPr>
       <w:r>
         <w:rPr>
           <w:b/>
           <w:bCs/>
         </w:rPr>
-        <w:t>Restrições Tecnológicas</w:t>
-      </w:r>
-      <w:r>
-        <w:t xml:space="preserve"> </w:t>
-      </w:r>
-    </w:p>
-    <w:p>
-      <w:pPr>
-        <w:pStyle w:val="CORPO"/>
-      </w:pPr>
-      <w:r>
         <w:lastRenderedPageBreak/>
-        <w:t xml:space="preserve"> Dizem respeito à tecnologia para a realização da função, como por exemplo, a interface (Web, por exemplo), o tipo de protocolo de comunicação, restrições de segurança ou tolerância a falhas etc.</w:t>
-      </w:r>
-    </w:p>
-    <w:p>
-      <w:pPr>
-        <w:pStyle w:val="CORPO"/>
-      </w:pPr>
-    </w:p>
-    <w:p>
-      <w:pPr>
-        <w:pStyle w:val="CORPO"/>
-        <w:rPr>
-          <w:b/>
-          <w:bCs/>
-        </w:rPr>
-      </w:pPr>
-      <w:r>
-        <w:rPr>
-          <w:b/>
-          <w:bCs/>
-        </w:rPr>
         <w:t>Exemplo</w:t>
       </w:r>
     </w:p>
@@ -5379,15 +4278,14 @@
           <w:lang w:eastAsia="pt-BR"/>
         </w:rPr>
       </w:pPr>
-      <w:bookmarkStart w:id="7" w:name="_Toc87916369"/>
-      <w:r>
-        <w:rPr>
-          <w:lang w:eastAsia="pt-BR"/>
-        </w:rPr>
-        <w:lastRenderedPageBreak/>
+      <w:bookmarkStart w:id="9" w:name="_Toc87916369"/>
+      <w:r>
+        <w:rPr>
+          <w:lang w:eastAsia="pt-BR"/>
+        </w:rPr>
         <w:t>Diagrama de caso de uso – Alto nível</w:t>
       </w:r>
-      <w:bookmarkEnd w:id="7"/>
+      <w:bookmarkEnd w:id="9"/>
     </w:p>
     <w:p>
       <w:pPr>
@@ -5407,6 +4305,7 @@
         </w:rPr>
         <w:t>Um </w:t>
       </w:r>
+      <w:commentRangeStart w:id="10"/>
       <w:r>
         <w:rPr>
           <w:rFonts w:cs="Arial"/>
@@ -5423,25 +4322,55 @@
           <w:color w:val="202124"/>
           <w:shd w:val="clear" w:color="auto" w:fill="FFFFFF"/>
         </w:rPr>
-        <w:t xml:space="preserve"> é usado para descrever graficamente um subconjunto do modelo para simplificar a comunicação. </w:t>
-      </w:r>
-      <w:proofErr w:type="gramStart"/>
+        <w:t> </w:t>
+      </w:r>
+      <w:commentRangeEnd w:id="10"/>
+      <w:r>
+        <w:rPr>
+          <w:rStyle w:val="Refdecomentrio"/>
+        </w:rPr>
+        <w:commentReference w:id="10"/>
+      </w:r>
       <w:r>
         <w:rPr>
           <w:rFonts w:cs="Arial"/>
           <w:color w:val="202124"/>
           <w:shd w:val="clear" w:color="auto" w:fill="FFFFFF"/>
         </w:rPr>
-        <w:t>... Estas</w:t>
-      </w:r>
-      <w:proofErr w:type="gramEnd"/>
+        <w:t xml:space="preserve">é usado para descrever graficamente um subconjunto do modelo para simplificar a comunicação. </w:t>
+      </w:r>
+      <w:commentRangeStart w:id="11"/>
       <w:r>
         <w:rPr>
           <w:rFonts w:cs="Arial"/>
           <w:color w:val="202124"/>
           <w:shd w:val="clear" w:color="auto" w:fill="FFFFFF"/>
         </w:rPr>
-        <w:t xml:space="preserve"> especificações descrevem o fluxo de eventos do </w:t>
+        <w:t>...</w:t>
+      </w:r>
+      <w:commentRangeEnd w:id="11"/>
+      <w:r>
+        <w:rPr>
+          <w:rStyle w:val="Refdecomentrio"/>
+        </w:rPr>
+        <w:commentReference w:id="11"/>
+      </w:r>
+      <w:r>
+        <w:rPr>
+          <w:rFonts w:cs="Arial"/>
+          <w:color w:val="202124"/>
+          <w:shd w:val="clear" w:color="auto" w:fill="FFFFFF"/>
+        </w:rPr>
+        <w:t xml:space="preserve"> Estas especificações descrevem o fluxo </w:t>
+      </w:r>
+      <w:r>
+        <w:rPr>
+          <w:rFonts w:cs="Arial"/>
+          <w:color w:val="202124"/>
+          <w:shd w:val="clear" w:color="auto" w:fill="FFFFFF"/>
+        </w:rPr>
+        <w:lastRenderedPageBreak/>
+        <w:t>de eventos do </w:t>
       </w:r>
       <w:r>
         <w:rPr>
@@ -5515,25 +4444,27 @@
           <w:color w:val="202124"/>
           <w:shd w:val="clear" w:color="auto" w:fill="FFFFFF"/>
         </w:rPr>
-        <w:t xml:space="preserve"> é desenvolvido </w:t>
-      </w:r>
-      <w:proofErr w:type="gramStart"/>
-      <w:r>
+        <w:t> é desenvolvido pra ser usado para descrever graficamente um subconjunto do modelo para simplificar o entendimento e a comunicação.</w:t>
+      </w:r>
+    </w:p>
+    <w:p>
+      <w:pPr>
+        <w:pStyle w:val="CORPO"/>
+        <w:ind w:firstLine="0"/>
+        <w:jc w:val="left"/>
         <w:rPr>
           <w:rFonts w:cs="Arial"/>
           <w:color w:val="202124"/>
           <w:shd w:val="clear" w:color="auto" w:fill="FFFFFF"/>
         </w:rPr>
-        <w:t>pra</w:t>
-      </w:r>
-      <w:proofErr w:type="gramEnd"/>
+      </w:pPr>
       <w:r>
         <w:rPr>
           <w:rFonts w:cs="Arial"/>
           <w:color w:val="202124"/>
           <w:shd w:val="clear" w:color="auto" w:fill="FFFFFF"/>
         </w:rPr>
-        <w:t xml:space="preserve"> ser usado para descrever graficamente um subconjunto do modelo para simplificar o entendimento e a comunicação.</w:t>
+        <w:t xml:space="preserve">Estas especificações servem para descreverem cada fluxo de eventos do caso de uso. </w:t>
       </w:r>
     </w:p>
     <w:p>
@@ -5541,62 +4472,18 @@
         <w:pStyle w:val="CORPO"/>
         <w:ind w:firstLine="0"/>
         <w:jc w:val="left"/>
+        <w:rPr>
+          <w:lang w:eastAsia="pt-BR"/>
+        </w:rPr>
+      </w:pPr>
+      <w:r>
         <w:rPr>
           <w:rFonts w:cs="Arial"/>
           <w:color w:val="202124"/>
           <w:shd w:val="clear" w:color="auto" w:fill="FFFFFF"/>
         </w:rPr>
-      </w:pPr>
-      <w:r>
-        <w:rPr>
-          <w:rFonts w:cs="Arial"/>
-          <w:color w:val="202124"/>
-          <w:shd w:val="clear" w:color="auto" w:fill="FFFFFF"/>
-        </w:rPr>
-        <w:t xml:space="preserve">Estas especificações servem para descreverem cada fluxo de eventos do caso de uso. </w:t>
-      </w:r>
-    </w:p>
-    <w:p>
-      <w:pPr>
-        <w:pStyle w:val="CORPO"/>
-        <w:ind w:firstLine="0"/>
-        <w:jc w:val="left"/>
-        <w:rPr>
-          <w:rFonts w:cs="Arial"/>
-          <w:color w:val="202124"/>
-          <w:shd w:val="clear" w:color="auto" w:fill="FFFFFF"/>
-        </w:rPr>
-      </w:pPr>
-      <w:r>
-        <w:rPr>
-          <w:rFonts w:cs="Arial"/>
-          <w:color w:val="202124"/>
-          <w:shd w:val="clear" w:color="auto" w:fill="FFFFFF"/>
-        </w:rPr>
         <w:t>Já o modelo desse caso de uso serve para juntar tudo durante o desenvolvimento do sistema.</w:t>
       </w:r>
-    </w:p>
-    <w:p>
-      <w:pPr>
-        <w:pStyle w:val="CORPO"/>
-        <w:ind w:firstLine="0"/>
-        <w:jc w:val="left"/>
-        <w:rPr>
-          <w:rFonts w:cs="Arial"/>
-          <w:color w:val="202124"/>
-          <w:shd w:val="clear" w:color="auto" w:fill="FFFFFF"/>
-        </w:rPr>
-      </w:pPr>
-    </w:p>
-    <w:p>
-      <w:pPr>
-        <w:pStyle w:val="CORPO"/>
-        <w:ind w:firstLine="0"/>
-        <w:jc w:val="left"/>
-        <w:rPr>
-          <w:lang w:eastAsia="pt-BR"/>
-        </w:rPr>
-      </w:pPr>
       <w:sdt>
         <w:sdtPr>
           <w:rPr>
@@ -5658,14 +4545,14 @@
           <w:lang w:eastAsia="pt-BR"/>
         </w:rPr>
       </w:pPr>
-      <w:bookmarkStart w:id="8" w:name="_Toc87916370"/>
+      <w:bookmarkStart w:id="12" w:name="_Toc87916370"/>
       <w:r>
         <w:rPr>
           <w:lang w:eastAsia="pt-BR"/>
         </w:rPr>
         <w:t>Modelo Entidade Relacionamento</w:t>
       </w:r>
-      <w:bookmarkEnd w:id="8"/>
+      <w:bookmarkEnd w:id="12"/>
     </w:p>
     <w:p>
       <w:pPr>
@@ -5674,7 +4561,70 @@
       <w:r>
         <w:t>O Modelo Entidade Relacionamento (também chamado Modelo ER, ou simplesmente MER), como o nome sugere, é um modelo conceitual utilizado na </w:t>
       </w:r>
-      <w:hyperlink r:id="rId14" w:tgtFrame="_blank" w:tooltip="Princípios da Engenharia de Software" w:history="1">
+      <w:commentRangeStart w:id="13"/>
+      <w:r>
+        <w:fldChar w:fldCharType="begin"/>
+      </w:r>
+      <w:r>
+        <w:instrText xml:space="preserve"> HYPERLINK "https://www.devmedia.com.br/principios-da-engenharia-de-software/29630" \t "_blank" \o "Princípios da Enge</w:instrText>
+      </w:r>
+      <w:r>
+        <w:instrText xml:space="preserve">nharia de Software" </w:instrText>
+      </w:r>
+      <w:r>
+        <w:fldChar w:fldCharType="separate"/>
+      </w:r>
+      <w:r>
+        <w:rPr>
+          <w:rStyle w:val="Hyperlink"/>
+          <w:rFonts w:eastAsiaTheme="majorEastAsia" w:cs="Arial"/>
+          <w:color w:val="253A44"/>
+          <w:u w:val="none"/>
+        </w:rPr>
+        <w:t>Engenharia de Software</w:t>
+      </w:r>
+      <w:r>
+        <w:rPr>
+          <w:rStyle w:val="Hyperlink"/>
+          <w:rFonts w:eastAsiaTheme="majorEastAsia" w:cs="Arial"/>
+          <w:color w:val="253A44"/>
+          <w:u w:val="none"/>
+        </w:rPr>
+        <w:fldChar w:fldCharType="end"/>
+      </w:r>
+      <w:commentRangeEnd w:id="13"/>
+      <w:r>
+        <w:rPr>
+          <w:rStyle w:val="Refdecomentrio"/>
+        </w:rPr>
+        <w:commentReference w:id="13"/>
+      </w:r>
+      <w:r>
+        <w:t> para descrever os objetos (entidades) envolvidos em um domínio de negócios, com suas características (atributos) e como elas se relacionam entre si (</w:t>
+      </w:r>
+      <w:commentRangeStart w:id="14"/>
+      <w:r>
+        <w:t>relacionamentos</w:t>
+      </w:r>
+      <w:commentRangeEnd w:id="14"/>
+      <w:r>
+        <w:rPr>
+          <w:rStyle w:val="Refdecomentrio"/>
+        </w:rPr>
+        <w:commentReference w:id="14"/>
+      </w:r>
+      <w:r>
+        <w:t>).</w:t>
+      </w:r>
+    </w:p>
+    <w:p>
+      <w:pPr>
+        <w:pStyle w:val="CORPO"/>
+      </w:pPr>
+      <w:r>
+        <w:t>Em geral, este modelo representa de forma abstrata a estrutura que possuirá o </w:t>
+      </w:r>
+      <w:hyperlink r:id="rId14" w:tgtFrame="_blank" w:tooltip="Cursos de Banco de Dados" w:history="1">
         <w:r>
           <w:rPr>
             <w:rStyle w:val="Hyperlink"/>
@@ -5682,21 +4632,13 @@
             <w:color w:val="253A44"/>
             <w:u w:val="none"/>
           </w:rPr>
-          <w:t>Engenharia de Software</w:t>
+          <w:t>banco de dados</w:t>
         </w:r>
       </w:hyperlink>
       <w:r>
-        <w:t> para descrever os objetos (entidades) envolvidos em um domínio de negócios, com suas características (atributos) e como elas se relacionam entre si (relacionamentos).</w:t>
-      </w:r>
-    </w:p>
-    <w:p>
-      <w:pPr>
-        <w:pStyle w:val="CORPO"/>
-      </w:pPr>
-      <w:r>
-        <w:t>Em geral, este modelo representa de forma abstrata a estrutura que possuirá o </w:t>
-      </w:r>
-      <w:hyperlink r:id="rId15" w:tgtFrame="_blank" w:tooltip="Cursos de Banco de Dados" w:history="1">
+        <w:t> da aplicação. Obviamente, o banco de dados poderá conter várias outras entidades, tais como chaves e tabelas intermediárias, que podem só fazer sentido no contexto de </w:t>
+      </w:r>
+      <w:hyperlink r:id="rId15" w:tgtFrame="_blank" w:tooltip="Curso Modelagem de Bancos de Dados Relacionais" w:history="1">
         <w:r>
           <w:rPr>
             <w:rStyle w:val="Hyperlink"/>
@@ -5704,20 +4646,6 @@
             <w:color w:val="253A44"/>
             <w:u w:val="none"/>
           </w:rPr>
-          <w:t>banco de dados</w:t>
-        </w:r>
-      </w:hyperlink>
-      <w:r>
-        <w:t> da aplicação. Obviamente, o banco de dados poderá conter várias outras entidades, tais como chaves e tabelas intermediárias, que podem só fazer sentido no contexto de </w:t>
-      </w:r>
-      <w:hyperlink r:id="rId16" w:tgtFrame="_blank" w:tooltip="Curso Modelagem de Bancos de Dados Relacionais" w:history="1">
-        <w:r>
-          <w:rPr>
-            <w:rStyle w:val="Hyperlink"/>
-            <w:rFonts w:eastAsiaTheme="majorEastAsia" w:cs="Arial"/>
-            <w:color w:val="253A44"/>
-            <w:u w:val="none"/>
-          </w:rPr>
           <w:t>bases de dados relacionais</w:t>
         </w:r>
       </w:hyperlink>
@@ -5735,6 +4663,7 @@
           <w:color w:val="253A44"/>
         </w:rPr>
       </w:pPr>
+      <w:commentRangeStart w:id="15"/>
       <w:r>
         <w:rPr>
           <w:rFonts w:cs="Arial"/>
@@ -5744,6 +4673,13 @@
         </w:rPr>
         <w:t>Entidades</w:t>
       </w:r>
+      <w:commentRangeEnd w:id="15"/>
+      <w:r>
+        <w:rPr>
+          <w:rStyle w:val="Refdecomentrio"/>
+        </w:rPr>
+        <w:commentReference w:id="15"/>
+      </w:r>
     </w:p>
     <w:p>
       <w:pPr>
@@ -5758,33 +4694,34 @@
           <w:rFonts w:cs="Arial"/>
           <w:color w:val="253A44"/>
         </w:rPr>
-        <w:t xml:space="preserve">Os objetos ou partes envolvidas um domínio, também chamados de entidades, podem ser classificados como físicos ou lógicos, de acordo sua existência no mundo real. Entidades físicas: são aquelas realmente tangíveis, existentes e visíveis no mundo real, como um cliente (uma pessoa, uma empresa) ou um produto (um carro, um computador, uma roupa). Já as entidades lógicas são aquelas que existem </w:t>
-      </w:r>
-      <w:r>
-        <w:rPr>
-          <w:rFonts w:cs="Arial"/>
+        <w:t>Os objetos ou partes envolvidas um domínio, também chamados de entidades, podem ser classificados como físicos ou lógicos, de acordo sua existência no mundo real. Entidades físicas: são aquelas realmente tangíveis, existentes e visíveis no mundo real, como um cliente (uma pessoa, uma empresa) ou um produto (um carro, um computador, uma roupa). Já as entidades lógicas são aquelas que existem geralmente em decorrência da interação entre ou com entidades físicas, que fazem sentido dentro de um certo domínio de negócios, mas que no mundo externo/real não são objetos físicos (que ocupam lugar no espaço). São exemplos disso uma venda ou uma classificação de um objeto (modelo, espécie, função de um usuário do sistema).</w:t>
+      </w:r>
+    </w:p>
+    <w:p>
+      <w:pPr>
+        <w:pStyle w:val="CORPO"/>
+        <w:rPr>
+          <w:rFonts w:eastAsia="Times New Roman" w:cs="Arial"/>
           <w:color w:val="253A44"/>
+          <w:lang w:eastAsia="pt-BR"/>
+        </w:rPr>
+      </w:pPr>
+      <w:r>
+        <w:rPr>
+          <w:rFonts w:eastAsia="Times New Roman" w:cs="Arial"/>
+          <w:color w:val="253A44"/>
+          <w:lang w:eastAsia="pt-BR"/>
+        </w:rPr>
+        <w:t xml:space="preserve">As entidades são nomeadas com substantivos concretos ou abstratos que representem de forma clara sua função dentro do domínio. Exemplos práticos de </w:t>
+      </w:r>
+      <w:r>
+        <w:rPr>
+          <w:rFonts w:eastAsia="Times New Roman" w:cs="Arial"/>
+          <w:color w:val="253A44"/>
+          <w:lang w:eastAsia="pt-BR"/>
         </w:rPr>
         <w:lastRenderedPageBreak/>
-        <w:t>geralmente em decorrência da interação entre ou com entidades físicas, que fazem sentido dentro de um certo domínio de negócios, mas que no mundo externo/real não são objetos físicos (que ocupam lugar no espaço). São exemplos disso uma venda ou uma classificação de um objeto (modelo, espécie, função de um usuário do sistema).</w:t>
-      </w:r>
-    </w:p>
-    <w:p>
-      <w:pPr>
-        <w:pStyle w:val="CORPO"/>
-        <w:rPr>
-          <w:rFonts w:eastAsia="Times New Roman" w:cs="Arial"/>
-          <w:color w:val="253A44"/>
-          <w:lang w:eastAsia="pt-BR"/>
-        </w:rPr>
-      </w:pPr>
-      <w:r>
-        <w:rPr>
-          <w:rFonts w:eastAsia="Times New Roman" w:cs="Arial"/>
-          <w:color w:val="253A44"/>
-          <w:lang w:eastAsia="pt-BR"/>
-        </w:rPr>
-        <w:t>As entidades são nomeadas com substantivos concretos ou abstratos que representem de forma clara sua função dentro do domínio. Exemplos práticos de entidades comuns em vários sistemas são Cliente, Produto, Venda, Turma, Função, entre outros.</w:t>
+        <w:t>entidades comuns em vários sistemas são Cliente, Produto, Venda, Turma, Função, entre outros.</w:t>
       </w:r>
     </w:p>
     <w:p>
@@ -5886,16 +4823,7 @@
           <w:color w:val="253A44"/>
           <w:lang w:eastAsia="pt-BR"/>
         </w:rPr>
-        <w:t xml:space="preserve">: esse tipo de entidade surge quando há a necessidade de associar uma entidade a um relacionamento existente. Na modelagem Entidade-Relacionamento não é possível que um relacionamento seja associado a uma entidade, então tornamos esse relacionamento uma entidade associativa, que a partir daí poderá se relacionar com outras entidades. Para melhor compreender esse conceito, tomemos como exemplo uma aplicação de vendas em que existem as entidades Produto e Venda, que se relacionam na forma muitos-para-muitos, uma vez que em uma venda pode haver vários produtos e um produto pode ser vendido várias vezes (no caso, unidades diferentes do mesmo produto). Em determinado momento, a empresa passou a entregar brindes para os clientes que comprassem um determinado produto. A entidade Brinde, então, está relacionada não apenas com a Venda, nem com o Produto, mas sim com o item da venda, ou seja, com o relacionamento entre as duas entidades citadas anteriormente. Como não podemos associar a entidade Brinde com um relacionamento, criamos então a entidade associativa "Item da Venda", que contém os atributos identificadores das entidades Venda e Produto, além de informações como quantidade e número de série, para casos específicos. A partir daí, podemos relacionar o Brinde com o Item da </w:t>
-      </w:r>
-      <w:r>
-        <w:rPr>
-          <w:rFonts w:eastAsia="Times New Roman" w:cs="Arial"/>
-          <w:color w:val="253A44"/>
-          <w:lang w:eastAsia="pt-BR"/>
-        </w:rPr>
-        <w:lastRenderedPageBreak/>
-        <w:t>Venda, indicando que aquele prêmio foi dado ao cliente por comprar aquele produto especificamente.</w:t>
+        <w:t>: esse tipo de entidade surge quando há a necessidade de associar uma entidade a um relacionamento existente. Na modelagem Entidade-Relacionamento não é possível que um relacionamento seja associado a uma entidade, então tornamos esse relacionamento uma entidade associativa, que a partir daí poderá se relacionar com outras entidades. Para melhor compreender esse conceito, tomemos como exemplo uma aplicação de vendas em que existem as entidades Produto e Venda, que se relacionam na forma muitos-para-muitos, uma vez que em uma venda pode haver vários produtos e um produto pode ser vendido várias vezes (no caso, unidades diferentes do mesmo produto). Em determinado momento, a empresa passou a entregar brindes para os clientes que comprassem um determinado produto. A entidade Brinde, então, está relacionada não apenas com a Venda, nem com o Produto, mas sim com o item da venda, ou seja, com o relacionamento entre as duas entidades citadas anteriormente. Como não podemos associar a entidade Brinde com um relacionamento, criamos então a entidade associativa "Item da Venda", que contém os atributos identificadores das entidades Venda e Produto, além de informações como quantidade e número de série, para casos específicos. A partir daí, podemos relacionar o Brinde com o Item da Venda, indicando que aquele prêmio foi dado ao cliente por comprar aquele produto especificamente.</w:t>
       </w:r>
     </w:p>
     <w:p>
@@ -5955,9 +4883,27 @@
           <w:color w:val="253A44"/>
           <w:lang w:eastAsia="pt-BR"/>
         </w:rPr>
-        <w:t xml:space="preserve">Relacionamento </w:t>
-      </w:r>
-      <w:proofErr w:type="gramStart"/>
+        <w:lastRenderedPageBreak/>
+        <w:t>Relacionamento 1..1 (um para um)</w:t>
+      </w:r>
+      <w:r>
+        <w:rPr>
+          <w:rFonts w:eastAsia="Times New Roman" w:cs="Arial"/>
+          <w:color w:val="253A44"/>
+          <w:lang w:eastAsia="pt-BR"/>
+        </w:rPr>
+        <w:t>: cada uma das duas entidades envolvidas referenciam obrigatoriamente apenas uma unidade da outra. Por exemplo, em um banco de dados de currículos, cada usuário cadastrado pode possuir apenas um currículo na base, ao mesmo tempo em que cada currículo só pertence a um único usuário cadastrado.</w:t>
+      </w:r>
+    </w:p>
+    <w:p>
+      <w:pPr>
+        <w:pStyle w:val="CORPO"/>
+        <w:rPr>
+          <w:rFonts w:eastAsia="Times New Roman" w:cs="Arial"/>
+          <w:color w:val="253A44"/>
+          <w:lang w:eastAsia="pt-BR"/>
+        </w:rPr>
+      </w:pPr>
       <w:r>
         <w:rPr>
           <w:rFonts w:eastAsia="Times New Roman" w:cs="Arial"/>
@@ -5966,9 +4912,26 @@
           <w:color w:val="253A44"/>
           <w:lang w:eastAsia="pt-BR"/>
         </w:rPr>
-        <w:t>1..</w:t>
-      </w:r>
-      <w:proofErr w:type="gramEnd"/>
+        <w:t>Relacionamento 1..n ou 1..* (um para muitos)</w:t>
+      </w:r>
+      <w:r>
+        <w:rPr>
+          <w:rFonts w:eastAsia="Times New Roman" w:cs="Arial"/>
+          <w:color w:val="253A44"/>
+          <w:lang w:eastAsia="pt-BR"/>
+        </w:rPr>
+        <w:t>: uma das entidades envolvidas pode referenciar várias unidades da outra, porém, do outro lado cada uma das várias unidades referenciadas só pode estar ligada uma unidade da outra entidade. Por exemplo, em um sistema de plano de saúde, um usuário pode ter vários dependentes, mas cada dependente só pode estar ligado a um usuário principal. Note que temos apenas duas entidades envolvidas: usuário e dependente. O que muda é a quantidade de unidades/exemplares envolvidas de cada lado.</w:t>
+      </w:r>
+    </w:p>
+    <w:p>
+      <w:pPr>
+        <w:pStyle w:val="CORPO"/>
+        <w:rPr>
+          <w:rFonts w:eastAsia="Times New Roman" w:cs="Arial"/>
+          <w:color w:val="253A44"/>
+          <w:lang w:eastAsia="pt-BR"/>
+        </w:rPr>
+      </w:pPr>
       <w:r>
         <w:rPr>
           <w:rFonts w:eastAsia="Times New Roman" w:cs="Arial"/>
@@ -5977,7 +4940,7 @@
           <w:color w:val="253A44"/>
           <w:lang w:eastAsia="pt-BR"/>
         </w:rPr>
-        <w:t>1 (um para um)</w:t>
+        <w:t>Relacionamento n..n ou *..* (muitos para muitos)</w:t>
       </w:r>
       <w:r>
         <w:rPr>
@@ -5985,7 +4948,7 @@
           <w:color w:val="253A44"/>
           <w:lang w:eastAsia="pt-BR"/>
         </w:rPr>
-        <w:t>: cada uma das duas entidades envolvidas referenciam obrigatoriamente apenas uma unidade da outra. Por exemplo, em um banco de dados de currículos, cada usuário cadastrado pode possuir apenas um currículo na base, ao mesmo tempo em que cada currículo só pertence a um único usuário cadastrado.</w:t>
+        <w:t>: neste tipo de relacionamento cada entidade, de ambos os lados, podem referenciar múltiplas unidades da outra. Por exemplo, em um sistema de biblioteca, um título pode ser escrito por vários autores, ao mesmo tempo em que um autor pode escrever vários títulos. Assim, um objeto do tipo autor pode referenciar múltiplos objetos do tipo título, e vice versa.</w:t>
       </w:r>
     </w:p>
     <w:p>
@@ -6005,9 +4968,54 @@
           <w:color w:val="253A44"/>
           <w:lang w:eastAsia="pt-BR"/>
         </w:rPr>
-        <w:t xml:space="preserve">Relacionamento </w:t>
-      </w:r>
-      <w:proofErr w:type="gramStart"/>
+        <w:t>Atributos</w:t>
+      </w:r>
+    </w:p>
+    <w:p>
+      <w:pPr>
+        <w:pStyle w:val="CORPO"/>
+        <w:rPr>
+          <w:rFonts w:eastAsia="Times New Roman" w:cs="Arial"/>
+          <w:color w:val="253A44"/>
+          <w:lang w:eastAsia="pt-BR"/>
+        </w:rPr>
+      </w:pPr>
+      <w:r>
+        <w:rPr>
+          <w:rFonts w:eastAsia="Times New Roman" w:cs="Arial"/>
+          <w:color w:val="253A44"/>
+          <w:lang w:eastAsia="pt-BR"/>
+        </w:rPr>
+        <w:t>Atributos são as características que descrevem cada entidade dentro do domínio. Por exemplo, um cliente possui nome, endereço e telefone. Durante a análise de requisitos, são identificados os atributos relevantes de cada entidade naquele contexto, de forma a manter o modelo o mais simples possível e consequentemente armazenar apenas as informações que serão úteis futuramente. Uma pessoa possui atributos pessoais como cor dos olhos, altura e peso, mas para um sistema que funcionará em um supermercado, por exemplo, estas informações dificilmente serão relevantes.</w:t>
+      </w:r>
+    </w:p>
+    <w:p>
+      <w:pPr>
+        <w:pStyle w:val="CORPO"/>
+        <w:rPr>
+          <w:rFonts w:eastAsia="Times New Roman" w:cs="Arial"/>
+          <w:color w:val="253A44"/>
+          <w:lang w:eastAsia="pt-BR"/>
+        </w:rPr>
+      </w:pPr>
+      <w:r>
+        <w:rPr>
+          <w:rFonts w:eastAsia="Times New Roman" w:cs="Arial"/>
+          <w:color w:val="253A44"/>
+          <w:lang w:eastAsia="pt-BR"/>
+        </w:rPr>
+        <w:t>Os atributos podem ser classificados quanto à sua função da seguinte forma:</w:t>
+      </w:r>
+    </w:p>
+    <w:p>
+      <w:pPr>
+        <w:pStyle w:val="CORPO"/>
+        <w:rPr>
+          <w:rFonts w:eastAsia="Times New Roman" w:cs="Arial"/>
+          <w:color w:val="253A44"/>
+          <w:lang w:eastAsia="pt-BR"/>
+        </w:rPr>
+      </w:pPr>
       <w:r>
         <w:rPr>
           <w:rFonts w:eastAsia="Times New Roman" w:cs="Arial"/>
@@ -6016,9 +5024,26 @@
           <w:color w:val="253A44"/>
           <w:lang w:eastAsia="pt-BR"/>
         </w:rPr>
-        <w:t>1..</w:t>
-      </w:r>
-      <w:proofErr w:type="gramEnd"/>
+        <w:t>Descritivos</w:t>
+      </w:r>
+      <w:r>
+        <w:rPr>
+          <w:rFonts w:eastAsia="Times New Roman" w:cs="Arial"/>
+          <w:color w:val="253A44"/>
+          <w:lang w:eastAsia="pt-BR"/>
+        </w:rPr>
+        <w:t>: representam característica intrínsecas de uma entidade, tais como nome ou cor.</w:t>
+      </w:r>
+    </w:p>
+    <w:p>
+      <w:pPr>
+        <w:pStyle w:val="CORPO"/>
+        <w:rPr>
+          <w:rFonts w:eastAsia="Times New Roman" w:cs="Arial"/>
+          <w:color w:val="253A44"/>
+          <w:lang w:eastAsia="pt-BR"/>
+        </w:rPr>
+      </w:pPr>
       <w:r>
         <w:rPr>
           <w:rFonts w:eastAsia="Times New Roman" w:cs="Arial"/>
@@ -6027,7 +5052,7 @@
           <w:color w:val="253A44"/>
           <w:lang w:eastAsia="pt-BR"/>
         </w:rPr>
-        <w:t>n ou 1..* (um para muitos)</w:t>
+        <w:t>Nominativos</w:t>
       </w:r>
       <w:r>
         <w:rPr>
@@ -6035,7 +5060,7 @@
           <w:color w:val="253A44"/>
           <w:lang w:eastAsia="pt-BR"/>
         </w:rPr>
-        <w:t>: uma das entidades envolvidas pode referenciar várias unidades da outra, porém, do outro lado cada uma das várias unidades referenciadas só pode estar ligada uma unidade da outra entidade. Por exemplo, em um sistema de plano de saúde, um usuário pode ter vários dependentes, mas cada dependente só pode estar ligado a um usuário principal. Note que temos apenas duas entidades envolvidas: usuário e dependente. O que muda é a quantidade de unidades/exemplares envolvidas de cada lado.</w:t>
+        <w:t>: além de serem também descritivos, estes têm a função de definir e identificar um objeto. Nome, código, número são exemplos de atributos nominativos.</w:t>
       </w:r>
     </w:p>
     <w:p>
@@ -6050,192 +5075,10 @@
       <w:r>
         <w:rPr>
           <w:rFonts w:eastAsia="Times New Roman" w:cs="Arial"/>
-          <w:b/>
-          <w:bCs/>
           <w:color w:val="253A44"/>
           <w:lang w:eastAsia="pt-BR"/>
         </w:rPr>
-        <w:t xml:space="preserve">Relacionamento </w:t>
-      </w:r>
-      <w:proofErr w:type="spellStart"/>
-      <w:proofErr w:type="gramStart"/>
-      <w:r>
-        <w:rPr>
-          <w:rFonts w:eastAsia="Times New Roman" w:cs="Arial"/>
-          <w:b/>
-          <w:bCs/>
-          <w:color w:val="253A44"/>
-          <w:lang w:eastAsia="pt-BR"/>
-        </w:rPr>
-        <w:t>n..n</w:t>
-      </w:r>
-      <w:proofErr w:type="spellEnd"/>
-      <w:proofErr w:type="gramEnd"/>
-      <w:r>
-        <w:rPr>
-          <w:rFonts w:eastAsia="Times New Roman" w:cs="Arial"/>
-          <w:b/>
-          <w:bCs/>
-          <w:color w:val="253A44"/>
-          <w:lang w:eastAsia="pt-BR"/>
-        </w:rPr>
-        <w:t xml:space="preserve"> ou *..* (muitos para muitos)</w:t>
-      </w:r>
-      <w:r>
-        <w:rPr>
-          <w:rFonts w:eastAsia="Times New Roman" w:cs="Arial"/>
-          <w:color w:val="253A44"/>
-          <w:lang w:eastAsia="pt-BR"/>
-        </w:rPr>
-        <w:t xml:space="preserve">: neste tipo de relacionamento cada entidade, de ambos os lados, podem referenciar múltiplas unidades da outra. Por exemplo, em um sistema de biblioteca, um título pode ser escrito por vários autores, ao mesmo tempo em que um autor pode escrever vários títulos. Assim, um objeto do tipo autor pode referenciar múltiplos objetos do tipo título, e </w:t>
-      </w:r>
-      <w:proofErr w:type="gramStart"/>
-      <w:r>
-        <w:rPr>
-          <w:rFonts w:eastAsia="Times New Roman" w:cs="Arial"/>
-          <w:color w:val="253A44"/>
-          <w:lang w:eastAsia="pt-BR"/>
-        </w:rPr>
-        <w:t>vice versa</w:t>
-      </w:r>
-      <w:proofErr w:type="gramEnd"/>
-      <w:r>
-        <w:rPr>
-          <w:rFonts w:eastAsia="Times New Roman" w:cs="Arial"/>
-          <w:color w:val="253A44"/>
-          <w:lang w:eastAsia="pt-BR"/>
-        </w:rPr>
-        <w:t>.</w:t>
-      </w:r>
-    </w:p>
-    <w:p>
-      <w:pPr>
-        <w:pStyle w:val="CORPO"/>
-        <w:rPr>
-          <w:rFonts w:eastAsia="Times New Roman" w:cs="Arial"/>
-          <w:color w:val="253A44"/>
-          <w:lang w:eastAsia="pt-BR"/>
-        </w:rPr>
-      </w:pPr>
-      <w:r>
-        <w:rPr>
-          <w:rFonts w:eastAsia="Times New Roman" w:cs="Arial"/>
-          <w:b/>
-          <w:bCs/>
-          <w:color w:val="253A44"/>
-          <w:lang w:eastAsia="pt-BR"/>
-        </w:rPr>
-        <w:t>Atributos</w:t>
-      </w:r>
-    </w:p>
-    <w:p>
-      <w:pPr>
-        <w:pStyle w:val="CORPO"/>
-        <w:rPr>
-          <w:rFonts w:eastAsia="Times New Roman" w:cs="Arial"/>
-          <w:color w:val="253A44"/>
-          <w:lang w:eastAsia="pt-BR"/>
-        </w:rPr>
-      </w:pPr>
-      <w:r>
-        <w:rPr>
-          <w:rFonts w:eastAsia="Times New Roman" w:cs="Arial"/>
-          <w:color w:val="253A44"/>
-          <w:lang w:eastAsia="pt-BR"/>
-        </w:rPr>
-        <w:t>Atributos são as características que descrevem cada entidade dentro do domínio. Por exemplo, um cliente possui nome, endereço e telefone. Durante a análise de requisitos, são identificados os atributos relevantes de cada entidade naquele contexto, de forma a manter o modelo o mais simples possível e consequentemente armazenar apenas as informações que serão úteis futuramente. Uma pessoa possui atributos pessoais como cor dos olhos, altura e peso, mas para um sistema que funcionará em um supermercado, por exemplo, estas informações dificilmente serão relevantes.</w:t>
-      </w:r>
-    </w:p>
-    <w:p>
-      <w:pPr>
-        <w:pStyle w:val="CORPO"/>
-        <w:rPr>
-          <w:rFonts w:eastAsia="Times New Roman" w:cs="Arial"/>
-          <w:color w:val="253A44"/>
-          <w:lang w:eastAsia="pt-BR"/>
-        </w:rPr>
-      </w:pPr>
-      <w:r>
-        <w:rPr>
-          <w:rFonts w:eastAsia="Times New Roman" w:cs="Arial"/>
-          <w:color w:val="253A44"/>
-          <w:lang w:eastAsia="pt-BR"/>
-        </w:rPr>
-        <w:t>Os atributos podem ser classificados quanto à sua função da seguinte forma:</w:t>
-      </w:r>
-    </w:p>
-    <w:p>
-      <w:pPr>
-        <w:pStyle w:val="CORPO"/>
-        <w:rPr>
-          <w:rFonts w:eastAsia="Times New Roman" w:cs="Arial"/>
-          <w:color w:val="253A44"/>
-          <w:lang w:eastAsia="pt-BR"/>
-        </w:rPr>
-      </w:pPr>
-      <w:r>
-        <w:rPr>
-          <w:rFonts w:eastAsia="Times New Roman" w:cs="Arial"/>
-          <w:b/>
-          <w:bCs/>
-          <w:color w:val="253A44"/>
-          <w:lang w:eastAsia="pt-BR"/>
-        </w:rPr>
         <w:lastRenderedPageBreak/>
-        <w:t>Descritivos</w:t>
-      </w:r>
-      <w:r>
-        <w:rPr>
-          <w:rFonts w:eastAsia="Times New Roman" w:cs="Arial"/>
-          <w:color w:val="253A44"/>
-          <w:lang w:eastAsia="pt-BR"/>
-        </w:rPr>
-        <w:t>: representam característica intrínsecas de uma entidade, tais como nome ou cor.</w:t>
-      </w:r>
-    </w:p>
-    <w:p>
-      <w:pPr>
-        <w:pStyle w:val="CORPO"/>
-        <w:rPr>
-          <w:rFonts w:eastAsia="Times New Roman" w:cs="Arial"/>
-          <w:color w:val="253A44"/>
-          <w:lang w:eastAsia="pt-BR"/>
-        </w:rPr>
-      </w:pPr>
-      <w:r>
-        <w:rPr>
-          <w:rFonts w:eastAsia="Times New Roman" w:cs="Arial"/>
-          <w:b/>
-          <w:bCs/>
-          <w:color w:val="253A44"/>
-          <w:lang w:eastAsia="pt-BR"/>
-        </w:rPr>
-        <w:t>Nominativos</w:t>
-      </w:r>
-      <w:r>
-        <w:rPr>
-          <w:rFonts w:eastAsia="Times New Roman" w:cs="Arial"/>
-          <w:color w:val="253A44"/>
-          <w:lang w:eastAsia="pt-BR"/>
-        </w:rPr>
-        <w:t>: além de serem também descritivos, estes têm a função de definir e identificar um objeto. Nome, código, número são exemplos de atributos nominativos.</w:t>
-      </w:r>
-    </w:p>
-    <w:p>
-      <w:pPr>
-        <w:pStyle w:val="CORPO"/>
-        <w:rPr>
-          <w:rFonts w:eastAsia="Times New Roman" w:cs="Arial"/>
-          <w:color w:val="253A44"/>
-          <w:lang w:eastAsia="pt-BR"/>
-        </w:rPr>
-      </w:pPr>
-      <w:r>
-        <w:rPr>
-          <w:rFonts w:eastAsia="Times New Roman" w:cs="Arial"/>
-          <w:color w:val="253A44"/>
-          <w:lang w:eastAsia="pt-BR"/>
-        </w:rPr>
         <w:t>Referenciais: representam a ligação de uma entidade com outra em um relacionamento. Por exemplo, uma venda possui o CPF do cliente, que a relaciona com a entidade cliente.</w:t>
       </w:r>
     </w:p>
@@ -6419,14 +5262,14 @@
           <w:lang w:eastAsia="pt-BR"/>
         </w:rPr>
       </w:pPr>
-      <w:bookmarkStart w:id="9" w:name="_Toc87916371"/>
+      <w:bookmarkStart w:id="16" w:name="_Toc87916371"/>
       <w:r>
         <w:rPr>
           <w:lang w:eastAsia="pt-BR"/>
         </w:rPr>
         <w:t>Benchmarking</w:t>
       </w:r>
-      <w:bookmarkEnd w:id="9"/>
+      <w:bookmarkEnd w:id="16"/>
     </w:p>
     <w:p>
       <w:pPr>
@@ -6527,26 +5370,6 @@
         </w:rPr>
         <w:t>.</w:t>
       </w:r>
-    </w:p>
-    <w:p>
-      <w:pPr>
-        <w:pStyle w:val="CORPO"/>
-        <w:ind w:firstLine="0"/>
-        <w:rPr>
-          <w:rFonts w:cs="Arial"/>
-          <w:lang w:eastAsia="pt-BR"/>
-        </w:rPr>
-      </w:pPr>
-    </w:p>
-    <w:p>
-      <w:pPr>
-        <w:pStyle w:val="CORPO"/>
-        <w:ind w:firstLine="0"/>
-        <w:rPr>
-          <w:rFonts w:cs="Arial"/>
-          <w:lang w:eastAsia="pt-BR"/>
-        </w:rPr>
-      </w:pPr>
       <w:sdt>
         <w:sdtPr>
           <w:rPr>
@@ -6599,60 +5422,38 @@
     </w:p>
     <w:p>
       <w:pPr>
-        <w:pStyle w:val="CORPO"/>
-        <w:ind w:firstLine="0"/>
-        <w:rPr>
-          <w:rFonts w:cs="Arial"/>
-          <w:lang w:eastAsia="pt-BR"/>
-        </w:rPr>
-      </w:pPr>
-    </w:p>
-    <w:p>
-      <w:pPr>
-        <w:pStyle w:val="CORPO"/>
-        <w:ind w:firstLine="0"/>
-        <w:rPr>
-          <w:rFonts w:cs="Arial"/>
-          <w:lang w:eastAsia="pt-BR"/>
-        </w:rPr>
-      </w:pPr>
-    </w:p>
-    <w:p>
-      <w:pPr>
-        <w:pStyle w:val="CORPO"/>
-        <w:rPr>
-          <w:lang w:eastAsia="pt-BR"/>
-        </w:rPr>
-      </w:pPr>
-    </w:p>
-    <w:p>
-      <w:pPr>
-        <w:pStyle w:val="CORPO"/>
-        <w:rPr>
-          <w:lang w:eastAsia="pt-BR"/>
-        </w:rPr>
-      </w:pPr>
-    </w:p>
-    <w:p>
-      <w:pPr>
         <w:pStyle w:val="Ttulo1"/>
       </w:pPr>
-      <w:bookmarkStart w:id="10" w:name="_Toc87916372"/>
+      <w:bookmarkStart w:id="17" w:name="_Toc87916372"/>
       <w:r>
         <w:lastRenderedPageBreak/>
         <w:t>Metodologia</w:t>
       </w:r>
-      <w:bookmarkEnd w:id="10"/>
+      <w:bookmarkEnd w:id="17"/>
     </w:p>
     <w:p>
       <w:pPr>
         <w:pStyle w:val="Ttulo2"/>
       </w:pPr>
-      <w:bookmarkStart w:id="11" w:name="_Toc87916373"/>
-      <w:r>
-        <w:t>Levantamento de requisitos</w:t>
-      </w:r>
-      <w:bookmarkEnd w:id="11"/>
+      <w:bookmarkStart w:id="18" w:name="_Toc87916373"/>
+      <w:r>
+        <w:t xml:space="preserve">Levantamento de </w:t>
+      </w:r>
+      <w:commentRangeStart w:id="19"/>
+      <w:r>
+        <w:t>requisitos</w:t>
+      </w:r>
+      <w:bookmarkEnd w:id="18"/>
+      <w:commentRangeEnd w:id="19"/>
+      <w:r>
+        <w:rPr>
+          <w:rStyle w:val="Refdecomentrio"/>
+          <w:rFonts w:eastAsiaTheme="minorHAnsi" w:cstheme="minorBidi"/>
+          <w:b w:val="0"/>
+          <w:bCs w:val="0"/>
+        </w:rPr>
+        <w:commentReference w:id="19"/>
+      </w:r>
     </w:p>
     <w:p>
       <w:pPr>
@@ -6661,7 +5462,7 @@
           <w:u w:val="single"/>
         </w:rPr>
       </w:pPr>
-      <w:bookmarkStart w:id="12" w:name="_Toc87916374"/>
+      <w:bookmarkStart w:id="20" w:name="_Toc87916374"/>
       <w:r>
         <w:rPr>
           <w:u w:val="single"/>
@@ -6674,7 +5475,7 @@
         </w:rPr>
         <w:t>produtos</w:t>
       </w:r>
-      <w:bookmarkEnd w:id="12"/>
+      <w:bookmarkEnd w:id="20"/>
     </w:p>
     <w:p>
       <w:pPr>
@@ -6870,9 +5671,17 @@
         <w:pStyle w:val="CORPO"/>
         <w:ind w:left="1069" w:firstLine="0"/>
       </w:pPr>
+      <w:commentRangeStart w:id="21"/>
       <w:r>
         <w:t xml:space="preserve">- </w:t>
       </w:r>
+      <w:commentRangeEnd w:id="21"/>
+      <w:r>
+        <w:rPr>
+          <w:rStyle w:val="Refdecomentrio"/>
+        </w:rPr>
+        <w:commentReference w:id="21"/>
+      </w:r>
     </w:p>
     <w:p>
       <w:pPr>
@@ -6881,14 +5690,14 @@
           <w:u w:val="single"/>
         </w:rPr>
       </w:pPr>
-      <w:bookmarkStart w:id="13" w:name="_Toc87916375"/>
+      <w:bookmarkStart w:id="22" w:name="_Toc87916375"/>
       <w:r>
         <w:rPr>
           <w:u w:val="single"/>
         </w:rPr>
         <w:t>Cadastrar fornecedores</w:t>
       </w:r>
-      <w:bookmarkEnd w:id="13"/>
+      <w:bookmarkEnd w:id="22"/>
     </w:p>
     <w:p>
       <w:pPr>
@@ -7030,25 +5839,182 @@
         <w:t>Não</w:t>
       </w:r>
       <w:r>
-        <w:t xml:space="preserve"> deixar em hipótese </w:t>
-      </w:r>
-      <w:proofErr w:type="gramStart"/>
-      <w:r>
-        <w:t>alguma fornecedores</w:t>
-      </w:r>
-      <w:proofErr w:type="gramEnd"/>
-      <w:r>
+        <w:t xml:space="preserve"> deixar em hipótese alguma fornecedores </w:t>
+      </w:r>
+      <w:r>
+        <w:t>com nome igual.</w:t>
+      </w:r>
+    </w:p>
+    <w:p>
+      <w:pPr>
+        <w:pStyle w:val="Ttulo4"/>
+      </w:pPr>
+      <w:r>
+        <w:t>Restrições tecnológicas</w:t>
+      </w:r>
+    </w:p>
+    <w:p>
+      <w:pPr>
+        <w:pStyle w:val="CORPO"/>
+      </w:pPr>
+      <w:r>
+        <w:t>Sem restrições.</w:t>
+      </w:r>
+    </w:p>
+    <w:p>
+      <w:pPr>
+        <w:pStyle w:val="CORPO"/>
+      </w:pPr>
+    </w:p>
+    <w:p>
+      <w:pPr>
+        <w:pStyle w:val="Ttulo3"/>
+        <w:rPr>
+          <w:u w:val="single"/>
+        </w:rPr>
+      </w:pPr>
+      <w:bookmarkStart w:id="23" w:name="_Toc87916376"/>
+      <w:r>
+        <w:rPr>
+          <w:u w:val="single"/>
+        </w:rPr>
+        <w:t>Gerar lucro total</w:t>
+      </w:r>
+      <w:bookmarkEnd w:id="23"/>
+      <w:r>
+        <w:rPr>
+          <w:u w:val="single"/>
+        </w:rPr>
         <w:t xml:space="preserve"> </w:t>
       </w:r>
-      <w:r>
-        <w:t>com nome igual.</w:t>
-      </w:r>
     </w:p>
     <w:p>
       <w:pPr>
         <w:pStyle w:val="Ttulo4"/>
       </w:pPr>
       <w:r>
+        <w:t>Descrição</w:t>
+      </w:r>
+    </w:p>
+    <w:p>
+      <w:pPr>
+        <w:pStyle w:val="CORPO"/>
+      </w:pPr>
+      <w:r>
+        <w:t xml:space="preserve">Será gerado um lucro </w:t>
+      </w:r>
+      <w:r>
+        <w:t xml:space="preserve">com base na quantidade vendida </w:t>
+      </w:r>
+      <w:r>
+        <w:t>com a quantidade comprada.</w:t>
+      </w:r>
+    </w:p>
+    <w:p>
+      <w:pPr>
+        <w:pStyle w:val="Ttulo4"/>
+      </w:pPr>
+      <w:r>
+        <w:t>Fontes</w:t>
+      </w:r>
+    </w:p>
+    <w:p>
+      <w:pPr>
+        <w:pStyle w:val="CORPO"/>
+      </w:pPr>
+      <w:r>
+        <w:t>Vendas dos produtos da cantina.</w:t>
+      </w:r>
+    </w:p>
+    <w:p>
+      <w:pPr>
+        <w:pStyle w:val="Ttulo4"/>
+      </w:pPr>
+      <w:r>
+        <w:t>Usuários</w:t>
+      </w:r>
+    </w:p>
+    <w:p>
+      <w:pPr>
+        <w:pStyle w:val="CORPO"/>
+      </w:pPr>
+      <w:r>
+        <w:t>O dono da cantina</w:t>
+      </w:r>
+    </w:p>
+    <w:p>
+      <w:pPr>
+        <w:pStyle w:val="Ttulo4"/>
+      </w:pPr>
+      <w:r>
+        <w:t>Informações de entrada</w:t>
+      </w:r>
+    </w:p>
+    <w:p>
+      <w:pPr>
+        <w:pStyle w:val="CORPO"/>
+      </w:pPr>
+      <w:r>
+        <w:t>Não possui.</w:t>
+      </w:r>
+    </w:p>
+    <w:p>
+      <w:pPr>
+        <w:pStyle w:val="Ttulo4"/>
+      </w:pPr>
+      <w:r>
+        <w:t>Informações de saída</w:t>
+      </w:r>
+    </w:p>
+    <w:p>
+      <w:pPr>
+        <w:pStyle w:val="CORPO"/>
+      </w:pPr>
+      <w:r>
+        <w:t xml:space="preserve">- </w:t>
+      </w:r>
+      <w:r>
+        <w:t xml:space="preserve">quanto foi lucrado com cada </w:t>
+      </w:r>
+      <w:r>
+        <w:t>produto</w:t>
+      </w:r>
+      <w:r>
+        <w:t xml:space="preserve"> </w:t>
+      </w:r>
+    </w:p>
+    <w:p>
+      <w:pPr>
+        <w:pStyle w:val="CORPO"/>
+      </w:pPr>
+      <w:r>
+        <w:t xml:space="preserve">- </w:t>
+      </w:r>
+      <w:r>
+        <w:t>lucro da data especificada</w:t>
+      </w:r>
+    </w:p>
+    <w:p>
+      <w:pPr>
+        <w:pStyle w:val="Ttulo4"/>
+      </w:pPr>
+      <w:r>
+        <w:t>Restrições lógicas</w:t>
+      </w:r>
+    </w:p>
+    <w:p>
+      <w:pPr>
+        <w:pStyle w:val="CORPO"/>
+      </w:pPr>
+      <w:r>
+        <w:t>Não tem.</w:t>
+      </w:r>
+    </w:p>
+    <w:p>
+      <w:pPr>
+        <w:pStyle w:val="Ttulo4"/>
+      </w:pPr>
+      <w:r>
         <w:t>Restrições tecnológicas</w:t>
       </w:r>
     </w:p>
@@ -7057,13 +6023,8 @@
         <w:pStyle w:val="CORPO"/>
       </w:pPr>
       <w:r>
-        <w:t>Sem restrições.</w:t>
-      </w:r>
-    </w:p>
-    <w:p>
-      <w:pPr>
-        <w:pStyle w:val="CORPO"/>
-      </w:pPr>
+        <w:t>-</w:t>
+      </w:r>
     </w:p>
     <w:p>
       <w:pPr>
@@ -7072,177 +6033,7 @@
           <w:u w:val="single"/>
         </w:rPr>
       </w:pPr>
-      <w:bookmarkStart w:id="14" w:name="_Toc87916376"/>
-      <w:r>
-        <w:rPr>
-          <w:u w:val="single"/>
-        </w:rPr>
-        <w:t>Gerar lucro total</w:t>
-      </w:r>
-      <w:bookmarkEnd w:id="14"/>
-      <w:r>
-        <w:rPr>
-          <w:u w:val="single"/>
-        </w:rPr>
-        <w:t xml:space="preserve"> </w:t>
-      </w:r>
-    </w:p>
-    <w:p>
-      <w:pPr>
-        <w:pStyle w:val="Ttulo4"/>
-      </w:pPr>
-      <w:r>
-        <w:t>Descrição</w:t>
-      </w:r>
-    </w:p>
-    <w:p>
-      <w:pPr>
-        <w:pStyle w:val="CORPO"/>
-      </w:pPr>
-      <w:r>
-        <w:t xml:space="preserve">Será gerado um lucro </w:t>
-      </w:r>
-      <w:r>
-        <w:t xml:space="preserve">com base na quantidade vendida </w:t>
-      </w:r>
-      <w:r>
-        <w:t>com a quantidade comprada.</w:t>
-      </w:r>
-    </w:p>
-    <w:p>
-      <w:pPr>
-        <w:pStyle w:val="Ttulo4"/>
-      </w:pPr>
-      <w:r>
-        <w:t>Fontes</w:t>
-      </w:r>
-    </w:p>
-    <w:p>
-      <w:pPr>
-        <w:pStyle w:val="CORPO"/>
-      </w:pPr>
-      <w:r>
-        <w:t>Vendas dos produtos da cantina.</w:t>
-      </w:r>
-    </w:p>
-    <w:p>
-      <w:pPr>
-        <w:pStyle w:val="Ttulo4"/>
-      </w:pPr>
-      <w:r>
-        <w:t>Usuários</w:t>
-      </w:r>
-    </w:p>
-    <w:p>
-      <w:pPr>
-        <w:pStyle w:val="CORPO"/>
-      </w:pPr>
-      <w:r>
-        <w:t>O dono da cantina</w:t>
-      </w:r>
-    </w:p>
-    <w:p>
-      <w:pPr>
-        <w:pStyle w:val="Ttulo4"/>
-      </w:pPr>
-      <w:r>
-        <w:t>Informações de entrada</w:t>
-      </w:r>
-    </w:p>
-    <w:p>
-      <w:pPr>
-        <w:pStyle w:val="CORPO"/>
-      </w:pPr>
-      <w:r>
-        <w:t>Não possui.</w:t>
-      </w:r>
-    </w:p>
-    <w:p>
-      <w:pPr>
-        <w:pStyle w:val="Ttulo4"/>
-      </w:pPr>
-      <w:r>
-        <w:t>Informações de saída</w:t>
-      </w:r>
-    </w:p>
-    <w:p>
-      <w:pPr>
-        <w:pStyle w:val="CORPO"/>
-      </w:pPr>
-      <w:r>
-        <w:t xml:space="preserve">- </w:t>
-      </w:r>
-      <w:proofErr w:type="gramStart"/>
-      <w:r>
-        <w:t>quanto</w:t>
-      </w:r>
-      <w:proofErr w:type="gramEnd"/>
-      <w:r>
-        <w:t xml:space="preserve"> foi lucrado com cada </w:t>
-      </w:r>
-      <w:r>
-        <w:t>produto</w:t>
-      </w:r>
-      <w:r>
-        <w:t xml:space="preserve"> </w:t>
-      </w:r>
-    </w:p>
-    <w:p>
-      <w:pPr>
-        <w:pStyle w:val="CORPO"/>
-      </w:pPr>
-      <w:r>
-        <w:t xml:space="preserve">- </w:t>
-      </w:r>
-      <w:proofErr w:type="gramStart"/>
-      <w:r>
-        <w:t>lucro</w:t>
-      </w:r>
-      <w:proofErr w:type="gramEnd"/>
-      <w:r>
-        <w:t xml:space="preserve"> da data especificada</w:t>
-      </w:r>
-    </w:p>
-    <w:p>
-      <w:pPr>
-        <w:pStyle w:val="Ttulo4"/>
-      </w:pPr>
-      <w:r>
-        <w:t>Restrições lógicas</w:t>
-      </w:r>
-    </w:p>
-    <w:p>
-      <w:pPr>
-        <w:pStyle w:val="CORPO"/>
-      </w:pPr>
-      <w:r>
-        <w:t>Não tem.</w:t>
-      </w:r>
-    </w:p>
-    <w:p>
-      <w:pPr>
-        <w:pStyle w:val="Ttulo4"/>
-      </w:pPr>
-      <w:r>
-        <w:t>Restrições tecnológicas</w:t>
-      </w:r>
-    </w:p>
-    <w:p>
-      <w:pPr>
-        <w:pStyle w:val="CORPO"/>
-      </w:pPr>
-      <w:r>
-        <w:t>-</w:t>
-      </w:r>
-    </w:p>
-    <w:p>
-      <w:pPr>
-        <w:pStyle w:val="Ttulo3"/>
-        <w:rPr>
-          <w:u w:val="single"/>
-        </w:rPr>
-      </w:pPr>
-      <w:bookmarkStart w:id="15" w:name="_Toc87916377"/>
+      <w:bookmarkStart w:id="24" w:name="_Toc87916377"/>
       <w:r>
         <w:rPr>
           <w:u w:val="single"/>
@@ -7250,7 +6041,7 @@
         <w:lastRenderedPageBreak/>
         <w:t>Registrar a Venda</w:t>
       </w:r>
-      <w:bookmarkEnd w:id="15"/>
+      <w:bookmarkEnd w:id="24"/>
     </w:p>
     <w:p>
       <w:pPr>
@@ -7387,15 +6178,7 @@
         <w:pStyle w:val="CORPO"/>
       </w:pPr>
       <w:r>
-        <w:t xml:space="preserve">- </w:t>
-      </w:r>
-      <w:proofErr w:type="gramStart"/>
-      <w:r>
-        <w:t>quantas</w:t>
-      </w:r>
-      <w:proofErr w:type="gramEnd"/>
-      <w:r>
-        <w:t xml:space="preserve"> vendas foram feitas</w:t>
+        <w:t>- quantas vendas foram feitas</w:t>
       </w:r>
     </w:p>
     <w:p>
@@ -7457,7 +6240,7 @@
           <w:u w:val="single"/>
         </w:rPr>
       </w:pPr>
-      <w:bookmarkStart w:id="16" w:name="_Toc87916378"/>
+      <w:bookmarkStart w:id="25" w:name="_Toc87916378"/>
       <w:r>
         <w:rPr>
           <w:u w:val="single"/>
@@ -7465,7 +6248,7 @@
         <w:lastRenderedPageBreak/>
         <w:t>Registrar a Compra</w:t>
       </w:r>
-      <w:bookmarkEnd w:id="16"/>
+      <w:bookmarkEnd w:id="25"/>
     </w:p>
     <w:p>
       <w:pPr>
@@ -7572,15 +6355,7 @@
         <w:pStyle w:val="CORPO"/>
       </w:pPr>
       <w:r>
-        <w:t xml:space="preserve">- </w:t>
-      </w:r>
-      <w:proofErr w:type="gramStart"/>
-      <w:r>
-        <w:t>compras</w:t>
-      </w:r>
-      <w:proofErr w:type="gramEnd"/>
-      <w:r>
-        <w:t xml:space="preserve"> feitas com cada fornecedor.</w:t>
+        <w:t>- compras feitas com cada fornecedor.</w:t>
       </w:r>
     </w:p>
     <w:p>
@@ -7649,12 +6424,12 @@
       <w:pPr>
         <w:pStyle w:val="Ttulo2"/>
       </w:pPr>
-      <w:bookmarkStart w:id="17" w:name="_Toc87916379"/>
+      <w:bookmarkStart w:id="26" w:name="_Toc87916379"/>
       <w:r>
         <w:lastRenderedPageBreak/>
         <w:t>Diagrama de caso de uso – Alto nível</w:t>
       </w:r>
-      <w:bookmarkEnd w:id="17"/>
+      <w:bookmarkEnd w:id="26"/>
       <w:r>
         <w:t xml:space="preserve"> </w:t>
       </w:r>
@@ -7663,6 +6438,7 @@
       <w:pPr>
         <w:pStyle w:val="CORPO"/>
       </w:pPr>
+      <w:commentRangeStart w:id="27"/>
       <w:r>
         <w:rPr>
           <w:noProof/>
@@ -7684,7 +6460,7 @@
                     <pic:cNvPicPr/>
                   </pic:nvPicPr>
                   <pic:blipFill>
-                    <a:blip r:embed="rId17">
+                    <a:blip r:embed="rId16">
                       <a:extLst>
                         <a:ext uri="{28A0092B-C50C-407E-A947-70E740481C1C}">
                           <a14:useLocalDpi xmlns:a14="http://schemas.microsoft.com/office/drawing/2010/main" val="0"/>
@@ -7710,21 +6486,31 @@
           </wp:inline>
         </w:drawing>
       </w:r>
+      <w:commentRangeEnd w:id="27"/>
+      <w:r>
+        <w:rPr>
+          <w:rStyle w:val="Refdecomentrio"/>
+        </w:rPr>
+        <w:commentReference w:id="27"/>
+      </w:r>
     </w:p>
     <w:p>
       <w:pPr>
         <w:pStyle w:val="Ttulo2"/>
       </w:pPr>
-      <w:bookmarkStart w:id="18" w:name="_Toc87916380"/>
+      <w:bookmarkStart w:id="28" w:name="_Toc87916380"/>
       <w:r>
         <w:t>Modelo Entidade Relacionamento</w:t>
       </w:r>
-      <w:bookmarkEnd w:id="18"/>
-    </w:p>
-    <w:p>
-      <w:pPr>
-        <w:pStyle w:val="CORPO"/>
-      </w:pPr>
+      <w:bookmarkEnd w:id="28"/>
+    </w:p>
+    <w:p>
+      <w:pPr>
+        <w:pStyle w:val="CORPO"/>
+      </w:pPr>
+      <w:commentRangeStart w:id="29"/>
+      <w:commentRangeStart w:id="30"/>
+      <w:commentRangeStart w:id="31"/>
       <w:r>
         <w:rPr>
           <w:noProof/>
@@ -7746,7 +6532,7 @@
                     <pic:cNvPicPr/>
                   </pic:nvPicPr>
                   <pic:blipFill>
-                    <a:blip r:embed="rId18" cstate="print">
+                    <a:blip r:embed="rId17" cstate="print">
                       <a:extLst>
                         <a:ext uri="{28A0092B-C50C-407E-A947-70E740481C1C}">
                           <a14:useLocalDpi xmlns:a14="http://schemas.microsoft.com/office/drawing/2010/main" val="0"/>
@@ -7772,16 +6558,37 @@
           </wp:inline>
         </w:drawing>
       </w:r>
+      <w:commentRangeEnd w:id="29"/>
+      <w:r>
+        <w:rPr>
+          <w:rStyle w:val="Refdecomentrio"/>
+        </w:rPr>
+        <w:commentReference w:id="29"/>
+      </w:r>
+      <w:commentRangeEnd w:id="30"/>
+      <w:r>
+        <w:rPr>
+          <w:rStyle w:val="Refdecomentrio"/>
+        </w:rPr>
+        <w:commentReference w:id="30"/>
+      </w:r>
+      <w:commentRangeEnd w:id="31"/>
+      <w:r>
+        <w:rPr>
+          <w:rStyle w:val="Refdecomentrio"/>
+        </w:rPr>
+        <w:commentReference w:id="31"/>
+      </w:r>
     </w:p>
     <w:p>
       <w:pPr>
         <w:pStyle w:val="Ttulo2"/>
       </w:pPr>
-      <w:bookmarkStart w:id="19" w:name="_Toc87916381"/>
+      <w:bookmarkStart w:id="32" w:name="_Toc87916381"/>
       <w:r>
         <w:t>Benchmarking</w:t>
       </w:r>
-      <w:bookmarkEnd w:id="19"/>
+      <w:bookmarkEnd w:id="32"/>
     </w:p>
     <w:p>
       <w:pPr>
@@ -7792,6 +6599,7 @@
           <w:lang w:eastAsia="pt-BR"/>
         </w:rPr>
       </w:pPr>
+      <w:commentRangeStart w:id="33"/>
       <w:r>
         <w:rPr>
           <w:rFonts w:eastAsia="Times New Roman" w:cs="Arial"/>
@@ -7801,6 +6609,7 @@
         <w:t>Concorrentes </w:t>
       </w:r>
     </w:p>
+    <w:commentRangeEnd w:id="33"/>
     <w:p>
       <w:pPr>
         <w:shd w:val="clear" w:color="auto" w:fill="FFFFFF"/>
@@ -7810,6 +6619,12 @@
           <w:lang w:eastAsia="pt-BR"/>
         </w:rPr>
       </w:pPr>
+      <w:r>
+        <w:rPr>
+          <w:rStyle w:val="Refdecomentrio"/>
+        </w:rPr>
+        <w:commentReference w:id="33"/>
+      </w:r>
     </w:p>
     <w:p>
       <w:pPr>
@@ -7957,7 +6772,16 @@
           <w:color w:val="222222"/>
           <w:lang w:eastAsia="pt-BR"/>
         </w:rPr>
-        <w:t>• Suco de fruta 100% naturais.</w:t>
+        <w:t xml:space="preserve">• </w:t>
+      </w:r>
+      <w:commentRangeStart w:id="35"/>
+      <w:r>
+        <w:rPr>
+          <w:rFonts w:eastAsia="Times New Roman" w:cs="Arial"/>
+          <w:color w:val="222222"/>
+          <w:lang w:eastAsia="pt-BR"/>
+        </w:rPr>
+        <w:t>Suco de fruta 100% naturais.</w:t>
       </w:r>
     </w:p>
     <w:p>
@@ -7995,6 +6819,13 @@
         </w:rPr>
         <w:t>• Salgados fritos e assados.</w:t>
       </w:r>
+      <w:commentRangeEnd w:id="35"/>
+      <w:r>
+        <w:rPr>
+          <w:rStyle w:val="Refdecomentrio"/>
+        </w:rPr>
+        <w:commentReference w:id="35"/>
+      </w:r>
     </w:p>
     <w:p>
       <w:pPr>
@@ -8049,7 +6880,16 @@
           <w:color w:val="222222"/>
           <w:lang w:eastAsia="pt-BR"/>
         </w:rPr>
-        <w:t>• Péssimo Atendimento.</w:t>
+        <w:t xml:space="preserve">• </w:t>
+      </w:r>
+      <w:commentRangeStart w:id="36"/>
+      <w:r>
+        <w:rPr>
+          <w:rFonts w:eastAsia="Times New Roman" w:cs="Arial"/>
+          <w:color w:val="222222"/>
+          <w:lang w:eastAsia="pt-BR"/>
+        </w:rPr>
+        <w:t>Péssimo Atendimento.</w:t>
       </w:r>
     </w:p>
     <w:p>
@@ -8087,6 +6927,13 @@
         </w:rPr>
         <w:t>• Venda de doces fiados.</w:t>
       </w:r>
+      <w:commentRangeEnd w:id="36"/>
+      <w:r>
+        <w:rPr>
+          <w:rStyle w:val="Refdecomentrio"/>
+        </w:rPr>
+        <w:commentReference w:id="36"/>
+      </w:r>
     </w:p>
     <w:p>
       <w:pPr>
@@ -8179,25 +7026,25 @@
           <w:color w:val="222222"/>
           <w:lang w:eastAsia="pt-BR"/>
         </w:rPr>
-        <w:t>• Cantina-</w:t>
-      </w:r>
-      <w:proofErr w:type="spellStart"/>
-      <w:r>
+        <w:t>• Cantina-Card (Sistema de cartão recarregável pelos pais).</w:t>
+      </w:r>
+    </w:p>
+    <w:p>
+      <w:pPr>
+        <w:shd w:val="clear" w:color="auto" w:fill="FFFFFF"/>
         <w:rPr>
           <w:rFonts w:eastAsia="Times New Roman" w:cs="Arial"/>
           <w:color w:val="222222"/>
           <w:lang w:eastAsia="pt-BR"/>
         </w:rPr>
-        <w:t>Card</w:t>
-      </w:r>
-      <w:proofErr w:type="spellEnd"/>
+      </w:pPr>
       <w:r>
         <w:rPr>
           <w:rFonts w:eastAsia="Times New Roman" w:cs="Arial"/>
           <w:color w:val="222222"/>
           <w:lang w:eastAsia="pt-BR"/>
         </w:rPr>
-        <w:t xml:space="preserve"> (Sistema de cartão recarregável pelos pais).</w:t>
+        <w:t>• Cashback para valores acima de 100 reais por semana.</w:t>
       </w:r>
     </w:p>
     <w:p>
@@ -8215,25 +7062,35 @@
           <w:color w:val="222222"/>
           <w:lang w:eastAsia="pt-BR"/>
         </w:rPr>
-        <w:t xml:space="preserve">• </w:t>
-      </w:r>
-      <w:proofErr w:type="spellStart"/>
-      <w:r>
+        <w:t>• Alimentos zero lactose.</w:t>
+      </w:r>
+    </w:p>
+    <w:p>
+      <w:pPr>
+        <w:shd w:val="clear" w:color="auto" w:fill="FFFFFF"/>
         <w:rPr>
           <w:rFonts w:eastAsia="Times New Roman" w:cs="Arial"/>
           <w:color w:val="222222"/>
           <w:lang w:eastAsia="pt-BR"/>
         </w:rPr>
-        <w:t>Cashback</w:t>
-      </w:r>
-      <w:proofErr w:type="spellEnd"/>
-      <w:r>
+      </w:pPr>
+    </w:p>
+    <w:p>
+      <w:pPr>
+        <w:shd w:val="clear" w:color="auto" w:fill="FFFFFF"/>
         <w:rPr>
           <w:rFonts w:eastAsia="Times New Roman" w:cs="Arial"/>
           <w:color w:val="222222"/>
           <w:lang w:eastAsia="pt-BR"/>
         </w:rPr>
-        <w:t xml:space="preserve"> para valores acima de 100 reais por semana.</w:t>
+      </w:pPr>
+      <w:r>
+        <w:rPr>
+          <w:rFonts w:eastAsia="Times New Roman" w:cs="Arial"/>
+          <w:color w:val="222222"/>
+          <w:lang w:eastAsia="pt-BR"/>
+        </w:rPr>
+        <w:t>Negativos</w:t>
       </w:r>
     </w:p>
     <w:p>
@@ -8245,105 +7102,23 @@
           <w:lang w:eastAsia="pt-BR"/>
         </w:rPr>
       </w:pPr>
-      <w:r>
+    </w:p>
+    <w:p>
+      <w:pPr>
+        <w:shd w:val="clear" w:color="auto" w:fill="FFFFFF"/>
         <w:rPr>
           <w:rFonts w:eastAsia="Times New Roman" w:cs="Arial"/>
           <w:color w:val="222222"/>
           <w:lang w:eastAsia="pt-BR"/>
         </w:rPr>
-        <w:t>• Alimentos zero lactose.</w:t>
-      </w:r>
-    </w:p>
-    <w:p>
-      <w:pPr>
-        <w:shd w:val="clear" w:color="auto" w:fill="FFFFFF"/>
+      </w:pPr>
+      <w:r>
         <w:rPr>
           <w:rFonts w:eastAsia="Times New Roman" w:cs="Arial"/>
           <w:color w:val="222222"/>
           <w:lang w:eastAsia="pt-BR"/>
         </w:rPr>
-      </w:pPr>
-    </w:p>
-    <w:p>
-      <w:pPr>
-        <w:shd w:val="clear" w:color="auto" w:fill="FFFFFF"/>
-        <w:rPr>
-          <w:rFonts w:eastAsia="Times New Roman" w:cs="Arial"/>
-          <w:color w:val="222222"/>
-          <w:lang w:eastAsia="pt-BR"/>
-        </w:rPr>
-      </w:pPr>
-      <w:r>
-        <w:rPr>
-          <w:rFonts w:eastAsia="Times New Roman" w:cs="Arial"/>
-          <w:color w:val="222222"/>
-          <w:lang w:eastAsia="pt-BR"/>
-        </w:rPr>
-        <w:t>Negativos</w:t>
-      </w:r>
-    </w:p>
-    <w:p>
-      <w:pPr>
-        <w:shd w:val="clear" w:color="auto" w:fill="FFFFFF"/>
-        <w:rPr>
-          <w:rFonts w:eastAsia="Times New Roman" w:cs="Arial"/>
-          <w:color w:val="222222"/>
-          <w:lang w:eastAsia="pt-BR"/>
-        </w:rPr>
-      </w:pPr>
-    </w:p>
-    <w:p>
-      <w:pPr>
-        <w:shd w:val="clear" w:color="auto" w:fill="FFFFFF"/>
-        <w:rPr>
-          <w:rFonts w:eastAsia="Times New Roman" w:cs="Arial"/>
-          <w:color w:val="222222"/>
-          <w:lang w:eastAsia="pt-BR"/>
-        </w:rPr>
-      </w:pPr>
-      <w:r>
-        <w:rPr>
-          <w:rFonts w:eastAsia="Times New Roman" w:cs="Arial"/>
-          <w:color w:val="222222"/>
-          <w:lang w:eastAsia="pt-BR"/>
-        </w:rPr>
-        <w:t xml:space="preserve">• </w:t>
-      </w:r>
-      <w:proofErr w:type="spellStart"/>
-      <w:r>
-        <w:rPr>
-          <w:rFonts w:eastAsia="Times New Roman" w:cs="Arial"/>
-          <w:color w:val="222222"/>
-          <w:lang w:eastAsia="pt-BR"/>
-        </w:rPr>
-        <w:t>Cashback</w:t>
-      </w:r>
-      <w:proofErr w:type="spellEnd"/>
-      <w:r>
-        <w:rPr>
-          <w:rFonts w:eastAsia="Times New Roman" w:cs="Arial"/>
-          <w:color w:val="222222"/>
-          <w:lang w:eastAsia="pt-BR"/>
-        </w:rPr>
-        <w:t xml:space="preserve"> de 100 reais </w:t>
-      </w:r>
-      <w:proofErr w:type="gramStart"/>
-      <w:r>
-        <w:rPr>
-          <w:rFonts w:eastAsia="Times New Roman" w:cs="Arial"/>
-          <w:color w:val="222222"/>
-          <w:lang w:eastAsia="pt-BR"/>
-        </w:rPr>
-        <w:t>por semana alto</w:t>
-      </w:r>
-      <w:proofErr w:type="gramEnd"/>
-      <w:r>
-        <w:rPr>
-          <w:rFonts w:eastAsia="Times New Roman" w:cs="Arial"/>
-          <w:color w:val="222222"/>
-          <w:lang w:eastAsia="pt-BR"/>
-        </w:rPr>
-        <w:t>.</w:t>
+        <w:t>• Cashback de 100 reais por semana alto.</w:t>
       </w:r>
     </w:p>
     <w:p>
@@ -8688,23 +7463,23 @@
       <w:pPr>
         <w:pStyle w:val="Ttulo1"/>
       </w:pPr>
-      <w:bookmarkStart w:id="20" w:name="_Toc87916382"/>
+      <w:bookmarkStart w:id="37" w:name="_Toc87916382"/>
       <w:r>
         <w:lastRenderedPageBreak/>
         <w:t>Resultados</w:t>
       </w:r>
-      <w:bookmarkEnd w:id="20"/>
+      <w:bookmarkEnd w:id="37"/>
     </w:p>
     <w:p>
       <w:pPr>
         <w:pStyle w:val="Ttulo1"/>
       </w:pPr>
-      <w:bookmarkStart w:id="21" w:name="_Toc87916383"/>
+      <w:bookmarkStart w:id="38" w:name="_Toc87916383"/>
       <w:r>
         <w:lastRenderedPageBreak/>
         <w:t>Considerações Finais</w:t>
       </w:r>
-      <w:bookmarkEnd w:id="21"/>
+      <w:bookmarkEnd w:id="38"/>
     </w:p>
     <w:p>
       <w:pPr>
@@ -8714,447 +7489,10 @@
         <w:rPr>
           <w:lang w:val="en-US"/>
         </w:rPr>
-        <w:t xml:space="preserve">Lorem ipsum dolor sit </w:t>
-      </w:r>
-      <w:proofErr w:type="spellStart"/>
-      <w:r>
-        <w:rPr>
-          <w:lang w:val="en-US"/>
-        </w:rPr>
-        <w:t>amet</w:t>
-      </w:r>
-      <w:proofErr w:type="spellEnd"/>
-      <w:r>
-        <w:rPr>
-          <w:lang w:val="en-US"/>
-        </w:rPr>
-        <w:t xml:space="preserve">, </w:t>
-      </w:r>
-      <w:proofErr w:type="spellStart"/>
-      <w:r>
-        <w:rPr>
-          <w:lang w:val="en-US"/>
-        </w:rPr>
-        <w:t>consectetur</w:t>
-      </w:r>
-      <w:proofErr w:type="spellEnd"/>
-      <w:r>
-        <w:rPr>
-          <w:lang w:val="en-US"/>
-        </w:rPr>
-        <w:t xml:space="preserve"> </w:t>
-      </w:r>
-      <w:proofErr w:type="spellStart"/>
-      <w:r>
-        <w:rPr>
-          <w:lang w:val="en-US"/>
-        </w:rPr>
-        <w:t>adipiscing</w:t>
-      </w:r>
-      <w:proofErr w:type="spellEnd"/>
-      <w:r>
-        <w:rPr>
-          <w:lang w:val="en-US"/>
-        </w:rPr>
-        <w:t xml:space="preserve"> </w:t>
-      </w:r>
-      <w:proofErr w:type="spellStart"/>
-      <w:r>
-        <w:rPr>
-          <w:lang w:val="en-US"/>
-        </w:rPr>
-        <w:t>elit</w:t>
-      </w:r>
-      <w:proofErr w:type="spellEnd"/>
-      <w:r>
-        <w:rPr>
-          <w:lang w:val="en-US"/>
-        </w:rPr>
-        <w:t xml:space="preserve">. </w:t>
-      </w:r>
-      <w:proofErr w:type="spellStart"/>
-      <w:r>
-        <w:rPr>
-          <w:lang w:val="en-US"/>
-        </w:rPr>
-        <w:t>Donec</w:t>
-      </w:r>
-      <w:proofErr w:type="spellEnd"/>
-      <w:r>
-        <w:rPr>
-          <w:lang w:val="en-US"/>
-        </w:rPr>
-        <w:t xml:space="preserve"> id </w:t>
-      </w:r>
-      <w:proofErr w:type="spellStart"/>
-      <w:r>
-        <w:rPr>
-          <w:lang w:val="en-US"/>
-        </w:rPr>
-        <w:t>lectus</w:t>
-      </w:r>
-      <w:proofErr w:type="spellEnd"/>
-      <w:r>
-        <w:rPr>
-          <w:lang w:val="en-US"/>
-        </w:rPr>
-        <w:t xml:space="preserve"> lacus. </w:t>
-      </w:r>
-      <w:proofErr w:type="spellStart"/>
-      <w:r>
-        <w:rPr>
-          <w:lang w:val="en-US"/>
-        </w:rPr>
-        <w:t>Ut</w:t>
-      </w:r>
-      <w:proofErr w:type="spellEnd"/>
-      <w:r>
-        <w:rPr>
-          <w:lang w:val="en-US"/>
-        </w:rPr>
-        <w:t xml:space="preserve"> vitae </w:t>
-      </w:r>
-      <w:proofErr w:type="spellStart"/>
-      <w:r>
-        <w:rPr>
-          <w:lang w:val="en-US"/>
-        </w:rPr>
-        <w:t>mollis</w:t>
-      </w:r>
-      <w:proofErr w:type="spellEnd"/>
-      <w:r>
-        <w:rPr>
-          <w:lang w:val="en-US"/>
-        </w:rPr>
-        <w:t xml:space="preserve"> ipsum. </w:t>
-      </w:r>
-      <w:proofErr w:type="spellStart"/>
-      <w:r>
-        <w:t>Phasellus</w:t>
-      </w:r>
-      <w:proofErr w:type="spellEnd"/>
-      <w:r>
-        <w:t xml:space="preserve"> </w:t>
-      </w:r>
-      <w:proofErr w:type="spellStart"/>
-      <w:r>
-        <w:t>mollis</w:t>
-      </w:r>
-      <w:proofErr w:type="spellEnd"/>
-      <w:r>
-        <w:t xml:space="preserve"> </w:t>
-      </w:r>
-      <w:proofErr w:type="spellStart"/>
-      <w:r>
-        <w:t>eros</w:t>
-      </w:r>
-      <w:proofErr w:type="spellEnd"/>
-      <w:r>
-        <w:t xml:space="preserve"> </w:t>
-      </w:r>
-      <w:proofErr w:type="spellStart"/>
-      <w:r>
-        <w:t>dignissim</w:t>
-      </w:r>
-      <w:proofErr w:type="spellEnd"/>
-      <w:r>
-        <w:t xml:space="preserve"> </w:t>
-      </w:r>
-      <w:proofErr w:type="spellStart"/>
-      <w:r>
-        <w:t>nulla</w:t>
-      </w:r>
-      <w:proofErr w:type="spellEnd"/>
-      <w:r>
-        <w:t xml:space="preserve"> gravida, </w:t>
-      </w:r>
-      <w:proofErr w:type="spellStart"/>
-      <w:r>
-        <w:t>vel</w:t>
-      </w:r>
-      <w:proofErr w:type="spellEnd"/>
-      <w:r>
-        <w:t xml:space="preserve"> </w:t>
-      </w:r>
-      <w:proofErr w:type="spellStart"/>
-      <w:r>
-        <w:t>lobortis</w:t>
-      </w:r>
-      <w:proofErr w:type="spellEnd"/>
-      <w:r>
-        <w:t xml:space="preserve"> </w:t>
-      </w:r>
-      <w:proofErr w:type="spellStart"/>
-      <w:r>
-        <w:t>risus</w:t>
-      </w:r>
-      <w:proofErr w:type="spellEnd"/>
-      <w:r>
-        <w:t xml:space="preserve"> </w:t>
-      </w:r>
-      <w:proofErr w:type="spellStart"/>
-      <w:r>
-        <w:t>luctus</w:t>
-      </w:r>
-      <w:proofErr w:type="spellEnd"/>
-      <w:r>
-        <w:t xml:space="preserve">. </w:t>
-      </w:r>
-      <w:proofErr w:type="spellStart"/>
-      <w:r>
-        <w:t>Morbi</w:t>
-      </w:r>
-      <w:proofErr w:type="spellEnd"/>
-      <w:r>
-        <w:t xml:space="preserve"> </w:t>
-      </w:r>
-      <w:proofErr w:type="spellStart"/>
-      <w:r>
-        <w:t>enim</w:t>
-      </w:r>
-      <w:proofErr w:type="spellEnd"/>
-      <w:r>
-        <w:t xml:space="preserve"> urna, </w:t>
-      </w:r>
-      <w:proofErr w:type="spellStart"/>
-      <w:r>
-        <w:t>suscipit</w:t>
-      </w:r>
-      <w:proofErr w:type="spellEnd"/>
-      <w:r>
-        <w:t xml:space="preserve"> a </w:t>
-      </w:r>
-      <w:proofErr w:type="spellStart"/>
-      <w:r>
-        <w:t>tincidunt</w:t>
-      </w:r>
-      <w:proofErr w:type="spellEnd"/>
-      <w:r>
-        <w:t xml:space="preserve"> </w:t>
-      </w:r>
-      <w:proofErr w:type="spellStart"/>
-      <w:r>
-        <w:t>vel</w:t>
-      </w:r>
-      <w:proofErr w:type="spellEnd"/>
-      <w:r>
-        <w:t xml:space="preserve">, </w:t>
-      </w:r>
-      <w:proofErr w:type="spellStart"/>
-      <w:r>
-        <w:t>tincidunt</w:t>
-      </w:r>
-      <w:proofErr w:type="spellEnd"/>
-      <w:r>
-        <w:t xml:space="preserve"> </w:t>
-      </w:r>
-      <w:proofErr w:type="spellStart"/>
-      <w:r>
-        <w:t>vel</w:t>
-      </w:r>
-      <w:proofErr w:type="spellEnd"/>
-      <w:r>
-        <w:t xml:space="preserve"> </w:t>
-      </w:r>
-      <w:proofErr w:type="spellStart"/>
-      <w:r>
-        <w:t>lacus</w:t>
-      </w:r>
-      <w:proofErr w:type="spellEnd"/>
-      <w:r>
-        <w:t xml:space="preserve">. </w:t>
-      </w:r>
-      <w:proofErr w:type="spellStart"/>
-      <w:r>
-        <w:t>Nulla</w:t>
-      </w:r>
-      <w:proofErr w:type="spellEnd"/>
-      <w:r>
-        <w:t xml:space="preserve"> </w:t>
-      </w:r>
-      <w:proofErr w:type="spellStart"/>
-      <w:r>
-        <w:t>dictum</w:t>
-      </w:r>
-      <w:proofErr w:type="spellEnd"/>
-      <w:r>
-        <w:t xml:space="preserve"> </w:t>
-      </w:r>
-      <w:proofErr w:type="spellStart"/>
-      <w:r>
-        <w:t>ex</w:t>
-      </w:r>
-      <w:proofErr w:type="spellEnd"/>
-      <w:r>
-        <w:t xml:space="preserve"> non </w:t>
-      </w:r>
-      <w:proofErr w:type="spellStart"/>
-      <w:r>
-        <w:t>nisi</w:t>
-      </w:r>
-      <w:proofErr w:type="spellEnd"/>
-      <w:r>
-        <w:t xml:space="preserve"> </w:t>
-      </w:r>
-      <w:proofErr w:type="spellStart"/>
-      <w:r>
-        <w:t>dictum</w:t>
-      </w:r>
-      <w:proofErr w:type="spellEnd"/>
-      <w:r>
-        <w:t xml:space="preserve">, eu </w:t>
-      </w:r>
-      <w:proofErr w:type="spellStart"/>
-      <w:r>
-        <w:t>accumsan</w:t>
-      </w:r>
-      <w:proofErr w:type="spellEnd"/>
-      <w:r>
-        <w:t xml:space="preserve"> </w:t>
-      </w:r>
-      <w:proofErr w:type="spellStart"/>
-      <w:r>
-        <w:t>diam</w:t>
-      </w:r>
-      <w:proofErr w:type="spellEnd"/>
-      <w:r>
-        <w:t xml:space="preserve"> </w:t>
-      </w:r>
-      <w:proofErr w:type="spellStart"/>
-      <w:r>
-        <w:t>volutpat</w:t>
-      </w:r>
-      <w:proofErr w:type="spellEnd"/>
-      <w:r>
-        <w:t xml:space="preserve">. </w:t>
-      </w:r>
-      <w:proofErr w:type="spellStart"/>
-      <w:r>
-        <w:t>Phasellus</w:t>
-      </w:r>
-      <w:proofErr w:type="spellEnd"/>
-      <w:r>
-        <w:t xml:space="preserve"> a </w:t>
-      </w:r>
-      <w:proofErr w:type="spellStart"/>
-      <w:r>
-        <w:t>vehicula</w:t>
-      </w:r>
-      <w:proofErr w:type="spellEnd"/>
-      <w:r>
-        <w:t xml:space="preserve"> ipsum. </w:t>
-      </w:r>
-      <w:proofErr w:type="spellStart"/>
-      <w:r>
-        <w:t>Suspendisse</w:t>
-      </w:r>
-      <w:proofErr w:type="spellEnd"/>
-      <w:r>
-        <w:t xml:space="preserve"> </w:t>
-      </w:r>
-      <w:proofErr w:type="spellStart"/>
-      <w:r>
-        <w:t>feugiat</w:t>
-      </w:r>
-      <w:proofErr w:type="spellEnd"/>
-      <w:r>
-        <w:t xml:space="preserve"> </w:t>
-      </w:r>
-      <w:proofErr w:type="spellStart"/>
-      <w:r>
-        <w:t>lacus</w:t>
-      </w:r>
-      <w:proofErr w:type="spellEnd"/>
-      <w:r>
-        <w:t xml:space="preserve"> </w:t>
-      </w:r>
-      <w:proofErr w:type="spellStart"/>
-      <w:r>
-        <w:t>felis</w:t>
-      </w:r>
-      <w:proofErr w:type="spellEnd"/>
-      <w:r>
-        <w:t xml:space="preserve">, </w:t>
-      </w:r>
-      <w:proofErr w:type="spellStart"/>
-      <w:r>
-        <w:t>tristique</w:t>
-      </w:r>
-      <w:proofErr w:type="spellEnd"/>
-      <w:r>
-        <w:t xml:space="preserve"> </w:t>
-      </w:r>
-      <w:proofErr w:type="spellStart"/>
-      <w:r>
-        <w:t>elementum</w:t>
-      </w:r>
-      <w:proofErr w:type="spellEnd"/>
-      <w:r>
-        <w:t xml:space="preserve"> </w:t>
-      </w:r>
-      <w:proofErr w:type="spellStart"/>
-      <w:r>
-        <w:t>orci</w:t>
-      </w:r>
-      <w:proofErr w:type="spellEnd"/>
-      <w:r>
-        <w:t xml:space="preserve"> </w:t>
-      </w:r>
-      <w:proofErr w:type="spellStart"/>
-      <w:r>
-        <w:t>faucibus</w:t>
-      </w:r>
-      <w:proofErr w:type="spellEnd"/>
-      <w:r>
-        <w:t xml:space="preserve"> et. </w:t>
-      </w:r>
-      <w:proofErr w:type="spellStart"/>
-      <w:r>
-        <w:t>Pellentesque</w:t>
-      </w:r>
-      <w:proofErr w:type="spellEnd"/>
-      <w:r>
-        <w:t xml:space="preserve"> </w:t>
-      </w:r>
-      <w:proofErr w:type="spellStart"/>
-      <w:r>
-        <w:t>laoreet</w:t>
-      </w:r>
-      <w:proofErr w:type="spellEnd"/>
-      <w:r>
-        <w:t xml:space="preserve"> </w:t>
-      </w:r>
-      <w:proofErr w:type="spellStart"/>
-      <w:r>
-        <w:t>mauris</w:t>
-      </w:r>
-      <w:proofErr w:type="spellEnd"/>
-      <w:r>
-        <w:t xml:space="preserve"> </w:t>
-      </w:r>
-      <w:proofErr w:type="spellStart"/>
-      <w:r>
-        <w:t>fermentum</w:t>
-      </w:r>
-      <w:proofErr w:type="spellEnd"/>
-      <w:r>
-        <w:t xml:space="preserve"> </w:t>
-      </w:r>
-      <w:proofErr w:type="spellStart"/>
-      <w:r>
-        <w:t>sollicitudin</w:t>
-      </w:r>
-      <w:proofErr w:type="spellEnd"/>
-      <w:r>
-        <w:t xml:space="preserve"> </w:t>
-      </w:r>
-      <w:proofErr w:type="spellStart"/>
-      <w:r>
-        <w:t>molestie</w:t>
-      </w:r>
-      <w:proofErr w:type="spellEnd"/>
-      <w:r>
-        <w:t>.</w:t>
+        <w:t xml:space="preserve">Lorem ipsum dolor sit amet, consectetur adipiscing elit. Donec id lectus lacus. Ut vitae mollis ipsum. </w:t>
+      </w:r>
+      <w:r>
+        <w:t>Phasellus mollis eros dignissim nulla gravida, vel lobortis risus luctus. Morbi enim urna, suscipit a tincidunt vel, tincidunt vel lacus. Nulla dictum ex non nisi dictum, eu accumsan diam volutpat. Phasellus a vehicula ipsum. Suspendisse feugiat lacus felis, tristique elementum orci faucibus et. Pellentesque laoreet mauris fermentum sollicitudin molestie.</w:t>
       </w:r>
     </w:p>
     <w:p>
@@ -9165,7 +7503,7 @@
         <w:br w:type="page"/>
       </w:r>
     </w:p>
-    <w:bookmarkStart w:id="22" w:name="_Toc87916384" w:displacedByCustomXml="next"/>
+    <w:bookmarkStart w:id="39" w:name="_Toc87916384" w:displacedByCustomXml="next"/>
     <w:sdt>
       <w:sdtPr>
         <w:rPr>
@@ -9190,7 +7528,7 @@
           <w:r>
             <w:t>Referências</w:t>
           </w:r>
-          <w:bookmarkEnd w:id="22"/>
+          <w:bookmarkEnd w:id="39"/>
         </w:p>
         <w:sdt>
           <w:sdtPr>
@@ -9335,7 +7673,7 @@
     </w:sdt>
     <w:p/>
     <w:sectPr>
-      <w:headerReference w:type="default" r:id="rId19"/>
+      <w:headerReference w:type="default" r:id="rId18"/>
       <w:pgSz w:w="11906" w:h="16838"/>
       <w:pgMar w:top="1701" w:right="1134" w:bottom="1134" w:left="1701" w:header="1134" w:footer="709" w:gutter="0"/>
       <w:cols w:space="708"/>
@@ -9347,7 +7685,7 @@
 
 <file path=word/comments.xml><?xml version="1.0" encoding="utf-8"?>
 <w:comments xmlns:wpc="http://schemas.microsoft.com/office/word/2010/wordprocessingCanvas" xmlns:cx="http://schemas.microsoft.com/office/drawing/2014/chartex" xmlns:cx1="http://schemas.microsoft.com/office/drawing/2015/9/8/chartex" xmlns:mc="http://schemas.openxmlformats.org/markup-compatibility/2006" xmlns:o="urn:schemas-microsoft-com:office:office" xmlns:r="http://schemas.openxmlformats.org/officeDocument/2006/relationships" xmlns:m="http://schemas.openxmlformats.org/officeDocument/2006/math" xmlns:v="urn:schemas-microsoft-com:vml" xmlns:wp14="http://schemas.microsoft.com/office/word/2010/wordprocessingDrawing" xmlns:wp="http://schemas.openxmlformats.org/drawingml/2006/wordprocessingDrawing" xmlns:w10="urn:schemas-microsoft-com:office:word" xmlns:w="http://schemas.openxmlformats.org/wordprocessingml/2006/main" xmlns:w14="http://schemas.microsoft.com/office/word/2010/wordml" xmlns:w15="http://schemas.microsoft.com/office/word/2012/wordml" xmlns:w16se="http://schemas.microsoft.com/office/word/2015/wordml/symex" xmlns:wpg="http://schemas.microsoft.com/office/word/2010/wordprocessingGroup" xmlns:wpi="http://schemas.microsoft.com/office/word/2010/wordprocessingInk" xmlns:wne="http://schemas.microsoft.com/office/word/2006/wordml" xmlns:wps="http://schemas.microsoft.com/office/word/2010/wordprocessingShape" mc:Ignorable="w14 w15 w16se wp14">
-  <w:comment w:id="2" w:author="Edson Martin Feitosa" w:date="2022-05-10T22:21:00Z" w:initials="EMF">
+  <w:comment w:id="1" w:author="Edson Martin Feitosa" w:date="2022-05-10T22:21:00Z" w:initials="EMF">
     <w:p>
       <w:pPr>
         <w:pStyle w:val="Textodecomentrio"/>
@@ -9360,6 +7698,306 @@
       </w:r>
       <w:r>
         <w:t>Atualizar os nomes</w:t>
+      </w:r>
+    </w:p>
+  </w:comment>
+  <w:comment w:id="2" w:author="Edson Martin Feitosa" w:date="2022-05-12T11:16:00Z" w:initials="EMF">
+    <w:p>
+      <w:pPr>
+        <w:pStyle w:val="Textodecomentrio"/>
+      </w:pPr>
+      <w:r>
+        <w:rPr>
+          <w:rStyle w:val="Refdecomentrio"/>
+        </w:rPr>
+        <w:annotationRef/>
+      </w:r>
+      <w:r>
+        <w:t>Dois espaços</w:t>
+      </w:r>
+    </w:p>
+  </w:comment>
+  <w:comment w:id="5" w:author="Edson Martin Feitosa" w:date="2022-05-12T11:18:00Z" w:initials="EMF">
+    <w:p>
+      <w:pPr>
+        <w:pStyle w:val="Textodecomentrio"/>
+      </w:pPr>
+      <w:r>
+        <w:rPr>
+          <w:rStyle w:val="Refdecomentrio"/>
+        </w:rPr>
+        <w:annotationRef/>
+      </w:r>
+      <w:r>
+        <w:t>Agora que o grupo sabe que a descrição do problema é a base para o levantamento de requisitos (necessário em todas as outras etapas do Processo Unificado), percebe a descrição do problema está muito pouco detalhada.</w:t>
+      </w:r>
+    </w:p>
+    <w:p>
+      <w:pPr>
+        <w:pStyle w:val="Textodecomentrio"/>
+      </w:pPr>
+    </w:p>
+    <w:p>
+      <w:pPr>
+        <w:pStyle w:val="Textodecomentrio"/>
+      </w:pPr>
+      <w:r>
+        <w:t>Pensando agora nos exercícios passados pelo professor na disciplina de Análise Orientada a Objetos, tentem refazer essa descrição dando o máximo de detalhes possíveis para facilitar o desenvolvimento da análise de requisitos.</w:t>
+      </w:r>
+    </w:p>
+  </w:comment>
+  <w:comment w:id="8" w:author="Edson Martin Feitosa" w:date="2022-05-12T11:25:00Z" w:initials="EMF">
+    <w:p>
+      <w:pPr>
+        <w:pStyle w:val="Textodecomentrio"/>
+      </w:pPr>
+      <w:r>
+        <w:rPr>
+          <w:rStyle w:val="Refdecomentrio"/>
+        </w:rPr>
+        <w:annotationRef/>
+      </w:r>
+      <w:r>
+        <w:t>Antes de falar da fase de concepção tem que falar que está seguindo as fases descritas no Processo Unificado.</w:t>
+      </w:r>
+    </w:p>
+  </w:comment>
+  <w:comment w:id="10" w:author="Edson Martin Feitosa" w:date="2022-05-12T11:27:00Z" w:initials="EMF">
+    <w:p>
+      <w:pPr>
+        <w:pStyle w:val="Textodecomentrio"/>
+      </w:pPr>
+      <w:r>
+        <w:rPr>
+          <w:rStyle w:val="Refdecomentrio"/>
+        </w:rPr>
+        <w:annotationRef/>
+      </w:r>
+      <w:r>
+        <w:t>Retire o negrito desse caso e dos outros abaixo</w:t>
+      </w:r>
+    </w:p>
+  </w:comment>
+  <w:comment w:id="11" w:author="Edson Martin Feitosa" w:date="2022-05-12T11:27:00Z" w:initials="EMF">
+    <w:p>
+      <w:pPr>
+        <w:pStyle w:val="Textodecomentrio"/>
+      </w:pPr>
+      <w:r>
+        <w:rPr>
+          <w:rStyle w:val="Refdecomentrio"/>
+        </w:rPr>
+        <w:annotationRef/>
+      </w:r>
+      <w:r>
+        <w:t>Retire os três pontos</w:t>
+      </w:r>
+    </w:p>
+  </w:comment>
+  <w:comment w:id="13" w:author="Edson Martin Feitosa" w:date="2022-05-12T11:28:00Z" w:initials="EMF">
+    <w:p>
+      <w:pPr>
+        <w:pStyle w:val="Textodecomentrio"/>
+      </w:pPr>
+      <w:r>
+        <w:rPr>
+          <w:rStyle w:val="Refdecomentrio"/>
+        </w:rPr>
+        <w:annotationRef/>
+      </w:r>
+      <w:r>
+        <w:t>Fora do padrão ABNT</w:t>
+      </w:r>
+    </w:p>
+  </w:comment>
+  <w:comment w:id="14" w:author="Edson Martin Feitosa" w:date="2022-05-12T11:29:00Z" w:initials="EMF">
+    <w:p>
+      <w:pPr>
+        <w:pStyle w:val="Textodecomentrio"/>
+      </w:pPr>
+      <w:r>
+        <w:rPr>
+          <w:rStyle w:val="Refdecomentrio"/>
+        </w:rPr>
+        <w:annotationRef/>
+      </w:r>
+      <w:r>
+        <w:t>Onde está as referências?</w:t>
+      </w:r>
+    </w:p>
+  </w:comment>
+  <w:comment w:id="15" w:author="Edson Martin Feitosa" w:date="2022-05-12T11:29:00Z" w:initials="EMF">
+    <w:p>
+      <w:pPr>
+        <w:pStyle w:val="Textodecomentrio"/>
+      </w:pPr>
+      <w:r>
+        <w:rPr>
+          <w:rStyle w:val="Refdecomentrio"/>
+        </w:rPr>
+        <w:annotationRef/>
+      </w:r>
+      <w:r>
+        <w:t>Várias parte copiadas, fora do padrão ABNT e sem seguir as regras de citações comentadas na aula. Por favor, ajustar.</w:t>
+      </w:r>
+    </w:p>
+  </w:comment>
+  <w:comment w:id="19" w:author="Edson Martin Feitosa" w:date="2022-05-12T11:31:00Z" w:initials="EMF">
+    <w:p>
+      <w:pPr>
+        <w:pStyle w:val="Textodecomentrio"/>
+      </w:pPr>
+      <w:r>
+        <w:rPr>
+          <w:rStyle w:val="Refdecomentrio"/>
+        </w:rPr>
+        <w:annotationRef/>
+      </w:r>
+      <w:r>
+        <w:t>Antes de começar a mostrar a análise de requisitos, coloque um parágrafo explicando que abaixo será mostrada a análise de requisitos do sistema.</w:t>
+      </w:r>
+    </w:p>
+  </w:comment>
+  <w:comment w:id="21" w:author="Edson Martin Feitosa" w:date="2022-05-12T11:33:00Z" w:initials="EMF">
+    <w:p>
+      <w:pPr>
+        <w:pStyle w:val="Textodecomentrio"/>
+      </w:pPr>
+      <w:r>
+        <w:rPr>
+          <w:rStyle w:val="Refdecomentrio"/>
+        </w:rPr>
+        <w:annotationRef/>
+      </w:r>
+      <w:r>
+        <w:t>As restrições tecnológicas descrevem qual tecnologia será usada para o sistema. Se o grupo já definiu, deve colocar nesse momento.</w:t>
+      </w:r>
+    </w:p>
+  </w:comment>
+  <w:comment w:id="27" w:author="Edson Martin Feitosa" w:date="2022-05-12T11:35:00Z" w:initials="EMF">
+    <w:p>
+      <w:pPr>
+        <w:pStyle w:val="Textodecomentrio"/>
+      </w:pPr>
+      <w:r>
+        <w:rPr>
+          <w:rStyle w:val="Refdecomentrio"/>
+        </w:rPr>
+        <w:annotationRef/>
+      </w:r>
+      <w:r>
+        <w:t>O digrama de casos de uso está errado. Tente refazer e se tiverem dúvidas conversem com o professor na aula de Análise Orientada a Objetos.</w:t>
+      </w:r>
+    </w:p>
+  </w:comment>
+  <w:comment w:id="29" w:author="Edson Martin Feitosa" w:date="2022-05-12T11:36:00Z" w:initials="EMF">
+    <w:p>
+      <w:pPr>
+        <w:pStyle w:val="Textodecomentrio"/>
+      </w:pPr>
+      <w:r>
+        <w:rPr>
+          <w:rStyle w:val="Refdecomentrio"/>
+        </w:rPr>
+        <w:annotationRef/>
+      </w:r>
+      <w:r>
+        <w:t>Colocar um modelo maior.</w:t>
+      </w:r>
+    </w:p>
+    <w:p>
+      <w:pPr>
+        <w:pStyle w:val="Textodecomentrio"/>
+      </w:pPr>
+    </w:p>
+    <w:p>
+      <w:pPr>
+        <w:pStyle w:val="Textodecomentrio"/>
+      </w:pPr>
+      <w:r>
+        <w:t>Na cantina do Ricardo é necessário cadastrar o cliente para fazer a compra? Não tem nada disso na análise de requisitos</w:t>
+      </w:r>
+    </w:p>
+  </w:comment>
+  <w:comment w:id="30" w:author="Edson Martin Feitosa" w:date="2022-05-12T11:38:00Z" w:initials="EMF">
+    <w:p>
+      <w:pPr>
+        <w:pStyle w:val="Textodecomentrio"/>
+      </w:pPr>
+      <w:r>
+        <w:rPr>
+          <w:rStyle w:val="Refdecomentrio"/>
+        </w:rPr>
+        <w:annotationRef/>
+      </w:r>
+      <w:r>
+        <w:t>As entidades associativas estão feitas de maneira errada</w:t>
+      </w:r>
+    </w:p>
+  </w:comment>
+  <w:comment w:id="31" w:author="Edson Martin Feitosa" w:date="2022-05-12T11:39:00Z" w:initials="EMF">
+    <w:p>
+      <w:pPr>
+        <w:pStyle w:val="Textodecomentrio"/>
+      </w:pPr>
+      <w:r>
+        <w:rPr>
+          <w:rStyle w:val="Refdecomentrio"/>
+        </w:rPr>
+        <w:annotationRef/>
+      </w:r>
+      <w:r>
+        <w:t>Faltou a legenda para a figura.</w:t>
+      </w:r>
+    </w:p>
+  </w:comment>
+  <w:comment w:id="33" w:author="Edson Martin Feitosa" w:date="2022-05-12T11:43:00Z" w:initials="EMF">
+    <w:p>
+      <w:pPr>
+        <w:pStyle w:val="Textodecomentrio"/>
+      </w:pPr>
+      <w:r>
+        <w:rPr>
+          <w:rStyle w:val="Refdecomentrio"/>
+        </w:rPr>
+        <w:annotationRef/>
+      </w:r>
+      <w:r>
+        <w:t>Todo o texto sobre o tópico Benchmarking está fora do padrão ABNT e em alguns momentos foi confundido Benchmarking com análise Swot</w:t>
+      </w:r>
+      <w:bookmarkStart w:id="34" w:name="_GoBack"/>
+      <w:bookmarkEnd w:id="34"/>
+    </w:p>
+  </w:comment>
+  <w:comment w:id="35" w:author="Edson Martin Feitosa" w:date="2022-05-12T11:41:00Z" w:initials="EMF">
+    <w:p>
+      <w:pPr>
+        <w:pStyle w:val="Textodecomentrio"/>
+      </w:pPr>
+      <w:r>
+        <w:rPr>
+          <w:rStyle w:val="Refdecomentrio"/>
+        </w:rPr>
+        <w:annotationRef/>
+      </w:r>
+      <w:r>
+        <w:t>Os pontos positivos e negativos precisam ser feitos para o sistema que usam, ou a maneira como gerenciam as compras e vendas de produtos, pois esse é o objetivo do trabalho.</w:t>
+      </w:r>
+    </w:p>
+  </w:comment>
+  <w:comment w:id="36" w:author="Edson Martin Feitosa" w:date="2022-05-12T11:43:00Z" w:initials="EMF">
+    <w:p>
+      <w:pPr>
+        <w:pStyle w:val="Textodecomentrio"/>
+      </w:pPr>
+      <w:r>
+        <w:rPr>
+          <w:rStyle w:val="Refdecomentrio"/>
+        </w:rPr>
+        <w:annotationRef/>
+      </w:r>
+      <w:r>
+        <w:t>Mesma coisa, fazer pensando no sistema que usam ou na maneira que gerenciam o negócio.</w:t>
       </w:r>
     </w:p>
   </w:comment>
@@ -9369,6 +8007,23 @@
 <file path=word/commentsExtended.xml><?xml version="1.0" encoding="utf-8"?>
 <w15:commentsEx xmlns:wpc="http://schemas.microsoft.com/office/word/2010/wordprocessingCanvas" xmlns:cx="http://schemas.microsoft.com/office/drawing/2014/chartex" xmlns:cx1="http://schemas.microsoft.com/office/drawing/2015/9/8/chartex" xmlns:mc="http://schemas.openxmlformats.org/markup-compatibility/2006" xmlns:o="urn:schemas-microsoft-com:office:office" xmlns:r="http://schemas.openxmlformats.org/officeDocument/2006/relationships" xmlns:m="http://schemas.openxmlformats.org/officeDocument/2006/math" xmlns:v="urn:schemas-microsoft-com:vml" xmlns:wp14="http://schemas.microsoft.com/office/word/2010/wordprocessingDrawing" xmlns:wp="http://schemas.openxmlformats.org/drawingml/2006/wordprocessingDrawing" xmlns:w10="urn:schemas-microsoft-com:office:word" xmlns:w="http://schemas.openxmlformats.org/wordprocessingml/2006/main" xmlns:w14="http://schemas.microsoft.com/office/word/2010/wordml" xmlns:w15="http://schemas.microsoft.com/office/word/2012/wordml" xmlns:w16se="http://schemas.microsoft.com/office/word/2015/wordml/symex" xmlns:wpg="http://schemas.microsoft.com/office/word/2010/wordprocessingGroup" xmlns:wpi="http://schemas.microsoft.com/office/word/2010/wordprocessingInk" xmlns:wne="http://schemas.microsoft.com/office/word/2006/wordml" xmlns:wps="http://schemas.microsoft.com/office/word/2010/wordprocessingShape" mc:Ignorable="w14 w15 w16se wp14">
   <w15:commentEx w15:paraId="4FBD84D2" w15:done="0"/>
+  <w15:commentEx w15:paraId="42952D03" w15:done="0"/>
+  <w15:commentEx w15:paraId="7460EA8B" w15:done="0"/>
+  <w15:commentEx w15:paraId="11AA0C81" w15:done="0"/>
+  <w15:commentEx w15:paraId="12FB0C01" w15:done="0"/>
+  <w15:commentEx w15:paraId="49E8FEDA" w15:done="0"/>
+  <w15:commentEx w15:paraId="530E8E20" w15:done="0"/>
+  <w15:commentEx w15:paraId="4B5E71C3" w15:done="0"/>
+  <w15:commentEx w15:paraId="7DD0BF2C" w15:done="0"/>
+  <w15:commentEx w15:paraId="26E31F7A" w15:done="0"/>
+  <w15:commentEx w15:paraId="0C3F26A9" w15:done="0"/>
+  <w15:commentEx w15:paraId="30CA8AF5" w15:done="0"/>
+  <w15:commentEx w15:paraId="1DB9F1C9" w15:done="0"/>
+  <w15:commentEx w15:paraId="10638554" w15:paraIdParent="1DB9F1C9" w15:done="0"/>
+  <w15:commentEx w15:paraId="76B7E7D8" w15:paraIdParent="1DB9F1C9" w15:done="0"/>
+  <w15:commentEx w15:paraId="7C7B59C8" w15:done="0"/>
+  <w15:commentEx w15:paraId="52C8EA60" w15:done="0"/>
+  <w15:commentEx w15:paraId="77D11479" w15:done="0"/>
 </w15:commentsEx>
 </file>
 
@@ -9479,7 +8134,7 @@
             <w:sz w:val="20"/>
             <w:szCs w:val="20"/>
           </w:rPr>
-          <w:t>25</w:t>
+          <w:t>22</w:t>
         </w:r>
         <w:r>
           <w:rPr>
@@ -12643,15 +11298,6 @@
 </file>
 
 <file path=customXml/item1.xml><?xml version="1.0" encoding="utf-8"?>
-<?mso-contentType ?>
-<FormTemplates xmlns="http://schemas.microsoft.com/sharepoint/v3/contenttype/forms">
-  <Display>DocumentLibraryForm</Display>
-  <Edit>DocumentLibraryForm</Edit>
-  <New>DocumentLibraryForm</New>
-</FormTemplates>
-</file>
-
-<file path=customXml/item2.xml><?xml version="1.0" encoding="utf-8"?>
 <ct:contentTypeSchema xmlns:ct="http://schemas.microsoft.com/office/2006/metadata/contentType" xmlns:ma="http://schemas.microsoft.com/office/2006/metadata/properties/metaAttributes" ct:_="" ma:_="" ma:contentTypeName="Documento" ma:contentTypeID="0x0101002340B58E75BE3B4B9699FABE4A920825" ma:contentTypeVersion="4" ma:contentTypeDescription="Crie um novo documento." ma:contentTypeScope="" ma:versionID="a02b6e10918cffeade594d31ade3cd0b">
   <xsd:schema xmlns:xsd="http://www.w3.org/2001/XMLSchema" xmlns:xs="http://www.w3.org/2001/XMLSchema" xmlns:p="http://schemas.microsoft.com/office/2006/metadata/properties" xmlns:ns3="e34021f9-8dcd-4ffd-9c6c-bddf99f7187e" targetNamespace="http://schemas.microsoft.com/office/2006/metadata/properties" ma:root="true" ma:fieldsID="9b23d2f5280c17a1544d41688a6cad88" ns3:_="">
     <xsd:import namespace="e34021f9-8dcd-4ffd-9c6c-bddf99f7187e"/>
@@ -12797,6 +11443,15 @@
 </ct:contentTypeSchema>
 </file>
 
+<file path=customXml/item2.xml><?xml version="1.0" encoding="utf-8"?>
+<?mso-contentType ?>
+<FormTemplates xmlns="http://schemas.microsoft.com/sharepoint/v3/contenttype/forms">
+  <Display>DocumentLibraryForm</Display>
+  <Edit>DocumentLibraryForm</Edit>
+  <New>DocumentLibraryForm</New>
+</FormTemplates>
+</file>
+
 <file path=customXml/item3.xml><?xml version="1.0" encoding="utf-8"?>
 <p:properties xmlns:p="http://schemas.microsoft.com/office/2006/metadata/properties" xmlns:xsi="http://www.w3.org/2001/XMLSchema-instance" xmlns:pc="http://schemas.microsoft.com/office/infopath/2007/PartnerControls">
   <documentManagement/>
@@ -12901,14 +11556,6 @@
 </file>
 
 <file path=customXml/itemProps1.xml><?xml version="1.0" encoding="utf-8"?>
-<ds:datastoreItem xmlns:ds="http://schemas.openxmlformats.org/officeDocument/2006/customXml" ds:itemID="{BE44BC58-E0C5-4EBA-9ACB-774ECFC68486}">
-  <ds:schemaRefs>
-    <ds:schemaRef ds:uri="http://schemas.microsoft.com/sharepoint/v3/contenttype/forms"/>
-  </ds:schemaRefs>
-</ds:datastoreItem>
-</file>
-
-<file path=customXml/itemProps2.xml><?xml version="1.0" encoding="utf-8"?>
 <ds:datastoreItem xmlns:ds="http://schemas.openxmlformats.org/officeDocument/2006/customXml" ds:itemID="{0304E1DF-0A0A-4024-97C0-B22F2A3F9ABA}">
   <ds:schemaRefs>
     <ds:schemaRef ds:uri="http://schemas.microsoft.com/office/2006/metadata/contentType"/>
@@ -12926,6 +11573,14 @@
 </ds:datastoreItem>
 </file>
 
+<file path=customXml/itemProps2.xml><?xml version="1.0" encoding="utf-8"?>
+<ds:datastoreItem xmlns:ds="http://schemas.openxmlformats.org/officeDocument/2006/customXml" ds:itemID="{BE44BC58-E0C5-4EBA-9ACB-774ECFC68486}">
+  <ds:schemaRefs>
+    <ds:schemaRef ds:uri="http://schemas.microsoft.com/sharepoint/v3/contenttype/forms"/>
+  </ds:schemaRefs>
+</ds:datastoreItem>
+</file>
+
 <file path=customXml/itemProps3.xml><?xml version="1.0" encoding="utf-8"?>
 <ds:datastoreItem xmlns:ds="http://schemas.openxmlformats.org/officeDocument/2006/customXml" ds:itemID="{FFE22A2B-8646-4903-AFE7-7F6CCF844389}">
   <ds:schemaRefs>
@@ -12936,7 +11591,7 @@
 </file>
 
 <file path=customXml/itemProps4.xml><?xml version="1.0" encoding="utf-8"?>
-<ds:datastoreItem xmlns:ds="http://schemas.openxmlformats.org/officeDocument/2006/customXml" ds:itemID="{F75E454A-5FF3-4B06-BB12-3B0B6C9807EB}">
+<ds:datastoreItem xmlns:ds="http://schemas.openxmlformats.org/officeDocument/2006/customXml" ds:itemID="{CAF81F82-6820-494D-8F7A-E7AF4FF1AF86}">
   <ds:schemaRefs>
     <ds:schemaRef ds:uri="http://schemas.openxmlformats.org/officeDocument/2006/bibliography"/>
   </ds:schemaRefs>
